--- a/Azure Quick Reference.docx
+++ b/Azure Quick Reference.docx
@@ -4,16 +4,17 @@
   <w:body>
     <w:tbl>
       <w:tblPr>
-        <w:tblW w:w="14812" w:type="dxa"/>
+        <w:tblW w:w="16443" w:type="dxa"/>
+        <w:tblInd w:w="-572" w:type="dxa"/>
         <w:tblLook w:val="04A0" w:firstRow="1" w:lastRow="0" w:firstColumn="1" w:lastColumn="0" w:noHBand="0" w:noVBand="1"/>
       </w:tblPr>
       <w:tblGrid>
-        <w:gridCol w:w="1703"/>
+        <w:gridCol w:w="2275"/>
         <w:gridCol w:w="2547"/>
         <w:gridCol w:w="2858"/>
         <w:gridCol w:w="3212"/>
         <w:gridCol w:w="2215"/>
-        <w:gridCol w:w="2277"/>
+        <w:gridCol w:w="3336"/>
       </w:tblGrid>
       <w:tr>
         <w:trPr>
@@ -21,7 +22,7 @@
         </w:trPr>
         <w:tc>
           <w:tcPr>
-            <w:tcW w:w="1703" w:type="dxa"/>
+            <w:tcW w:w="2275" w:type="dxa"/>
             <w:tcBorders>
               <w:top w:val="single" w:sz="4" w:space="0" w:color="auto"/>
               <w:left w:val="single" w:sz="4" w:space="0" w:color="auto"/>
@@ -29,7 +30,6 @@
               <w:right w:val="single" w:sz="4" w:space="0" w:color="auto"/>
             </w:tcBorders>
             <w:shd w:val="clear" w:color="auto" w:fill="auto"/>
-            <w:hideMark/>
           </w:tcPr>
           <w:p>
             <w:pPr>
@@ -39,8 +39,8 @@
                 <w:b/>
                 <w:bCs/>
                 <w:color w:val="000000"/>
-                <w:sz w:val="26"/>
-                <w:szCs w:val="26"/>
+                <w:sz w:val="24"/>
+                <w:szCs w:val="24"/>
                 <w:lang w:eastAsia="en-IN"/>
               </w:rPr>
             </w:pPr>
@@ -50,17 +50,31 @@
                 <w:b/>
                 <w:bCs/>
                 <w:color w:val="000000"/>
-                <w:sz w:val="26"/>
-                <w:szCs w:val="26"/>
+                <w:sz w:val="24"/>
+                <w:szCs w:val="24"/>
                 <w:lang w:eastAsia="en-IN"/>
               </w:rPr>
               <w:t>Compute</w:t>
             </w:r>
+          </w:p>
+          <w:p>
+            <w:pPr>
+              <w:spacing w:after="0" w:line="240" w:lineRule="auto"/>
+              <w:rPr>
+                <w:rFonts w:ascii="Calibri" w:eastAsia="Times New Roman" w:hAnsi="Calibri" w:cs="Calibri"/>
+                <w:b/>
+                <w:bCs/>
+                <w:color w:val="000000"/>
+                <w:sz w:val="24"/>
+                <w:szCs w:val="24"/>
+                <w:lang w:eastAsia="en-IN"/>
+              </w:rPr>
+            </w:pPr>
           </w:p>
         </w:tc>
         <w:tc>
           <w:tcPr>
-            <w:tcW w:w="13109" w:type="dxa"/>
+            <w:tcW w:w="14168" w:type="dxa"/>
             <w:gridSpan w:val="5"/>
             <w:tcBorders>
               <w:top w:val="single" w:sz="4" w:space="0" w:color="auto"/>
@@ -69,7 +83,6 @@
               <w:right w:val="single" w:sz="4" w:space="0" w:color="auto"/>
             </w:tcBorders>
             <w:shd w:val="clear" w:color="auto" w:fill="auto"/>
-            <w:hideMark/>
           </w:tcPr>
           <w:p>
             <w:pPr>
@@ -77,166 +90,102 @@
               <w:rPr>
                 <w:rFonts w:ascii="Calibri" w:eastAsia="Times New Roman" w:hAnsi="Calibri" w:cs="Calibri"/>
                 <w:color w:val="000000"/>
-                <w:sz w:val="26"/>
-                <w:szCs w:val="26"/>
-                <w:lang w:eastAsia="en-IN"/>
-              </w:rPr>
-            </w:pPr>
-            <w:r>
-              <w:rPr>
-                <w:rFonts w:ascii="Calibri" w:eastAsia="Times New Roman" w:hAnsi="Calibri" w:cs="Calibri"/>
-                <w:color w:val="000000"/>
-                <w:sz w:val="26"/>
-                <w:szCs w:val="26"/>
-                <w:lang w:eastAsia="en-IN"/>
-              </w:rPr>
-              <w:t xml:space="preserve">Azure Virtual </w:t>
-            </w:r>
-            <w:proofErr w:type="spellStart"/>
+                <w:sz w:val="24"/>
+                <w:szCs w:val="24"/>
+                <w:lang w:eastAsia="en-IN"/>
+              </w:rPr>
+            </w:pPr>
+            <w:r>
+              <w:rPr>
+                <w:rFonts w:ascii="Calibri" w:eastAsia="Times New Roman" w:hAnsi="Calibri" w:cs="Calibri"/>
+                <w:color w:val="000000"/>
+                <w:sz w:val="24"/>
+                <w:szCs w:val="24"/>
+                <w:lang w:eastAsia="en-IN"/>
+              </w:rPr>
+              <w:t>Azure Virtual Machines,</w:t>
+            </w:r>
+            <w:r>
+              <w:rPr>
+                <w:rFonts w:ascii="Calibri" w:eastAsia="Times New Roman" w:hAnsi="Calibri" w:cs="Calibri"/>
+                <w:color w:val="000000"/>
+                <w:sz w:val="24"/>
+                <w:szCs w:val="24"/>
+                <w:lang w:eastAsia="en-IN"/>
+              </w:rPr>
+              <w:t xml:space="preserve"> </w:t>
+            </w:r>
+            <w:r>
+              <w:rPr>
+                <w:rFonts w:ascii="Calibri" w:eastAsia="Times New Roman" w:hAnsi="Calibri" w:cs="Calibri"/>
+                <w:color w:val="000000"/>
+                <w:sz w:val="24"/>
+                <w:szCs w:val="24"/>
+                <w:lang w:eastAsia="en-IN"/>
+              </w:rPr>
+              <w:t>Azure Virtual Machines Scale set, Azure App Service, Azure Container Instances, Azure Kubernetes Service,</w:t>
+            </w:r>
+            <w:r>
+              <w:rPr>
+                <w:rFonts w:ascii="Calibri" w:eastAsia="Times New Roman" w:hAnsi="Calibri" w:cs="Calibri"/>
+                <w:color w:val="000000"/>
+                <w:sz w:val="24"/>
+                <w:szCs w:val="24"/>
+                <w:lang w:eastAsia="en-IN"/>
+              </w:rPr>
+              <w:t xml:space="preserve"> </w:t>
+            </w:r>
+            <w:r>
+              <w:rPr>
+                <w:rFonts w:ascii="Calibri" w:eastAsia="Times New Roman" w:hAnsi="Calibri" w:cs="Calibri"/>
+                <w:color w:val="000000"/>
+                <w:sz w:val="24"/>
+                <w:szCs w:val="24"/>
+                <w:lang w:eastAsia="en-IN"/>
+              </w:rPr>
+              <w:t xml:space="preserve">Azure </w:t>
+            </w:r>
             <w:proofErr w:type="gramStart"/>
             <w:r>
               <w:rPr>
                 <w:rFonts w:ascii="Calibri" w:eastAsia="Times New Roman" w:hAnsi="Calibri" w:cs="Calibri"/>
                 <w:color w:val="000000"/>
-                <w:sz w:val="26"/>
-                <w:szCs w:val="26"/>
-                <w:lang w:eastAsia="en-IN"/>
-              </w:rPr>
-              <w:t>Machines,Azure</w:t>
-            </w:r>
-            <w:proofErr w:type="spellEnd"/>
+                <w:sz w:val="24"/>
+                <w:szCs w:val="24"/>
+                <w:lang w:eastAsia="en-IN"/>
+              </w:rPr>
+              <w:t>Functions,  Azure</w:t>
+            </w:r>
             <w:proofErr w:type="gramEnd"/>
             <w:r>
               <w:rPr>
                 <w:rFonts w:ascii="Calibri" w:eastAsia="Times New Roman" w:hAnsi="Calibri" w:cs="Calibri"/>
                 <w:color w:val="000000"/>
-                <w:sz w:val="26"/>
-                <w:szCs w:val="26"/>
-                <w:lang w:eastAsia="en-IN"/>
-              </w:rPr>
-              <w:t xml:space="preserve"> Virtual Machines Scale set</w:t>
-            </w:r>
-            <w:r>
-              <w:rPr>
-                <w:rFonts w:ascii="Calibri" w:eastAsia="Times New Roman" w:hAnsi="Calibri" w:cs="Calibri"/>
-                <w:color w:val="000000"/>
-                <w:sz w:val="26"/>
-                <w:szCs w:val="26"/>
-                <w:lang w:eastAsia="en-IN"/>
-              </w:rPr>
-              <w:t xml:space="preserve">, </w:t>
-            </w:r>
-            <w:r>
-              <w:rPr>
-                <w:rFonts w:ascii="Calibri" w:eastAsia="Times New Roman" w:hAnsi="Calibri" w:cs="Calibri"/>
-                <w:color w:val="000000"/>
-                <w:sz w:val="26"/>
-                <w:szCs w:val="26"/>
-                <w:lang w:eastAsia="en-IN"/>
-              </w:rPr>
-              <w:t>Azure App Service</w:t>
-            </w:r>
-            <w:r>
-              <w:rPr>
-                <w:rFonts w:ascii="Calibri" w:eastAsia="Times New Roman" w:hAnsi="Calibri" w:cs="Calibri"/>
-                <w:color w:val="000000"/>
-                <w:sz w:val="26"/>
-                <w:szCs w:val="26"/>
-                <w:lang w:eastAsia="en-IN"/>
-              </w:rPr>
-              <w:t xml:space="preserve">, </w:t>
-            </w:r>
-            <w:r>
-              <w:rPr>
-                <w:rFonts w:ascii="Calibri" w:eastAsia="Times New Roman" w:hAnsi="Calibri" w:cs="Calibri"/>
-                <w:color w:val="000000"/>
-                <w:sz w:val="26"/>
-                <w:szCs w:val="26"/>
-                <w:lang w:eastAsia="en-IN"/>
-              </w:rPr>
-              <w:t>Azure Container Instances</w:t>
-            </w:r>
-            <w:r>
-              <w:rPr>
-                <w:rFonts w:ascii="Calibri" w:eastAsia="Times New Roman" w:hAnsi="Calibri" w:cs="Calibri"/>
-                <w:color w:val="000000"/>
-                <w:sz w:val="26"/>
-                <w:szCs w:val="26"/>
-                <w:lang w:eastAsia="en-IN"/>
-              </w:rPr>
-              <w:t xml:space="preserve">, </w:t>
-            </w:r>
-            <w:r>
-              <w:rPr>
-                <w:rFonts w:ascii="Calibri" w:eastAsia="Times New Roman" w:hAnsi="Calibri" w:cs="Calibri"/>
-                <w:color w:val="000000"/>
-                <w:sz w:val="26"/>
-                <w:szCs w:val="26"/>
-                <w:lang w:eastAsia="en-IN"/>
-              </w:rPr>
-              <w:t xml:space="preserve">Azure Kubernetes </w:t>
-            </w:r>
-            <w:proofErr w:type="spellStart"/>
-            <w:r>
-              <w:rPr>
-                <w:rFonts w:ascii="Calibri" w:eastAsia="Times New Roman" w:hAnsi="Calibri" w:cs="Calibri"/>
-                <w:color w:val="000000"/>
-                <w:sz w:val="26"/>
-                <w:szCs w:val="26"/>
-                <w:lang w:eastAsia="en-IN"/>
-              </w:rPr>
-              <w:t>Service</w:t>
-            </w:r>
-            <w:r>
-              <w:rPr>
-                <w:rFonts w:ascii="Calibri" w:eastAsia="Times New Roman" w:hAnsi="Calibri" w:cs="Calibri"/>
-                <w:color w:val="000000"/>
-                <w:sz w:val="26"/>
-                <w:szCs w:val="26"/>
-                <w:lang w:eastAsia="en-IN"/>
-              </w:rPr>
-              <w:t>,</w:t>
-            </w:r>
-            <w:r>
-              <w:rPr>
-                <w:rFonts w:ascii="Calibri" w:eastAsia="Times New Roman" w:hAnsi="Calibri" w:cs="Calibri"/>
-                <w:color w:val="000000"/>
-                <w:sz w:val="26"/>
-                <w:szCs w:val="26"/>
-                <w:lang w:eastAsia="en-IN"/>
-              </w:rPr>
-              <w:t>Azure</w:t>
-            </w:r>
-            <w:proofErr w:type="spellEnd"/>
-            <w:r>
-              <w:rPr>
-                <w:rFonts w:ascii="Calibri" w:eastAsia="Times New Roman" w:hAnsi="Calibri" w:cs="Calibri"/>
-                <w:color w:val="000000"/>
-                <w:sz w:val="26"/>
-                <w:szCs w:val="26"/>
-                <w:lang w:eastAsia="en-IN"/>
-              </w:rPr>
-              <w:t xml:space="preserve"> Functions</w:t>
-            </w:r>
-            <w:r>
-              <w:rPr>
-                <w:rFonts w:ascii="Calibri" w:eastAsia="Times New Roman" w:hAnsi="Calibri" w:cs="Calibri"/>
-                <w:color w:val="000000"/>
-                <w:sz w:val="26"/>
-                <w:szCs w:val="26"/>
-                <w:lang w:eastAsia="en-IN"/>
-              </w:rPr>
-              <w:t xml:space="preserve">,  </w:t>
-            </w:r>
-            <w:r>
-              <w:rPr>
-                <w:rFonts w:ascii="Calibri" w:eastAsia="Times New Roman" w:hAnsi="Calibri" w:cs="Calibri"/>
-                <w:color w:val="000000"/>
-                <w:sz w:val="26"/>
-                <w:szCs w:val="26"/>
-                <w:lang w:eastAsia="en-IN"/>
-              </w:rPr>
-              <w:t>Azure Virtual Desktop</w:t>
+                <w:sz w:val="24"/>
+                <w:szCs w:val="24"/>
+                <w:lang w:eastAsia="en-IN"/>
+              </w:rPr>
+              <w:t xml:space="preserve"> Virtual Desktop, Docker (Server</w:t>
+            </w:r>
+            <w:r>
+              <w:rPr>
+                <w:rFonts w:ascii="Calibri" w:eastAsia="Times New Roman" w:hAnsi="Calibri" w:cs="Calibri"/>
+                <w:color w:val="000000"/>
+                <w:sz w:val="24"/>
+                <w:szCs w:val="24"/>
+                <w:lang w:eastAsia="en-IN"/>
+              </w:rPr>
+              <w:sym w:font="Wingdings" w:char="F0E0"/>
+            </w:r>
+            <w:r>
+              <w:rPr>
+                <w:rFonts w:ascii="Calibri" w:eastAsia="Times New Roman" w:hAnsi="Calibri" w:cs="Calibri"/>
+                <w:color w:val="000000"/>
+                <w:sz w:val="24"/>
+                <w:szCs w:val="24"/>
+                <w:lang w:eastAsia="en-IN"/>
+              </w:rPr>
+              <w:t>Hypervisor-&gt;Guest OS-&gt;Docker Engine-&gt;Bin/Lib, App1)</w:t>
             </w:r>
           </w:p>
         </w:tc>
@@ -247,7 +196,7 @@
         </w:trPr>
         <w:tc>
           <w:tcPr>
-            <w:tcW w:w="1703" w:type="dxa"/>
+            <w:tcW w:w="2275" w:type="dxa"/>
             <w:tcBorders>
               <w:top w:val="nil"/>
               <w:left w:val="single" w:sz="4" w:space="0" w:color="auto"/>
@@ -265,8 +214,8 @@
                 <w:b/>
                 <w:bCs/>
                 <w:color w:val="000000"/>
-                <w:sz w:val="26"/>
-                <w:szCs w:val="26"/>
+                <w:sz w:val="24"/>
+                <w:szCs w:val="24"/>
                 <w:lang w:eastAsia="en-IN"/>
               </w:rPr>
             </w:pPr>
@@ -276,8 +225,8 @@
                 <w:b/>
                 <w:bCs/>
                 <w:color w:val="000000"/>
-                <w:sz w:val="26"/>
-                <w:szCs w:val="26"/>
+                <w:sz w:val="24"/>
+                <w:szCs w:val="24"/>
                 <w:lang w:eastAsia="en-IN"/>
               </w:rPr>
               <w:t>Storage</w:t>
@@ -302,44 +251,40 @@
               <w:rPr>
                 <w:rFonts w:ascii="Calibri" w:eastAsia="Times New Roman" w:hAnsi="Calibri" w:cs="Calibri"/>
                 <w:color w:val="000000"/>
-                <w:sz w:val="26"/>
-                <w:szCs w:val="26"/>
-                <w:lang w:eastAsia="en-IN"/>
-              </w:rPr>
-            </w:pPr>
-            <w:r>
-              <w:rPr>
-                <w:rFonts w:ascii="Calibri" w:eastAsia="Times New Roman" w:hAnsi="Calibri" w:cs="Calibri"/>
-                <w:color w:val="000000"/>
-                <w:sz w:val="26"/>
-                <w:szCs w:val="26"/>
-                <w:lang w:eastAsia="en-IN"/>
-              </w:rPr>
-              <w:t xml:space="preserve">Blob, Queue, </w:t>
-            </w:r>
-            <w:proofErr w:type="spellStart"/>
-            <w:proofErr w:type="gramStart"/>
-            <w:r>
-              <w:rPr>
-                <w:rFonts w:ascii="Calibri" w:eastAsia="Times New Roman" w:hAnsi="Calibri" w:cs="Calibri"/>
-                <w:color w:val="000000"/>
-                <w:sz w:val="26"/>
-                <w:szCs w:val="26"/>
-                <w:lang w:eastAsia="en-IN"/>
-              </w:rPr>
-              <w:t>File,Disk</w:t>
-            </w:r>
-            <w:proofErr w:type="spellEnd"/>
-            <w:proofErr w:type="gramEnd"/>
-            <w:r>
-              <w:rPr>
-                <w:rFonts w:ascii="Calibri" w:eastAsia="Times New Roman" w:hAnsi="Calibri" w:cs="Calibri"/>
-                <w:color w:val="000000"/>
-                <w:sz w:val="26"/>
-                <w:szCs w:val="26"/>
-                <w:lang w:eastAsia="en-IN"/>
-              </w:rPr>
-              <w:t xml:space="preserve"> (Backup, DR)</w:t>
+                <w:sz w:val="24"/>
+                <w:szCs w:val="24"/>
+                <w:lang w:eastAsia="en-IN"/>
+              </w:rPr>
+            </w:pPr>
+            <w:r>
+              <w:rPr>
+                <w:rFonts w:ascii="Calibri" w:eastAsia="Times New Roman" w:hAnsi="Calibri" w:cs="Calibri"/>
+                <w:color w:val="000000"/>
+                <w:sz w:val="24"/>
+                <w:szCs w:val="24"/>
+                <w:lang w:eastAsia="en-IN"/>
+              </w:rPr>
+              <w:t>Blob, Queue, File,</w:t>
+            </w:r>
+            <w:r>
+              <w:rPr>
+                <w:rFonts w:ascii="Calibri" w:eastAsia="Times New Roman" w:hAnsi="Calibri" w:cs="Calibri"/>
+                <w:color w:val="000000"/>
+                <w:sz w:val="24"/>
+                <w:szCs w:val="24"/>
+                <w:lang w:eastAsia="en-IN"/>
+              </w:rPr>
+              <w:t xml:space="preserve"> </w:t>
+            </w:r>
+            <w:r>
+              <w:rPr>
+                <w:rFonts w:ascii="Calibri" w:eastAsia="Times New Roman" w:hAnsi="Calibri" w:cs="Calibri"/>
+                <w:color w:val="000000"/>
+                <w:sz w:val="24"/>
+                <w:szCs w:val="24"/>
+                <w:lang w:eastAsia="en-IN"/>
+              </w:rPr>
+              <w:t>Disk (Backup, DR)</w:t>
             </w:r>
           </w:p>
         </w:tc>
@@ -361,17 +306,17 @@
               <w:rPr>
                 <w:rFonts w:ascii="Calibri" w:eastAsia="Times New Roman" w:hAnsi="Calibri" w:cs="Calibri"/>
                 <w:color w:val="000000"/>
-                <w:sz w:val="26"/>
-                <w:szCs w:val="26"/>
-                <w:lang w:eastAsia="en-IN"/>
-              </w:rPr>
-            </w:pPr>
-            <w:r>
-              <w:rPr>
-                <w:rFonts w:ascii="Calibri" w:eastAsia="Times New Roman" w:hAnsi="Calibri" w:cs="Calibri"/>
-                <w:color w:val="000000"/>
-                <w:sz w:val="26"/>
-                <w:szCs w:val="26"/>
+                <w:sz w:val="24"/>
+                <w:szCs w:val="24"/>
+                <w:lang w:eastAsia="en-IN"/>
+              </w:rPr>
+            </w:pPr>
+            <w:r>
+              <w:rPr>
+                <w:rFonts w:ascii="Calibri" w:eastAsia="Times New Roman" w:hAnsi="Calibri" w:cs="Calibri"/>
+                <w:color w:val="000000"/>
+                <w:sz w:val="24"/>
+                <w:szCs w:val="24"/>
                 <w:lang w:eastAsia="en-IN"/>
               </w:rPr>
               <w:t>Block Blob, Page Blob, append blob, LRS, GRS, ZRS, GZRS</w:t>
@@ -380,7 +325,7 @@
         </w:tc>
         <w:tc>
           <w:tcPr>
-            <w:tcW w:w="7702" w:type="dxa"/>
+            <w:tcW w:w="8763" w:type="dxa"/>
             <w:gridSpan w:val="3"/>
             <w:tcBorders>
               <w:top w:val="nil"/>
@@ -397,17 +342,17 @@
               <w:rPr>
                 <w:rFonts w:ascii="Calibri" w:eastAsia="Times New Roman" w:hAnsi="Calibri" w:cs="Calibri"/>
                 <w:color w:val="000000"/>
-                <w:sz w:val="26"/>
-                <w:szCs w:val="26"/>
-                <w:lang w:eastAsia="en-IN"/>
-              </w:rPr>
-            </w:pPr>
-            <w:r>
-              <w:rPr>
-                <w:rFonts w:ascii="Calibri" w:eastAsia="Times New Roman" w:hAnsi="Calibri" w:cs="Calibri"/>
-                <w:color w:val="000000"/>
-                <w:sz w:val="26"/>
-                <w:szCs w:val="26"/>
+                <w:sz w:val="24"/>
+                <w:szCs w:val="24"/>
+                <w:lang w:eastAsia="en-IN"/>
+              </w:rPr>
+            </w:pPr>
+            <w:r>
+              <w:rPr>
+                <w:rFonts w:ascii="Calibri" w:eastAsia="Times New Roman" w:hAnsi="Calibri" w:cs="Calibri"/>
+                <w:color w:val="000000"/>
+                <w:sz w:val="24"/>
+                <w:szCs w:val="24"/>
                 <w:lang w:eastAsia="en-IN"/>
               </w:rPr>
               <w:t xml:space="preserve">Azure Data </w:t>
@@ -417,8 +362,8 @@
               <w:rPr>
                 <w:rFonts w:ascii="Calibri" w:eastAsia="Times New Roman" w:hAnsi="Calibri" w:cs="Calibri"/>
                 <w:color w:val="000000"/>
-                <w:sz w:val="26"/>
-                <w:szCs w:val="26"/>
+                <w:sz w:val="24"/>
+                <w:szCs w:val="24"/>
                 <w:lang w:eastAsia="en-IN"/>
               </w:rPr>
               <w:t>Factory(</w:t>
@@ -428,8 +373,8 @@
               <w:rPr>
                 <w:rFonts w:ascii="Calibri" w:eastAsia="Times New Roman" w:hAnsi="Calibri" w:cs="Calibri"/>
                 <w:color w:val="000000"/>
-                <w:sz w:val="26"/>
-                <w:szCs w:val="26"/>
+                <w:sz w:val="24"/>
+                <w:szCs w:val="24"/>
                 <w:lang w:eastAsia="en-IN"/>
               </w:rPr>
               <w:t>Linked Service, Dataset, Activity)</w:t>
@@ -441,17 +386,17 @@
               <w:rPr>
                 <w:rFonts w:ascii="Calibri" w:eastAsia="Times New Roman" w:hAnsi="Calibri" w:cs="Calibri"/>
                 <w:color w:val="000000"/>
-                <w:sz w:val="26"/>
-                <w:szCs w:val="26"/>
-                <w:lang w:eastAsia="en-IN"/>
-              </w:rPr>
-            </w:pPr>
-            <w:r>
-              <w:rPr>
-                <w:rFonts w:ascii="Calibri" w:eastAsia="Times New Roman" w:hAnsi="Calibri" w:cs="Calibri"/>
-                <w:color w:val="000000"/>
-                <w:sz w:val="26"/>
-                <w:szCs w:val="26"/>
+                <w:sz w:val="24"/>
+                <w:szCs w:val="24"/>
+                <w:lang w:eastAsia="en-IN"/>
+              </w:rPr>
+            </w:pPr>
+            <w:r>
+              <w:rPr>
+                <w:rFonts w:ascii="Calibri" w:eastAsia="Times New Roman" w:hAnsi="Calibri" w:cs="Calibri"/>
+                <w:color w:val="000000"/>
+                <w:sz w:val="24"/>
+                <w:szCs w:val="24"/>
                 <w:lang w:eastAsia="en-IN"/>
               </w:rPr>
               <w:t>Azure data bricks (Create workspace, cluster, notebook, libraries, Data)</w:t>
@@ -465,7 +410,7 @@
         </w:trPr>
         <w:tc>
           <w:tcPr>
-            <w:tcW w:w="1703" w:type="dxa"/>
+            <w:tcW w:w="2275" w:type="dxa"/>
             <w:tcBorders>
               <w:top w:val="nil"/>
               <w:left w:val="single" w:sz="4" w:space="0" w:color="auto"/>
@@ -483,8 +428,8 @@
                 <w:b/>
                 <w:bCs/>
                 <w:color w:val="000000"/>
-                <w:sz w:val="26"/>
-                <w:szCs w:val="26"/>
+                <w:sz w:val="24"/>
+                <w:szCs w:val="24"/>
                 <w:lang w:eastAsia="en-IN"/>
               </w:rPr>
             </w:pPr>
@@ -494,8 +439,8 @@
                 <w:b/>
                 <w:bCs/>
                 <w:color w:val="000000"/>
-                <w:sz w:val="26"/>
-                <w:szCs w:val="26"/>
+                <w:sz w:val="24"/>
+                <w:szCs w:val="24"/>
                 <w:lang w:eastAsia="en-IN"/>
               </w:rPr>
               <w:t>Network</w:t>
@@ -504,7 +449,7 @@
         </w:tc>
         <w:tc>
           <w:tcPr>
-            <w:tcW w:w="13109" w:type="dxa"/>
+            <w:tcW w:w="14168" w:type="dxa"/>
             <w:gridSpan w:val="5"/>
             <w:tcBorders>
               <w:top w:val="nil"/>
@@ -521,17 +466,17 @@
               <w:rPr>
                 <w:rFonts w:ascii="Calibri" w:eastAsia="Times New Roman" w:hAnsi="Calibri" w:cs="Calibri"/>
                 <w:color w:val="000000"/>
-                <w:sz w:val="26"/>
-                <w:szCs w:val="26"/>
-                <w:lang w:eastAsia="en-IN"/>
-              </w:rPr>
-            </w:pPr>
-            <w:r>
-              <w:rPr>
-                <w:rFonts w:ascii="Calibri" w:eastAsia="Times New Roman" w:hAnsi="Calibri" w:cs="Calibri"/>
-                <w:color w:val="000000"/>
-                <w:sz w:val="26"/>
-                <w:szCs w:val="26"/>
+                <w:sz w:val="24"/>
+                <w:szCs w:val="24"/>
+                <w:lang w:eastAsia="en-IN"/>
+              </w:rPr>
+            </w:pPr>
+            <w:r>
+              <w:rPr>
+                <w:rFonts w:ascii="Calibri" w:eastAsia="Times New Roman" w:hAnsi="Calibri" w:cs="Calibri"/>
+                <w:color w:val="000000"/>
+                <w:sz w:val="24"/>
+                <w:szCs w:val="24"/>
                 <w:lang w:eastAsia="en-IN"/>
               </w:rPr>
               <w:t xml:space="preserve">VPN, Subnet, </w:t>
@@ -541,8 +486,8 @@
               <w:rPr>
                 <w:rFonts w:ascii="Calibri" w:eastAsia="Times New Roman" w:hAnsi="Calibri" w:cs="Calibri"/>
                 <w:color w:val="000000"/>
-                <w:sz w:val="26"/>
-                <w:szCs w:val="26"/>
+                <w:sz w:val="24"/>
+                <w:szCs w:val="24"/>
                 <w:lang w:eastAsia="en-IN"/>
               </w:rPr>
               <w:t>NSG,ASG</w:t>
@@ -552,68 +497,40 @@
               <w:rPr>
                 <w:rFonts w:ascii="Calibri" w:eastAsia="Times New Roman" w:hAnsi="Calibri" w:cs="Calibri"/>
                 <w:color w:val="000000"/>
-                <w:sz w:val="26"/>
-                <w:szCs w:val="26"/>
-                <w:lang w:eastAsia="en-IN"/>
-              </w:rPr>
-              <w:t xml:space="preserve">, DDOS, Azure Firewall, </w:t>
-            </w:r>
-            <w:r>
-              <w:rPr>
-                <w:rFonts w:ascii="Calibri" w:eastAsia="Times New Roman" w:hAnsi="Calibri" w:cs="Calibri"/>
-                <w:color w:val="000000"/>
-                <w:sz w:val="26"/>
-                <w:szCs w:val="26"/>
-                <w:lang w:eastAsia="en-IN"/>
-              </w:rPr>
-              <w:t>Res</w:t>
-            </w:r>
-            <w:r>
-              <w:rPr>
-                <w:rFonts w:ascii="Calibri" w:eastAsia="Times New Roman" w:hAnsi="Calibri" w:cs="Calibri"/>
-                <w:color w:val="000000"/>
-                <w:sz w:val="26"/>
-                <w:szCs w:val="26"/>
-                <w:lang w:eastAsia="en-IN"/>
-              </w:rPr>
-              <w:t>o</w:t>
-            </w:r>
-            <w:r>
-              <w:rPr>
-                <w:rFonts w:ascii="Calibri" w:eastAsia="Times New Roman" w:hAnsi="Calibri" w:cs="Calibri"/>
-                <w:color w:val="000000"/>
-                <w:sz w:val="26"/>
-                <w:szCs w:val="26"/>
-                <w:lang w:eastAsia="en-IN"/>
-              </w:rPr>
-              <w:t>urce</w:t>
-            </w:r>
-            <w:r>
-              <w:rPr>
-                <w:rFonts w:ascii="Calibri" w:eastAsia="Times New Roman" w:hAnsi="Calibri" w:cs="Calibri"/>
-                <w:color w:val="000000"/>
-                <w:sz w:val="26"/>
-                <w:szCs w:val="26"/>
-                <w:lang w:eastAsia="en-IN"/>
-              </w:rPr>
-              <w:t xml:space="preserve"> firewall, Azure DNS </w:t>
-            </w:r>
-            <w:r>
-              <w:rPr>
-                <w:rFonts w:ascii="Calibri" w:eastAsia="Times New Roman" w:hAnsi="Calibri" w:cs="Calibri"/>
-                <w:color w:val="000000"/>
-                <w:sz w:val="26"/>
-                <w:szCs w:val="26"/>
-                <w:lang w:eastAsia="en-IN"/>
-              </w:rPr>
-              <w:t>Zone</w:t>
-            </w:r>
-            <w:r>
-              <w:rPr>
-                <w:rFonts w:ascii="Calibri" w:eastAsia="Times New Roman" w:hAnsi="Calibri" w:cs="Calibri"/>
-                <w:color w:val="000000"/>
-                <w:sz w:val="26"/>
-                <w:szCs w:val="26"/>
+                <w:sz w:val="24"/>
+                <w:szCs w:val="24"/>
+                <w:lang w:eastAsia="en-IN"/>
+              </w:rPr>
+              <w:t>, DDOS, Azure Firewall, Resource firewall, Azure DNS Zone, Azure region, subregion,</w:t>
+            </w:r>
+            <w:r>
+              <w:rPr>
+                <w:rFonts w:ascii="Calibri" w:eastAsia="Times New Roman" w:hAnsi="Calibri" w:cs="Calibri"/>
+                <w:color w:val="000000"/>
+                <w:sz w:val="24"/>
+                <w:szCs w:val="24"/>
+                <w:lang w:eastAsia="en-IN"/>
+              </w:rPr>
+              <w:t xml:space="preserve"> </w:t>
+            </w:r>
+            <w:proofErr w:type="spellStart"/>
+            <w:r>
+              <w:rPr>
+                <w:rFonts w:ascii="Calibri" w:eastAsia="Times New Roman" w:hAnsi="Calibri" w:cs="Calibri"/>
+                <w:color w:val="000000"/>
+                <w:sz w:val="24"/>
+                <w:szCs w:val="24"/>
+                <w:lang w:eastAsia="en-IN"/>
+              </w:rPr>
+              <w:t>FrontDoor</w:t>
+            </w:r>
+            <w:proofErr w:type="spellEnd"/>
+            <w:r>
+              <w:rPr>
+                <w:rFonts w:ascii="Calibri" w:eastAsia="Times New Roman" w:hAnsi="Calibri" w:cs="Calibri"/>
+                <w:color w:val="000000"/>
+                <w:sz w:val="24"/>
+                <w:szCs w:val="24"/>
                 <w:lang w:eastAsia="en-IN"/>
               </w:rPr>
               <w:t>,</w:t>
@@ -622,52 +539,22 @@
               <w:rPr>
                 <w:rFonts w:ascii="Calibri" w:eastAsia="Times New Roman" w:hAnsi="Calibri" w:cs="Calibri"/>
                 <w:color w:val="000000"/>
-                <w:sz w:val="26"/>
-                <w:szCs w:val="26"/>
-                <w:lang w:eastAsia="en-IN"/>
-              </w:rPr>
-              <w:t xml:space="preserve"> Azure</w:t>
-            </w:r>
-            <w:r>
-              <w:rPr>
-                <w:rFonts w:ascii="Calibri" w:eastAsia="Times New Roman" w:hAnsi="Calibri" w:cs="Calibri"/>
-                <w:color w:val="000000"/>
-                <w:sz w:val="26"/>
-                <w:szCs w:val="26"/>
-                <w:lang w:eastAsia="en-IN"/>
-              </w:rPr>
-              <w:t xml:space="preserve"> region, subregion, Traffic manager, load balancer, CDN, application Gateway, Azure CLI</w:t>
-            </w:r>
-            <w:r>
-              <w:rPr>
-                <w:rFonts w:ascii="Calibri" w:eastAsia="Times New Roman" w:hAnsi="Calibri" w:cs="Calibri"/>
-                <w:color w:val="000000"/>
-                <w:sz w:val="26"/>
-                <w:szCs w:val="26"/>
-                <w:lang w:eastAsia="en-IN"/>
-              </w:rPr>
-              <w:t xml:space="preserve">, </w:t>
-            </w:r>
-            <w:r>
-              <w:rPr>
-                <w:rFonts w:ascii="Calibri" w:eastAsia="Times New Roman" w:hAnsi="Calibri" w:cs="Calibri"/>
-                <w:color w:val="000000"/>
-                <w:sz w:val="26"/>
-                <w:szCs w:val="26"/>
-                <w:lang w:eastAsia="en-IN"/>
-              </w:rPr>
-              <w:t xml:space="preserve">YAML, PVC, PV, </w:t>
+                <w:sz w:val="24"/>
+                <w:szCs w:val="24"/>
+                <w:lang w:eastAsia="en-IN"/>
+              </w:rPr>
+              <w:t xml:space="preserve"> Traffic manager, load balancer, CDN, application Gateway, Azure CLI, YAML, PVC, PV, </w:t>
             </w:r>
           </w:p>
         </w:tc>
       </w:tr>
       <w:tr>
         <w:trPr>
-          <w:trHeight w:val="2903"/>
+          <w:trHeight w:val="3261"/>
         </w:trPr>
         <w:tc>
           <w:tcPr>
-            <w:tcW w:w="1703" w:type="dxa"/>
+            <w:tcW w:w="2275" w:type="dxa"/>
             <w:tcBorders>
               <w:top w:val="nil"/>
               <w:left w:val="single" w:sz="4" w:space="0" w:color="auto"/>
@@ -685,8 +572,8 @@
                 <w:b/>
                 <w:bCs/>
                 <w:color w:val="000000"/>
-                <w:sz w:val="26"/>
-                <w:szCs w:val="26"/>
+                <w:sz w:val="24"/>
+                <w:szCs w:val="24"/>
                 <w:lang w:eastAsia="en-IN"/>
               </w:rPr>
             </w:pPr>
@@ -696,8 +583,8 @@
                 <w:b/>
                 <w:bCs/>
                 <w:color w:val="000000"/>
-                <w:sz w:val="26"/>
-                <w:szCs w:val="26"/>
+                <w:sz w:val="24"/>
+                <w:szCs w:val="24"/>
                 <w:lang w:eastAsia="en-IN"/>
               </w:rPr>
               <w:t>Governance &amp; Security</w:t>
@@ -722,20 +609,40 @@
               <w:rPr>
                 <w:rFonts w:ascii="Calibri" w:eastAsia="Times New Roman" w:hAnsi="Calibri" w:cs="Calibri"/>
                 <w:color w:val="000000"/>
-                <w:sz w:val="26"/>
-                <w:szCs w:val="26"/>
-                <w:lang w:eastAsia="en-IN"/>
-              </w:rPr>
-            </w:pPr>
-            <w:r>
-              <w:rPr>
-                <w:rFonts w:ascii="Calibri" w:eastAsia="Times New Roman" w:hAnsi="Calibri" w:cs="Calibri"/>
-                <w:color w:val="000000"/>
-                <w:sz w:val="26"/>
-                <w:szCs w:val="26"/>
+                <w:sz w:val="24"/>
+                <w:szCs w:val="24"/>
+                <w:lang w:eastAsia="en-IN"/>
+              </w:rPr>
+            </w:pPr>
+            <w:r>
+              <w:rPr>
+                <w:rFonts w:ascii="Calibri" w:eastAsia="Times New Roman" w:hAnsi="Calibri" w:cs="Calibri"/>
+                <w:color w:val="000000"/>
+                <w:sz w:val="24"/>
+                <w:szCs w:val="24"/>
                 <w:lang w:eastAsia="en-IN"/>
               </w:rPr>
               <w:t>Azure Policies, Security policies, Guest Security, Locks (Resource Lock (RBAC), Azure service Principle,</w:t>
+            </w:r>
+            <w:r>
+              <w:rPr>
+                <w:rFonts w:ascii="Calibri" w:eastAsia="Times New Roman" w:hAnsi="Calibri" w:cs="Calibri"/>
+                <w:color w:val="000000"/>
+                <w:sz w:val="24"/>
+                <w:szCs w:val="24"/>
+                <w:lang w:eastAsia="en-IN"/>
+              </w:rPr>
+              <w:t xml:space="preserve"> </w:t>
+            </w:r>
+            <w:r>
+              <w:rPr>
+                <w:rFonts w:ascii="Calibri" w:eastAsia="Times New Roman" w:hAnsi="Calibri" w:cs="Calibri"/>
+                <w:color w:val="000000"/>
+                <w:sz w:val="24"/>
+                <w:szCs w:val="24"/>
+                <w:lang w:eastAsia="en-IN"/>
+              </w:rPr>
+              <w:t>Azure security Center, Azure Defender, Azure AD (B2C, B2B), MFA,</w:t>
             </w:r>
           </w:p>
         </w:tc>
@@ -757,110 +664,20 @@
               <w:rPr>
                 <w:rFonts w:ascii="Calibri" w:eastAsia="Times New Roman" w:hAnsi="Calibri" w:cs="Calibri"/>
                 <w:color w:val="000000"/>
-                <w:sz w:val="26"/>
-                <w:szCs w:val="26"/>
-                <w:lang w:eastAsia="en-IN"/>
-              </w:rPr>
-            </w:pPr>
-            <w:r>
-              <w:rPr>
-                <w:rFonts w:ascii="Calibri" w:eastAsia="Times New Roman" w:hAnsi="Calibri" w:cs="Calibri"/>
-                <w:color w:val="000000"/>
-                <w:sz w:val="26"/>
-                <w:szCs w:val="26"/>
-                <w:lang w:eastAsia="en-IN"/>
-              </w:rPr>
-              <w:t>Azure security Center, Azure Defender, Azure AD (B2C, B2B), MFA</w:t>
-            </w:r>
-            <w:r>
-              <w:rPr>
-                <w:rFonts w:ascii="Calibri" w:eastAsia="Times New Roman" w:hAnsi="Calibri" w:cs="Calibri"/>
-                <w:color w:val="000000"/>
-                <w:sz w:val="26"/>
-                <w:szCs w:val="26"/>
-                <w:lang w:eastAsia="en-IN"/>
-              </w:rPr>
-              <w:t>,</w:t>
-            </w:r>
-            <w:r>
-              <w:rPr>
-                <w:rFonts w:ascii="Calibri" w:eastAsia="Times New Roman" w:hAnsi="Calibri" w:cs="Calibri"/>
-                <w:color w:val="000000"/>
-                <w:sz w:val="26"/>
-                <w:szCs w:val="26"/>
-                <w:lang w:eastAsia="en-IN"/>
-              </w:rPr>
-              <w:t xml:space="preserve"> </w:t>
-            </w:r>
-            <w:r>
-              <w:rPr>
-                <w:rFonts w:ascii="Calibri" w:eastAsia="Times New Roman" w:hAnsi="Calibri" w:cs="Calibri"/>
-                <w:color w:val="000000"/>
-                <w:sz w:val="26"/>
-                <w:szCs w:val="26"/>
-                <w:lang w:eastAsia="en-IN"/>
-              </w:rPr>
-              <w:t xml:space="preserve">Azure </w:t>
-            </w:r>
-            <w:r>
-              <w:rPr>
-                <w:rFonts w:ascii="Calibri" w:eastAsia="Times New Roman" w:hAnsi="Calibri" w:cs="Calibri"/>
-                <w:color w:val="000000"/>
-                <w:sz w:val="26"/>
-                <w:szCs w:val="26"/>
-                <w:lang w:eastAsia="en-IN"/>
-              </w:rPr>
-              <w:t>Blueprint</w:t>
-            </w:r>
-            <w:r>
-              <w:rPr>
-                <w:rFonts w:ascii="Calibri" w:eastAsia="Times New Roman" w:hAnsi="Calibri" w:cs="Calibri"/>
-                <w:color w:val="000000"/>
-                <w:sz w:val="26"/>
-                <w:szCs w:val="26"/>
-                <w:lang w:eastAsia="en-IN"/>
-              </w:rPr>
-              <w:t>,</w:t>
-            </w:r>
-            <w:r>
-              <w:rPr>
-                <w:rFonts w:ascii="Calibri" w:eastAsia="Times New Roman" w:hAnsi="Calibri" w:cs="Calibri"/>
-                <w:color w:val="000000"/>
-                <w:sz w:val="26"/>
-                <w:szCs w:val="26"/>
-                <w:lang w:eastAsia="en-IN"/>
-              </w:rPr>
-              <w:t xml:space="preserve"> </w:t>
-            </w:r>
-            <w:r>
-              <w:rPr>
-                <w:rFonts w:ascii="Calibri" w:eastAsia="Times New Roman" w:hAnsi="Calibri" w:cs="Calibri"/>
-                <w:color w:val="000000"/>
-                <w:sz w:val="26"/>
-                <w:szCs w:val="26"/>
-                <w:lang w:eastAsia="en-IN"/>
-              </w:rPr>
-              <w:t xml:space="preserve">apply suggested System update, Vulnerability, Security </w:t>
-            </w:r>
-            <w:r>
-              <w:rPr>
-                <w:rFonts w:ascii="Calibri" w:eastAsia="Times New Roman" w:hAnsi="Calibri" w:cs="Calibri"/>
-                <w:color w:val="000000"/>
-                <w:sz w:val="26"/>
-                <w:szCs w:val="26"/>
-                <w:lang w:eastAsia="en-IN"/>
-              </w:rPr>
-              <w:t>thread, Azure</w:t>
-            </w:r>
-            <w:r>
-              <w:rPr>
-                <w:rFonts w:ascii="Calibri" w:eastAsia="Times New Roman" w:hAnsi="Calibri" w:cs="Calibri"/>
-                <w:color w:val="000000"/>
-                <w:sz w:val="26"/>
-                <w:szCs w:val="26"/>
-                <w:lang w:eastAsia="en-IN"/>
-              </w:rPr>
-              <w:t xml:space="preserve"> Service health</w:t>
+                <w:sz w:val="24"/>
+                <w:szCs w:val="24"/>
+                <w:lang w:eastAsia="en-IN"/>
+              </w:rPr>
+            </w:pPr>
+            <w:r>
+              <w:rPr>
+                <w:rFonts w:ascii="Calibri" w:eastAsia="Times New Roman" w:hAnsi="Calibri" w:cs="Calibri"/>
+                <w:color w:val="000000"/>
+                <w:sz w:val="24"/>
+                <w:szCs w:val="24"/>
+                <w:lang w:eastAsia="en-IN"/>
+              </w:rPr>
+              <w:t>Azure Blueprint, apply suggested System update, Vulnerability, Security thread, Azure Service health</w:t>
             </w:r>
           </w:p>
         </w:tc>
@@ -882,72 +699,71 @@
               <w:rPr>
                 <w:rFonts w:ascii="Calibri" w:eastAsia="Times New Roman" w:hAnsi="Calibri" w:cs="Calibri"/>
                 <w:color w:val="000000"/>
-                <w:sz w:val="26"/>
-                <w:szCs w:val="26"/>
-                <w:lang w:eastAsia="en-IN"/>
-              </w:rPr>
-            </w:pPr>
-            <w:r>
-              <w:rPr>
-                <w:rFonts w:ascii="Calibri" w:eastAsia="Times New Roman" w:hAnsi="Calibri" w:cs="Calibri"/>
-                <w:color w:val="000000"/>
-                <w:sz w:val="26"/>
-                <w:szCs w:val="26"/>
-                <w:lang w:eastAsia="en-IN"/>
-              </w:rPr>
-              <w:t xml:space="preserve">Cluster Role &amp; Role </w:t>
-            </w:r>
-            <w:proofErr w:type="spellStart"/>
+                <w:sz w:val="24"/>
+                <w:szCs w:val="24"/>
+                <w:lang w:eastAsia="en-IN"/>
+              </w:rPr>
+            </w:pPr>
+            <w:r>
+              <w:rPr>
+                <w:rFonts w:ascii="Calibri" w:eastAsia="Times New Roman" w:hAnsi="Calibri" w:cs="Calibri"/>
+                <w:color w:val="000000"/>
+                <w:sz w:val="24"/>
+                <w:szCs w:val="24"/>
+                <w:lang w:eastAsia="en-IN"/>
+              </w:rPr>
+              <w:t>Cluster Role &amp; Role Binding, Azure Advisor (Cost, performance, High availability)</w:t>
+            </w:r>
+            <w:r>
+              <w:rPr>
+                <w:rFonts w:ascii="Calibri" w:eastAsia="Times New Roman" w:hAnsi="Calibri" w:cs="Calibri"/>
+                <w:color w:val="000000"/>
+                <w:sz w:val="24"/>
+                <w:szCs w:val="24"/>
+                <w:lang w:eastAsia="en-IN"/>
+              </w:rPr>
+              <w:br/>
+              <w:t xml:space="preserve">Azure Active </w:t>
+            </w:r>
             <w:proofErr w:type="gramStart"/>
             <w:r>
               <w:rPr>
                 <w:rFonts w:ascii="Calibri" w:eastAsia="Times New Roman" w:hAnsi="Calibri" w:cs="Calibri"/>
                 <w:color w:val="000000"/>
-                <w:sz w:val="26"/>
-                <w:szCs w:val="26"/>
-                <w:lang w:eastAsia="en-IN"/>
-              </w:rPr>
-              <w:t>Binding,Azure</w:t>
-            </w:r>
-            <w:proofErr w:type="spellEnd"/>
+                <w:sz w:val="24"/>
+                <w:szCs w:val="24"/>
+                <w:lang w:eastAsia="en-IN"/>
+              </w:rPr>
+              <w:t>Directory(</w:t>
+            </w:r>
             <w:proofErr w:type="gramEnd"/>
             <w:r>
               <w:rPr>
                 <w:rFonts w:ascii="Calibri" w:eastAsia="Times New Roman" w:hAnsi="Calibri" w:cs="Calibri"/>
                 <w:color w:val="000000"/>
-                <w:sz w:val="26"/>
-                <w:szCs w:val="26"/>
-                <w:lang w:eastAsia="en-IN"/>
-              </w:rPr>
-              <w:t xml:space="preserve"> Advisor (Cost, performance, High availability)</w:t>
-            </w:r>
-            <w:r>
-              <w:rPr>
-                <w:rFonts w:ascii="Calibri" w:eastAsia="Times New Roman" w:hAnsi="Calibri" w:cs="Calibri"/>
-                <w:color w:val="000000"/>
-                <w:sz w:val="26"/>
-                <w:szCs w:val="26"/>
-                <w:lang w:eastAsia="en-IN"/>
-              </w:rPr>
-              <w:br/>
-              <w:t>Azure Active Directory(User, Group, Role)</w:t>
-            </w:r>
-            <w:r>
-              <w:rPr>
-                <w:rFonts w:ascii="Calibri" w:eastAsia="Times New Roman" w:hAnsi="Calibri" w:cs="Calibri"/>
-                <w:color w:val="000000"/>
-                <w:sz w:val="26"/>
-                <w:szCs w:val="26"/>
-                <w:lang w:eastAsia="en-IN"/>
-              </w:rPr>
-              <w:br/>
-              <w:t>Azure Active Directory domain service, Azure AD Connect</w:t>
-            </w:r>
+                <w:sz w:val="24"/>
+                <w:szCs w:val="24"/>
+                <w:lang w:eastAsia="en-IN"/>
+              </w:rPr>
+              <w:t>User, Group, Role),Azure Active Directory domain service, Azure AD Connect</w:t>
+            </w:r>
+          </w:p>
+          <w:p>
+            <w:pPr>
+              <w:spacing w:after="0" w:line="240" w:lineRule="auto"/>
+              <w:rPr>
+                <w:rFonts w:ascii="Calibri" w:eastAsia="Times New Roman" w:hAnsi="Calibri" w:cs="Calibri"/>
+                <w:color w:val="000000"/>
+                <w:sz w:val="24"/>
+                <w:szCs w:val="24"/>
+                <w:lang w:eastAsia="en-IN"/>
+              </w:rPr>
+            </w:pPr>
           </w:p>
         </w:tc>
         <w:tc>
           <w:tcPr>
-            <w:tcW w:w="4490" w:type="dxa"/>
+            <w:tcW w:w="5551" w:type="dxa"/>
             <w:gridSpan w:val="2"/>
             <w:tcBorders>
               <w:top w:val="nil"/>
@@ -964,17 +780,17 @@
               <w:rPr>
                 <w:rFonts w:ascii="Calibri" w:eastAsia="Times New Roman" w:hAnsi="Calibri" w:cs="Calibri"/>
                 <w:color w:val="000000"/>
-                <w:sz w:val="26"/>
-                <w:szCs w:val="26"/>
-                <w:lang w:eastAsia="en-IN"/>
-              </w:rPr>
-            </w:pPr>
-            <w:r>
-              <w:rPr>
-                <w:rFonts w:ascii="Calibri" w:eastAsia="Times New Roman" w:hAnsi="Calibri" w:cs="Calibri"/>
-                <w:color w:val="000000"/>
-                <w:sz w:val="26"/>
-                <w:szCs w:val="26"/>
+                <w:sz w:val="24"/>
+                <w:szCs w:val="24"/>
+                <w:lang w:eastAsia="en-IN"/>
+              </w:rPr>
+            </w:pPr>
+            <w:r>
+              <w:rPr>
+                <w:rFonts w:ascii="Calibri" w:eastAsia="Times New Roman" w:hAnsi="Calibri" w:cs="Calibri"/>
+                <w:color w:val="000000"/>
+                <w:sz w:val="24"/>
+                <w:szCs w:val="24"/>
                 <w:lang w:eastAsia="en-IN"/>
               </w:rPr>
               <w:t>SSL/ TLS Certificate</w:t>
@@ -983,19 +799,28 @@
               <w:rPr>
                 <w:rFonts w:ascii="Calibri" w:eastAsia="Times New Roman" w:hAnsi="Calibri" w:cs="Calibri"/>
                 <w:color w:val="000000"/>
-                <w:sz w:val="26"/>
-                <w:szCs w:val="26"/>
-                <w:lang w:eastAsia="en-IN"/>
-              </w:rPr>
-              <w:br/>
+                <w:sz w:val="24"/>
+                <w:szCs w:val="24"/>
+                <w:lang w:eastAsia="en-IN"/>
+              </w:rPr>
+              <w:t xml:space="preserve">, </w:t>
+            </w:r>
+            <w:r>
+              <w:rPr>
+                <w:rFonts w:ascii="Calibri" w:eastAsia="Times New Roman" w:hAnsi="Calibri" w:cs="Calibri"/>
+                <w:color w:val="000000"/>
+                <w:sz w:val="24"/>
+                <w:szCs w:val="24"/>
+                <w:lang w:eastAsia="en-IN"/>
+              </w:rPr>
               <w:t>Encryption in transit</w:t>
             </w:r>
             <w:r>
               <w:rPr>
                 <w:rFonts w:ascii="Calibri" w:eastAsia="Times New Roman" w:hAnsi="Calibri" w:cs="Calibri"/>
                 <w:color w:val="000000"/>
-                <w:sz w:val="26"/>
-                <w:szCs w:val="26"/>
+                <w:sz w:val="24"/>
+                <w:szCs w:val="24"/>
                 <w:lang w:eastAsia="en-IN"/>
               </w:rPr>
               <w:br/>
@@ -1005,52 +830,196 @@
               <w:rPr>
                 <w:rFonts w:ascii="Calibri" w:eastAsia="Times New Roman" w:hAnsi="Calibri" w:cs="Calibri"/>
                 <w:color w:val="000000"/>
-                <w:sz w:val="26"/>
-                <w:szCs w:val="26"/>
-                <w:lang w:eastAsia="en-IN"/>
-              </w:rPr>
-              <w:br/>
-            </w:r>
-            <w:r>
-              <w:rPr>
-                <w:rFonts w:ascii="Calibri" w:eastAsia="Times New Roman" w:hAnsi="Calibri" w:cs="Calibri"/>
-                <w:color w:val="000000"/>
-                <w:sz w:val="26"/>
-                <w:szCs w:val="26"/>
-                <w:lang w:eastAsia="en-IN"/>
-              </w:rPr>
-              <w:t>Privile</w:t>
-            </w:r>
-            <w:r>
-              <w:rPr>
-                <w:rFonts w:ascii="Calibri" w:eastAsia="Times New Roman" w:hAnsi="Calibri" w:cs="Calibri"/>
-                <w:color w:val="000000"/>
-                <w:sz w:val="26"/>
-                <w:szCs w:val="26"/>
-                <w:lang w:eastAsia="en-IN"/>
-              </w:rPr>
-              <w:t>ge</w:t>
-            </w:r>
-            <w:r>
-              <w:rPr>
-                <w:rFonts w:ascii="Calibri" w:eastAsia="Times New Roman" w:hAnsi="Calibri" w:cs="Calibri"/>
-                <w:color w:val="000000"/>
-                <w:sz w:val="26"/>
-                <w:szCs w:val="26"/>
-                <w:lang w:eastAsia="en-IN"/>
-              </w:rPr>
-              <w:t xml:space="preserve"> Identity Management (PIM)</w:t>
-            </w:r>
-            <w:r>
-              <w:rPr>
-                <w:rFonts w:ascii="Calibri" w:eastAsia="Times New Roman" w:hAnsi="Calibri" w:cs="Calibri"/>
-                <w:color w:val="000000"/>
-                <w:sz w:val="26"/>
-                <w:szCs w:val="26"/>
-                <w:lang w:eastAsia="en-IN"/>
-              </w:rPr>
-              <w:br/>
+                <w:sz w:val="24"/>
+                <w:szCs w:val="24"/>
+                <w:lang w:eastAsia="en-IN"/>
+              </w:rPr>
+              <w:t xml:space="preserve">, </w:t>
+            </w:r>
+            <w:r>
+              <w:rPr>
+                <w:rFonts w:ascii="Calibri" w:eastAsia="Times New Roman" w:hAnsi="Calibri" w:cs="Calibri"/>
+                <w:color w:val="000000"/>
+                <w:sz w:val="24"/>
+                <w:szCs w:val="24"/>
+                <w:lang w:eastAsia="en-IN"/>
+              </w:rPr>
+              <w:t>Privilege Identity Management (PIM)</w:t>
+            </w:r>
+            <w:r>
+              <w:rPr>
+                <w:rFonts w:ascii="Calibri" w:eastAsia="Times New Roman" w:hAnsi="Calibri" w:cs="Calibri"/>
+                <w:color w:val="000000"/>
+                <w:sz w:val="24"/>
+                <w:szCs w:val="24"/>
+                <w:lang w:eastAsia="en-IN"/>
+              </w:rPr>
+              <w:t xml:space="preserve">, </w:t>
+            </w:r>
+            <w:r>
+              <w:rPr>
+                <w:rFonts w:ascii="Calibri" w:eastAsia="Times New Roman" w:hAnsi="Calibri" w:cs="Calibri"/>
+                <w:color w:val="000000"/>
+                <w:sz w:val="24"/>
+                <w:szCs w:val="24"/>
+                <w:lang w:eastAsia="en-IN"/>
+              </w:rPr>
               <w:t>Azure Sentinel (Security information event management, Security Orchestration automated response)</w:t>
+            </w:r>
+          </w:p>
+          <w:p>
+            <w:pPr>
+              <w:rPr>
+                <w:rFonts w:eastAsia="Times New Roman"/>
+                <w:sz w:val="24"/>
+                <w:szCs w:val="24"/>
+              </w:rPr>
+            </w:pPr>
+            <w:r>
+              <w:rPr>
+                <w:rFonts w:ascii="Calibri" w:eastAsia="Times New Roman" w:hAnsi="Calibri" w:cs="Calibri"/>
+                <w:color w:val="000000"/>
+                <w:sz w:val="24"/>
+                <w:szCs w:val="24"/>
+                <w:lang w:eastAsia="en-IN"/>
+              </w:rPr>
+              <w:t xml:space="preserve">Azure </w:t>
+            </w:r>
+            <w:proofErr w:type="spellStart"/>
+            <w:proofErr w:type="gramStart"/>
+            <w:r>
+              <w:rPr>
+                <w:rFonts w:ascii="Calibri" w:eastAsia="Times New Roman" w:hAnsi="Calibri" w:cs="Calibri"/>
+                <w:color w:val="000000"/>
+                <w:sz w:val="24"/>
+                <w:szCs w:val="24"/>
+                <w:lang w:eastAsia="en-IN"/>
+              </w:rPr>
+              <w:t>BluePrint</w:t>
+            </w:r>
+            <w:proofErr w:type="spellEnd"/>
+            <w:r>
+              <w:rPr>
+                <w:rFonts w:ascii="Calibri" w:eastAsia="Times New Roman" w:hAnsi="Calibri" w:cs="Calibri"/>
+                <w:color w:val="000000"/>
+                <w:sz w:val="24"/>
+                <w:szCs w:val="24"/>
+                <w:lang w:eastAsia="en-IN"/>
+              </w:rPr>
+              <w:t>(</w:t>
+            </w:r>
+            <w:proofErr w:type="gramEnd"/>
+            <w:r>
+              <w:rPr>
+                <w:rFonts w:eastAsia="Times New Roman"/>
+                <w:sz w:val="24"/>
+                <w:szCs w:val="24"/>
+              </w:rPr>
+              <w:t>Resource Group, 2. ARM Template, 3. Policy Assignment (Compliance)  , 4. Role Assignment</w:t>
+            </w:r>
+          </w:p>
+          <w:p>
+            <w:pPr>
+              <w:rPr>
+                <w:rFonts w:eastAsia="Times New Roman"/>
+                <w:sz w:val="24"/>
+                <w:szCs w:val="24"/>
+              </w:rPr>
+            </w:pPr>
+            <w:proofErr w:type="spellStart"/>
+            <w:r>
+              <w:rPr>
+                <w:b/>
+                <w:bCs/>
+                <w:sz w:val="24"/>
+                <w:szCs w:val="24"/>
+              </w:rPr>
+              <w:t>BluePrint</w:t>
+            </w:r>
+            <w:proofErr w:type="spellEnd"/>
+            <w:r>
+              <w:rPr>
+                <w:b/>
+                <w:bCs/>
+                <w:sz w:val="24"/>
+                <w:szCs w:val="24"/>
+              </w:rPr>
+              <w:t xml:space="preserve"> Stages:</w:t>
+            </w:r>
+            <w:r>
+              <w:rPr>
+                <w:b/>
+                <w:bCs/>
+                <w:sz w:val="24"/>
+                <w:szCs w:val="24"/>
+              </w:rPr>
+              <w:t xml:space="preserve"> (</w:t>
+            </w:r>
+            <w:r>
+              <w:rPr>
+                <w:rFonts w:eastAsia="Times New Roman"/>
+                <w:sz w:val="24"/>
+                <w:szCs w:val="24"/>
+              </w:rPr>
+              <w:t>Definition (above all 4 component)</w:t>
+            </w:r>
+            <w:r>
+              <w:rPr>
+                <w:rFonts w:eastAsia="Times New Roman"/>
+                <w:sz w:val="24"/>
+                <w:szCs w:val="24"/>
+              </w:rPr>
+              <w:t xml:space="preserve">, </w:t>
+            </w:r>
+            <w:r>
+              <w:rPr>
+                <w:rFonts w:eastAsia="Times New Roman"/>
+                <w:sz w:val="24"/>
+                <w:szCs w:val="24"/>
+              </w:rPr>
+              <w:t>Publish</w:t>
+            </w:r>
+            <w:r>
+              <w:rPr>
+                <w:rFonts w:eastAsia="Times New Roman"/>
+                <w:sz w:val="24"/>
+                <w:szCs w:val="24"/>
+              </w:rPr>
+              <w:t xml:space="preserve"> (Assign Version number)</w:t>
+            </w:r>
+            <w:r>
+              <w:rPr>
+                <w:rFonts w:eastAsia="Times New Roman"/>
+                <w:sz w:val="24"/>
+                <w:szCs w:val="24"/>
+              </w:rPr>
+              <w:t xml:space="preserve">, </w:t>
+            </w:r>
+            <w:proofErr w:type="gramStart"/>
+            <w:r>
+              <w:rPr>
+                <w:rFonts w:eastAsia="Times New Roman"/>
+                <w:sz w:val="24"/>
+                <w:szCs w:val="24"/>
+              </w:rPr>
+              <w:t>Assignment(</w:t>
+            </w:r>
+            <w:proofErr w:type="gramEnd"/>
+            <w:r>
+              <w:rPr>
+                <w:rFonts w:eastAsia="Times New Roman"/>
+                <w:sz w:val="24"/>
+                <w:szCs w:val="24"/>
+              </w:rPr>
+              <w:t>Actual deployment)</w:t>
+            </w:r>
+            <w:r>
+              <w:rPr>
+                <w:rFonts w:eastAsia="Times New Roman"/>
+                <w:sz w:val="24"/>
+                <w:szCs w:val="24"/>
+              </w:rPr>
+              <w:t xml:space="preserve"> – assign to subscription.</w:t>
             </w:r>
           </w:p>
         </w:tc>
@@ -1061,7 +1030,7 @@
         </w:trPr>
         <w:tc>
           <w:tcPr>
-            <w:tcW w:w="1703" w:type="dxa"/>
+            <w:tcW w:w="2275" w:type="dxa"/>
             <w:tcBorders>
               <w:top w:val="nil"/>
               <w:left w:val="single" w:sz="4" w:space="0" w:color="auto"/>
@@ -1079,8 +1048,8 @@
                 <w:b/>
                 <w:bCs/>
                 <w:color w:val="000000"/>
-                <w:sz w:val="26"/>
-                <w:szCs w:val="26"/>
+                <w:sz w:val="24"/>
+                <w:szCs w:val="24"/>
                 <w:lang w:eastAsia="en-IN"/>
               </w:rPr>
             </w:pPr>
@@ -1090,17 +1059,17 @@
                 <w:b/>
                 <w:bCs/>
                 <w:color w:val="000000"/>
-                <w:sz w:val="26"/>
-                <w:szCs w:val="26"/>
-                <w:lang w:eastAsia="en-IN"/>
-              </w:rPr>
-              <w:t>Monitor</w:t>
+                <w:sz w:val="24"/>
+                <w:szCs w:val="24"/>
+                <w:lang w:eastAsia="en-IN"/>
+              </w:rPr>
+              <w:t>monitoring, logging</w:t>
             </w:r>
           </w:p>
         </w:tc>
         <w:tc>
           <w:tcPr>
-            <w:tcW w:w="13109" w:type="dxa"/>
+            <w:tcW w:w="14168" w:type="dxa"/>
             <w:gridSpan w:val="5"/>
             <w:tcBorders>
               <w:top w:val="nil"/>
@@ -1116,18 +1085,44 @@
               <w:spacing w:after="0" w:line="240" w:lineRule="auto"/>
               <w:rPr>
                 <w:rFonts w:ascii="Calibri" w:eastAsia="Times New Roman" w:hAnsi="Calibri" w:cs="Calibri"/>
-                <w:color w:val="000000"/>
-                <w:sz w:val="26"/>
-                <w:szCs w:val="26"/>
-                <w:lang w:eastAsia="en-IN"/>
-              </w:rPr>
-            </w:pPr>
-            <w:r>
-              <w:rPr>
-                <w:rFonts w:ascii="Calibri" w:eastAsia="Times New Roman" w:hAnsi="Calibri" w:cs="Calibri"/>
-                <w:color w:val="000000"/>
-                <w:sz w:val="26"/>
-                <w:szCs w:val="26"/>
+                <w:b/>
+                <w:bCs/>
+                <w:color w:val="000000"/>
+                <w:sz w:val="24"/>
+                <w:szCs w:val="24"/>
+                <w:lang w:eastAsia="en-IN"/>
+              </w:rPr>
+            </w:pPr>
+            <w:r>
+              <w:rPr>
+                <w:rFonts w:ascii="Calibri" w:eastAsia="Times New Roman" w:hAnsi="Calibri" w:cs="Calibri"/>
+                <w:b/>
+                <w:bCs/>
+                <w:color w:val="000000"/>
+                <w:sz w:val="24"/>
+                <w:szCs w:val="24"/>
+                <w:lang w:eastAsia="en-IN"/>
+              </w:rPr>
+              <w:t>monitoring, logging, and orchestration of container applications running on Kubernetes</w:t>
+            </w:r>
+          </w:p>
+          <w:p>
+            <w:pPr>
+              <w:spacing w:after="0" w:line="240" w:lineRule="auto"/>
+              <w:rPr>
+                <w:rFonts w:ascii="Calibri" w:eastAsia="Times New Roman" w:hAnsi="Calibri" w:cs="Calibri"/>
+                <w:color w:val="000000"/>
+                <w:sz w:val="24"/>
+                <w:szCs w:val="24"/>
+                <w:lang w:eastAsia="en-IN"/>
+              </w:rPr>
+            </w:pPr>
+            <w:r>
+              <w:rPr>
+                <w:rFonts w:ascii="Calibri" w:eastAsia="Times New Roman" w:hAnsi="Calibri" w:cs="Calibri"/>
+                <w:color w:val="000000"/>
+                <w:sz w:val="24"/>
+                <w:szCs w:val="24"/>
                 <w:lang w:eastAsia="en-IN"/>
               </w:rPr>
               <w:t>Azure Monitor, Application Insight, Log Analytics </w:t>
@@ -1141,7 +1136,7 @@
         </w:trPr>
         <w:tc>
           <w:tcPr>
-            <w:tcW w:w="1703" w:type="dxa"/>
+            <w:tcW w:w="2275" w:type="dxa"/>
             <w:tcBorders>
               <w:top w:val="nil"/>
               <w:left w:val="single" w:sz="4" w:space="0" w:color="auto"/>
@@ -1159,8 +1154,8 @@
                 <w:b/>
                 <w:bCs/>
                 <w:color w:val="000000"/>
-                <w:sz w:val="26"/>
-                <w:szCs w:val="26"/>
+                <w:sz w:val="24"/>
+                <w:szCs w:val="24"/>
                 <w:lang w:eastAsia="en-IN"/>
               </w:rPr>
             </w:pPr>
@@ -1170,12 +1165,264 @@
                 <w:b/>
                 <w:bCs/>
                 <w:color w:val="000000"/>
-                <w:sz w:val="26"/>
-                <w:szCs w:val="26"/>
+                <w:sz w:val="24"/>
+                <w:szCs w:val="24"/>
                 <w:lang w:eastAsia="en-IN"/>
               </w:rPr>
               <w:t>DevOps</w:t>
             </w:r>
+          </w:p>
+          <w:p>
+            <w:pPr>
+              <w:spacing w:after="0" w:line="240" w:lineRule="auto"/>
+              <w:rPr>
+                <w:rFonts w:ascii="Calibri" w:eastAsia="Times New Roman" w:hAnsi="Calibri" w:cs="Calibri"/>
+                <w:color w:val="000000"/>
+                <w:sz w:val="24"/>
+                <w:szCs w:val="24"/>
+                <w:lang w:eastAsia="en-IN"/>
+              </w:rPr>
+            </w:pPr>
+            <w:proofErr w:type="gramStart"/>
+            <w:r>
+              <w:rPr>
+                <w:rFonts w:ascii="Calibri" w:eastAsia="Times New Roman" w:hAnsi="Calibri" w:cs="Calibri"/>
+                <w:color w:val="000000"/>
+                <w:sz w:val="24"/>
+                <w:szCs w:val="24"/>
+                <w:lang w:eastAsia="en-IN"/>
+              </w:rPr>
+              <w:t>Docker(</w:t>
+            </w:r>
+            <w:proofErr w:type="gramEnd"/>
+            <w:r>
+              <w:rPr>
+                <w:rFonts w:ascii="Calibri" w:eastAsia="Times New Roman" w:hAnsi="Calibri" w:cs="Calibri"/>
+                <w:color w:val="000000"/>
+                <w:sz w:val="24"/>
+                <w:szCs w:val="24"/>
+                <w:lang w:eastAsia="en-IN"/>
+              </w:rPr>
+              <w:t>Build, Push, run)</w:t>
+            </w:r>
+          </w:p>
+          <w:p>
+            <w:pPr>
+              <w:spacing w:after="0" w:line="240" w:lineRule="auto"/>
+              <w:rPr>
+                <w:rFonts w:ascii="Calibri" w:eastAsia="Times New Roman" w:hAnsi="Calibri" w:cs="Calibri"/>
+                <w:color w:val="000000"/>
+                <w:sz w:val="24"/>
+                <w:szCs w:val="24"/>
+                <w:lang w:eastAsia="en-IN"/>
+              </w:rPr>
+            </w:pPr>
+            <w:r>
+              <w:rPr>
+                <w:rFonts w:ascii="Calibri" w:eastAsia="Times New Roman" w:hAnsi="Calibri" w:cs="Calibri"/>
+                <w:b/>
+                <w:bCs/>
+                <w:color w:val="000000"/>
+                <w:sz w:val="24"/>
+                <w:szCs w:val="24"/>
+                <w:lang w:eastAsia="en-IN"/>
+              </w:rPr>
+              <w:t>Command</w:t>
+            </w:r>
+            <w:r>
+              <w:rPr>
+                <w:rFonts w:ascii="Calibri" w:eastAsia="Times New Roman" w:hAnsi="Calibri" w:cs="Calibri"/>
+                <w:color w:val="000000"/>
+                <w:sz w:val="24"/>
+                <w:szCs w:val="24"/>
+                <w:lang w:eastAsia="en-IN"/>
+              </w:rPr>
+              <w:t>: restore, Build, test, publish)</w:t>
+            </w:r>
+          </w:p>
+          <w:p>
+            <w:pPr>
+              <w:spacing w:after="0" w:line="240" w:lineRule="auto"/>
+              <w:rPr>
+                <w:rFonts w:ascii="Calibri" w:eastAsia="Times New Roman" w:hAnsi="Calibri" w:cs="Calibri"/>
+                <w:color w:val="000000"/>
+                <w:sz w:val="24"/>
+                <w:szCs w:val="24"/>
+                <w:lang w:eastAsia="en-IN"/>
+              </w:rPr>
+            </w:pPr>
+          </w:p>
+          <w:p>
+            <w:pPr>
+              <w:spacing w:after="0" w:line="240" w:lineRule="auto"/>
+              <w:rPr>
+                <w:rFonts w:ascii="Calibri" w:eastAsia="Times New Roman" w:hAnsi="Calibri" w:cs="Calibri"/>
+                <w:color w:val="000000"/>
+                <w:sz w:val="24"/>
+                <w:szCs w:val="24"/>
+                <w:lang w:eastAsia="en-IN"/>
+              </w:rPr>
+            </w:pPr>
+            <w:r>
+              <w:rPr>
+                <w:rFonts w:ascii="Calibri" w:eastAsia="Times New Roman" w:hAnsi="Calibri" w:cs="Calibri"/>
+                <w:b/>
+                <w:bCs/>
+                <w:color w:val="000000"/>
+                <w:sz w:val="24"/>
+                <w:szCs w:val="24"/>
+                <w:lang w:eastAsia="en-IN"/>
+              </w:rPr>
+              <w:t>Pipeline</w:t>
+            </w:r>
+            <w:r>
+              <w:rPr>
+                <w:rFonts w:ascii="Calibri" w:eastAsia="Times New Roman" w:hAnsi="Calibri" w:cs="Calibri"/>
+                <w:color w:val="000000"/>
+                <w:sz w:val="24"/>
+                <w:szCs w:val="24"/>
+                <w:lang w:eastAsia="en-IN"/>
+              </w:rPr>
+              <w:t>- Stage</w:t>
+            </w:r>
+          </w:p>
+          <w:p>
+            <w:pPr>
+              <w:spacing w:after="0" w:line="240" w:lineRule="auto"/>
+              <w:rPr>
+                <w:rFonts w:ascii="Calibri" w:eastAsia="Times New Roman" w:hAnsi="Calibri" w:cs="Calibri"/>
+                <w:color w:val="000000"/>
+                <w:sz w:val="24"/>
+                <w:szCs w:val="24"/>
+                <w:lang w:eastAsia="en-IN"/>
+              </w:rPr>
+            </w:pPr>
+            <w:r>
+              <w:rPr>
+                <w:rFonts w:ascii="Calibri" w:eastAsia="Times New Roman" w:hAnsi="Calibri" w:cs="Calibri"/>
+                <w:b/>
+                <w:bCs/>
+                <w:color w:val="000000"/>
+                <w:sz w:val="24"/>
+                <w:szCs w:val="24"/>
+                <w:lang w:eastAsia="en-IN"/>
+              </w:rPr>
+              <w:t>Stage</w:t>
+            </w:r>
+            <w:r>
+              <w:rPr>
+                <w:rFonts w:ascii="Calibri" w:eastAsia="Times New Roman" w:hAnsi="Calibri" w:cs="Calibri"/>
+                <w:color w:val="000000"/>
+                <w:sz w:val="24"/>
+                <w:szCs w:val="24"/>
+                <w:lang w:eastAsia="en-IN"/>
+              </w:rPr>
+              <w:t xml:space="preserve">- </w:t>
+            </w:r>
+            <w:proofErr w:type="gramStart"/>
+            <w:r>
+              <w:rPr>
+                <w:rFonts w:ascii="Calibri" w:eastAsia="Times New Roman" w:hAnsi="Calibri" w:cs="Calibri"/>
+                <w:color w:val="000000"/>
+                <w:sz w:val="24"/>
+                <w:szCs w:val="24"/>
+                <w:lang w:eastAsia="en-IN"/>
+              </w:rPr>
+              <w:t>Agent(</w:t>
+            </w:r>
+            <w:proofErr w:type="gramEnd"/>
+            <w:r>
+              <w:rPr>
+                <w:rFonts w:ascii="Calibri" w:eastAsia="Times New Roman" w:hAnsi="Calibri" w:cs="Calibri"/>
+                <w:color w:val="000000"/>
+                <w:sz w:val="24"/>
+                <w:szCs w:val="24"/>
+                <w:lang w:eastAsia="en-IN"/>
+              </w:rPr>
+              <w:t>Job)</w:t>
+            </w:r>
+          </w:p>
+          <w:p>
+            <w:pPr>
+              <w:spacing w:after="0" w:line="240" w:lineRule="auto"/>
+              <w:rPr>
+                <w:rFonts w:ascii="Calibri" w:eastAsia="Times New Roman" w:hAnsi="Calibri" w:cs="Calibri"/>
+                <w:color w:val="000000"/>
+                <w:sz w:val="24"/>
+                <w:szCs w:val="24"/>
+                <w:lang w:eastAsia="en-IN"/>
+              </w:rPr>
+            </w:pPr>
+            <w:r>
+              <w:rPr>
+                <w:rFonts w:ascii="Calibri" w:eastAsia="Times New Roman" w:hAnsi="Calibri" w:cs="Calibri"/>
+                <w:b/>
+                <w:bCs/>
+                <w:color w:val="000000"/>
+                <w:sz w:val="24"/>
+                <w:szCs w:val="24"/>
+                <w:lang w:eastAsia="en-IN"/>
+              </w:rPr>
+              <w:t>Steps</w:t>
+            </w:r>
+            <w:r>
+              <w:rPr>
+                <w:rFonts w:ascii="Calibri" w:eastAsia="Times New Roman" w:hAnsi="Calibri" w:cs="Calibri"/>
+                <w:color w:val="000000"/>
+                <w:sz w:val="24"/>
+                <w:szCs w:val="24"/>
+                <w:lang w:eastAsia="en-IN"/>
+              </w:rPr>
+              <w:t xml:space="preserve"> – (inside Job)</w:t>
+            </w:r>
+          </w:p>
+          <w:p>
+            <w:pPr>
+              <w:spacing w:after="0" w:line="240" w:lineRule="auto"/>
+              <w:rPr>
+                <w:rFonts w:ascii="Calibri" w:eastAsia="Times New Roman" w:hAnsi="Calibri" w:cs="Calibri"/>
+                <w:color w:val="000000"/>
+                <w:sz w:val="24"/>
+                <w:szCs w:val="24"/>
+                <w:lang w:eastAsia="en-IN"/>
+              </w:rPr>
+            </w:pPr>
+          </w:p>
+          <w:p>
+            <w:pPr>
+              <w:spacing w:after="0" w:line="240" w:lineRule="auto"/>
+              <w:rPr>
+                <w:rFonts w:ascii="Calibri" w:eastAsia="Times New Roman" w:hAnsi="Calibri" w:cs="Calibri"/>
+                <w:color w:val="000000"/>
+                <w:sz w:val="24"/>
+                <w:szCs w:val="24"/>
+                <w:lang w:eastAsia="en-IN"/>
+              </w:rPr>
+            </w:pPr>
+          </w:p>
+          <w:p>
+            <w:pPr>
+              <w:spacing w:after="0" w:line="240" w:lineRule="auto"/>
+              <w:rPr>
+                <w:rFonts w:ascii="Calibri" w:eastAsia="Times New Roman" w:hAnsi="Calibri" w:cs="Calibri"/>
+                <w:color w:val="000000"/>
+                <w:sz w:val="24"/>
+                <w:szCs w:val="24"/>
+                <w:lang w:eastAsia="en-IN"/>
+              </w:rPr>
+            </w:pPr>
+          </w:p>
+          <w:p>
+            <w:pPr>
+              <w:spacing w:after="0" w:line="240" w:lineRule="auto"/>
+              <w:rPr>
+                <w:rFonts w:ascii="Calibri" w:eastAsia="Times New Roman" w:hAnsi="Calibri" w:cs="Calibri"/>
+                <w:color w:val="000000"/>
+                <w:sz w:val="24"/>
+                <w:szCs w:val="24"/>
+                <w:lang w:eastAsia="en-IN"/>
+              </w:rPr>
+            </w:pPr>
           </w:p>
         </w:tc>
         <w:tc>
@@ -1196,42 +1443,1465 @@
               <w:rPr>
                 <w:rFonts w:ascii="Calibri" w:eastAsia="Times New Roman" w:hAnsi="Calibri" w:cs="Calibri"/>
                 <w:color w:val="000000"/>
-                <w:sz w:val="26"/>
-                <w:szCs w:val="26"/>
-                <w:lang w:eastAsia="en-IN"/>
-              </w:rPr>
-            </w:pPr>
-            <w:r>
-              <w:rPr>
-                <w:rFonts w:ascii="Calibri" w:eastAsia="Times New Roman" w:hAnsi="Calibri" w:cs="Calibri"/>
-                <w:color w:val="000000"/>
-                <w:sz w:val="26"/>
-                <w:szCs w:val="26"/>
-                <w:lang w:eastAsia="en-IN"/>
-              </w:rPr>
-              <w:t xml:space="preserve">Terraform, AKS, Ingress, Helm chart, Service </w:t>
-            </w:r>
+                <w:sz w:val="24"/>
+                <w:szCs w:val="24"/>
+                <w:lang w:eastAsia="en-IN"/>
+              </w:rPr>
+            </w:pPr>
             <w:proofErr w:type="gramStart"/>
             <w:r>
               <w:rPr>
                 <w:rFonts w:ascii="Calibri" w:eastAsia="Times New Roman" w:hAnsi="Calibri" w:cs="Calibri"/>
                 <w:color w:val="000000"/>
-                <w:sz w:val="26"/>
-                <w:szCs w:val="26"/>
-                <w:lang w:eastAsia="en-IN"/>
-              </w:rPr>
-              <w:t>Fabric ,</w:t>
-            </w:r>
+                <w:sz w:val="24"/>
+                <w:szCs w:val="24"/>
+                <w:lang w:eastAsia="en-IN"/>
+              </w:rPr>
+              <w:t>Terraform(</w:t>
+            </w:r>
+            <w:proofErr w:type="spellStart"/>
             <w:proofErr w:type="gramEnd"/>
             <w:r>
               <w:rPr>
                 <w:rFonts w:ascii="Calibri" w:eastAsia="Times New Roman" w:hAnsi="Calibri" w:cs="Calibri"/>
                 <w:color w:val="000000"/>
-                <w:sz w:val="26"/>
-                <w:szCs w:val="26"/>
-                <w:lang w:eastAsia="en-IN"/>
-              </w:rPr>
-              <w:t xml:space="preserve"> Azure Pipeline</w:t>
+                <w:sz w:val="24"/>
+                <w:szCs w:val="24"/>
+                <w:lang w:eastAsia="en-IN"/>
+              </w:rPr>
+              <w:t>init</w:t>
+            </w:r>
+            <w:proofErr w:type="spellEnd"/>
+            <w:r>
+              <w:rPr>
+                <w:rFonts w:ascii="Calibri" w:eastAsia="Times New Roman" w:hAnsi="Calibri" w:cs="Calibri"/>
+                <w:color w:val="000000"/>
+                <w:sz w:val="24"/>
+                <w:szCs w:val="24"/>
+                <w:lang w:eastAsia="en-IN"/>
+              </w:rPr>
+              <w:t>, Plan, apply, deploy), AKS, Ingress, Helm chart, Service Fabric , Azure Pipeline, Terraform, AKS, Ingress, Helm chart, Service Fabric , Azure Pipeline</w:t>
+            </w:r>
+          </w:p>
+        </w:tc>
+        <w:tc>
+          <w:tcPr>
+            <w:tcW w:w="6070" w:type="dxa"/>
+            <w:gridSpan w:val="2"/>
+            <w:tcBorders>
+              <w:top w:val="nil"/>
+              <w:left w:val="nil"/>
+              <w:bottom w:val="single" w:sz="4" w:space="0" w:color="auto"/>
+              <w:right w:val="single" w:sz="4" w:space="0" w:color="auto"/>
+            </w:tcBorders>
+            <w:shd w:val="clear" w:color="auto" w:fill="auto"/>
+            <w:hideMark/>
+          </w:tcPr>
+          <w:p>
+            <w:pPr>
+              <w:spacing w:after="0" w:line="240" w:lineRule="auto"/>
+              <w:rPr>
+                <w:rFonts w:ascii="Calibri" w:eastAsia="Times New Roman" w:hAnsi="Calibri" w:cs="Calibri"/>
+                <w:color w:val="000000"/>
+                <w:sz w:val="24"/>
+                <w:szCs w:val="24"/>
+                <w:lang w:eastAsia="en-IN"/>
+              </w:rPr>
+            </w:pPr>
+            <w:r>
+              <w:rPr>
+                <w:rFonts w:ascii="Calibri" w:eastAsia="Times New Roman" w:hAnsi="Calibri" w:cs="Calibri"/>
+                <w:color w:val="000000"/>
+                <w:sz w:val="24"/>
+                <w:szCs w:val="24"/>
+                <w:lang w:eastAsia="en-IN"/>
+              </w:rPr>
+              <w:t xml:space="preserve">DevOps triggers </w:t>
+            </w:r>
+            <w:proofErr w:type="gramStart"/>
+            <w:r>
+              <w:rPr>
+                <w:rFonts w:ascii="Calibri" w:eastAsia="Times New Roman" w:hAnsi="Calibri" w:cs="Calibri"/>
+                <w:color w:val="000000"/>
+                <w:sz w:val="24"/>
+                <w:szCs w:val="24"/>
+                <w:lang w:eastAsia="en-IN"/>
+              </w:rPr>
+              <w:t>master,(</w:t>
+            </w:r>
+            <w:proofErr w:type="gramEnd"/>
+            <w:r>
+              <w:rPr>
+                <w:rFonts w:ascii="Calibri" w:eastAsia="Times New Roman" w:hAnsi="Calibri" w:cs="Calibri"/>
+                <w:color w:val="000000"/>
+                <w:sz w:val="24"/>
+                <w:szCs w:val="24"/>
+                <w:lang w:eastAsia="en-IN"/>
+              </w:rPr>
+              <w:t xml:space="preserve">steps, scripts) tools: VS code, Azure CLI,  </w:t>
+            </w:r>
+          </w:p>
+          <w:p>
+            <w:pPr>
+              <w:spacing w:after="0" w:line="240" w:lineRule="auto"/>
+              <w:rPr>
+                <w:rFonts w:ascii="Calibri" w:eastAsia="Times New Roman" w:hAnsi="Calibri" w:cs="Calibri"/>
+                <w:color w:val="000000"/>
+                <w:sz w:val="24"/>
+                <w:szCs w:val="24"/>
+                <w:lang w:eastAsia="en-IN"/>
+              </w:rPr>
+            </w:pPr>
+            <w:r>
+              <w:rPr>
+                <w:rFonts w:ascii="Calibri" w:eastAsia="Times New Roman" w:hAnsi="Calibri" w:cs="Calibri"/>
+                <w:color w:val="000000"/>
+                <w:sz w:val="24"/>
+                <w:szCs w:val="24"/>
+                <w:lang w:eastAsia="en-IN"/>
+              </w:rPr>
+              <w:t xml:space="preserve">Code Quality tool - </w:t>
+            </w:r>
+            <w:proofErr w:type="spellStart"/>
+            <w:r>
+              <w:rPr>
+                <w:rFonts w:ascii="Calibri" w:eastAsia="Times New Roman" w:hAnsi="Calibri" w:cs="Calibri"/>
+                <w:color w:val="000000"/>
+                <w:sz w:val="24"/>
+                <w:szCs w:val="24"/>
+                <w:lang w:eastAsia="en-IN"/>
+              </w:rPr>
+              <w:t>SOnarQube</w:t>
+            </w:r>
+            <w:proofErr w:type="spellEnd"/>
+          </w:p>
+          <w:p>
+            <w:pPr>
+              <w:spacing w:after="0" w:line="240" w:lineRule="auto"/>
+              <w:rPr>
+                <w:rFonts w:ascii="Calibri" w:eastAsia="Times New Roman" w:hAnsi="Calibri" w:cs="Calibri"/>
+                <w:color w:val="000000"/>
+                <w:sz w:val="24"/>
+                <w:szCs w:val="24"/>
+                <w:lang w:eastAsia="en-IN"/>
+              </w:rPr>
+            </w:pPr>
+            <w:r>
+              <w:rPr>
+                <w:rFonts w:ascii="Calibri" w:eastAsia="Times New Roman" w:hAnsi="Calibri" w:cs="Calibri"/>
+                <w:color w:val="000000"/>
+                <w:sz w:val="24"/>
+                <w:szCs w:val="24"/>
+                <w:lang w:eastAsia="en-IN"/>
+              </w:rPr>
+              <w:t xml:space="preserve">SAST (Static application security testing)- Fortify, Veracode, </w:t>
+            </w:r>
+            <w:proofErr w:type="spellStart"/>
+            <w:r>
+              <w:rPr>
+                <w:rFonts w:ascii="Calibri" w:eastAsia="Times New Roman" w:hAnsi="Calibri" w:cs="Calibri"/>
+                <w:color w:val="000000"/>
+                <w:sz w:val="24"/>
+                <w:szCs w:val="24"/>
+                <w:lang w:eastAsia="en-IN"/>
+              </w:rPr>
+              <w:t>Checkmarx</w:t>
+            </w:r>
+            <w:proofErr w:type="spellEnd"/>
+            <w:r>
+              <w:rPr>
+                <w:rFonts w:ascii="Calibri" w:eastAsia="Times New Roman" w:hAnsi="Calibri" w:cs="Calibri"/>
+                <w:color w:val="000000"/>
+                <w:sz w:val="24"/>
+                <w:szCs w:val="24"/>
+                <w:lang w:eastAsia="en-IN"/>
+              </w:rPr>
+              <w:t>)</w:t>
+            </w:r>
+          </w:p>
+          <w:p>
+            <w:pPr>
+              <w:spacing w:after="0" w:line="240" w:lineRule="auto"/>
+              <w:rPr>
+                <w:rFonts w:ascii="Calibri" w:eastAsia="Times New Roman" w:hAnsi="Calibri" w:cs="Calibri"/>
+                <w:color w:val="000000"/>
+                <w:sz w:val="24"/>
+                <w:szCs w:val="24"/>
+                <w:lang w:eastAsia="en-IN"/>
+              </w:rPr>
+            </w:pPr>
+            <w:r>
+              <w:rPr>
+                <w:rFonts w:ascii="Calibri" w:eastAsia="Times New Roman" w:hAnsi="Calibri" w:cs="Calibri"/>
+                <w:color w:val="000000"/>
+                <w:sz w:val="24"/>
+                <w:szCs w:val="24"/>
+                <w:lang w:eastAsia="en-IN"/>
+              </w:rPr>
+              <w:t xml:space="preserve">SCA (Software composition analysis)-Fortify, </w:t>
+            </w:r>
+            <w:proofErr w:type="spellStart"/>
+            <w:r>
+              <w:rPr>
+                <w:rFonts w:ascii="Calibri" w:eastAsia="Times New Roman" w:hAnsi="Calibri" w:cs="Calibri"/>
+                <w:color w:val="000000"/>
+                <w:sz w:val="24"/>
+                <w:szCs w:val="24"/>
+                <w:lang w:eastAsia="en-IN"/>
+              </w:rPr>
+              <w:t>Snyk</w:t>
+            </w:r>
+            <w:proofErr w:type="spellEnd"/>
+            <w:r>
+              <w:rPr>
+                <w:rFonts w:ascii="Calibri" w:eastAsia="Times New Roman" w:hAnsi="Calibri" w:cs="Calibri"/>
+                <w:color w:val="000000"/>
+                <w:sz w:val="24"/>
+                <w:szCs w:val="24"/>
+                <w:lang w:eastAsia="en-IN"/>
+              </w:rPr>
+              <w:t xml:space="preserve">, Veracode, </w:t>
+            </w:r>
+            <w:proofErr w:type="spellStart"/>
+            <w:r>
+              <w:rPr>
+                <w:rFonts w:ascii="Calibri" w:eastAsia="Times New Roman" w:hAnsi="Calibri" w:cs="Calibri"/>
+                <w:color w:val="000000"/>
+                <w:sz w:val="24"/>
+                <w:szCs w:val="24"/>
+                <w:lang w:eastAsia="en-IN"/>
+              </w:rPr>
+              <w:t>Blackduck</w:t>
+            </w:r>
+            <w:proofErr w:type="spellEnd"/>
+          </w:p>
+          <w:p>
+            <w:pPr>
+              <w:spacing w:after="0" w:line="240" w:lineRule="auto"/>
+              <w:rPr>
+                <w:rFonts w:ascii="Calibri" w:eastAsia="Times New Roman" w:hAnsi="Calibri" w:cs="Calibri"/>
+                <w:color w:val="000000"/>
+                <w:sz w:val="24"/>
+                <w:szCs w:val="24"/>
+                <w:lang w:eastAsia="en-IN"/>
+              </w:rPr>
+            </w:pPr>
+            <w:proofErr w:type="gramStart"/>
+            <w:r>
+              <w:rPr>
+                <w:rFonts w:ascii="Calibri" w:eastAsia="Times New Roman" w:hAnsi="Calibri" w:cs="Calibri"/>
+                <w:color w:val="000000"/>
+                <w:sz w:val="24"/>
+                <w:szCs w:val="24"/>
+                <w:lang w:eastAsia="en-IN"/>
+              </w:rPr>
+              <w:t>DAST(</w:t>
+            </w:r>
+            <w:proofErr w:type="gramEnd"/>
+            <w:r>
+              <w:rPr>
+                <w:rFonts w:ascii="Calibri" w:eastAsia="Times New Roman" w:hAnsi="Calibri" w:cs="Calibri"/>
+                <w:color w:val="000000"/>
+                <w:sz w:val="24"/>
+                <w:szCs w:val="24"/>
+                <w:lang w:eastAsia="en-IN"/>
+              </w:rPr>
+              <w:t xml:space="preserve">Dynamic Application Security Testing)- </w:t>
+            </w:r>
+            <w:proofErr w:type="spellStart"/>
+            <w:r>
+              <w:rPr>
+                <w:rFonts w:ascii="Calibri" w:eastAsia="Times New Roman" w:hAnsi="Calibri" w:cs="Calibri"/>
+                <w:color w:val="000000"/>
+                <w:sz w:val="24"/>
+                <w:szCs w:val="24"/>
+                <w:lang w:eastAsia="en-IN"/>
+              </w:rPr>
+              <w:t>Owasp</w:t>
+            </w:r>
+            <w:proofErr w:type="spellEnd"/>
+            <w:r>
+              <w:rPr>
+                <w:rFonts w:ascii="Calibri" w:eastAsia="Times New Roman" w:hAnsi="Calibri" w:cs="Calibri"/>
+                <w:color w:val="000000"/>
+                <w:sz w:val="24"/>
+                <w:szCs w:val="24"/>
+                <w:lang w:eastAsia="en-IN"/>
+              </w:rPr>
+              <w:t xml:space="preserve"> zap, </w:t>
+            </w:r>
+            <w:proofErr w:type="spellStart"/>
+            <w:r>
+              <w:rPr>
+                <w:rFonts w:ascii="Calibri" w:eastAsia="Times New Roman" w:hAnsi="Calibri" w:cs="Calibri"/>
+                <w:color w:val="000000"/>
+                <w:sz w:val="24"/>
+                <w:szCs w:val="24"/>
+                <w:lang w:eastAsia="en-IN"/>
+              </w:rPr>
+              <w:t>Webinspect</w:t>
+            </w:r>
+            <w:proofErr w:type="spellEnd"/>
+            <w:r>
+              <w:rPr>
+                <w:rFonts w:ascii="Calibri" w:eastAsia="Times New Roman" w:hAnsi="Calibri" w:cs="Calibri"/>
+                <w:color w:val="000000"/>
+                <w:sz w:val="24"/>
+                <w:szCs w:val="24"/>
+                <w:lang w:eastAsia="en-IN"/>
+              </w:rPr>
+              <w:t xml:space="preserve">, Veracode DAST, </w:t>
+            </w:r>
+            <w:proofErr w:type="spellStart"/>
+            <w:r>
+              <w:rPr>
+                <w:rFonts w:ascii="Calibri" w:eastAsia="Times New Roman" w:hAnsi="Calibri" w:cs="Calibri"/>
+                <w:color w:val="000000"/>
+                <w:sz w:val="24"/>
+                <w:szCs w:val="24"/>
+                <w:lang w:eastAsia="en-IN"/>
+              </w:rPr>
+              <w:t>Acunetix</w:t>
+            </w:r>
+            <w:proofErr w:type="spellEnd"/>
+          </w:p>
+          <w:p>
+            <w:pPr>
+              <w:spacing w:after="0" w:line="240" w:lineRule="auto"/>
+              <w:rPr>
+                <w:rFonts w:ascii="Calibri" w:eastAsia="Times New Roman" w:hAnsi="Calibri" w:cs="Calibri"/>
+                <w:color w:val="000000"/>
+                <w:sz w:val="24"/>
+                <w:szCs w:val="24"/>
+                <w:lang w:eastAsia="en-IN"/>
+              </w:rPr>
+            </w:pPr>
+            <w:r>
+              <w:rPr>
+                <w:rFonts w:ascii="Calibri" w:eastAsia="Times New Roman" w:hAnsi="Calibri" w:cs="Calibri"/>
+                <w:color w:val="000000"/>
+                <w:sz w:val="24"/>
+                <w:szCs w:val="24"/>
+                <w:lang w:eastAsia="en-IN"/>
+              </w:rPr>
+              <w:t>IAC Security tool (</w:t>
+            </w:r>
+            <w:proofErr w:type="spellStart"/>
+            <w:r>
+              <w:rPr>
+                <w:rFonts w:ascii="Calibri" w:eastAsia="Times New Roman" w:hAnsi="Calibri" w:cs="Calibri"/>
+                <w:color w:val="000000"/>
+                <w:sz w:val="24"/>
+                <w:szCs w:val="24"/>
+                <w:lang w:eastAsia="en-IN"/>
+              </w:rPr>
+              <w:t>Bridgecrew</w:t>
+            </w:r>
+            <w:proofErr w:type="spellEnd"/>
+            <w:r>
+              <w:rPr>
+                <w:rFonts w:ascii="Calibri" w:eastAsia="Times New Roman" w:hAnsi="Calibri" w:cs="Calibri"/>
+                <w:color w:val="000000"/>
+                <w:sz w:val="24"/>
+                <w:szCs w:val="24"/>
+                <w:lang w:eastAsia="en-IN"/>
+              </w:rPr>
+              <w:t xml:space="preserve">, </w:t>
+            </w:r>
+            <w:proofErr w:type="spellStart"/>
+            <w:r>
+              <w:rPr>
+                <w:rFonts w:ascii="Calibri" w:eastAsia="Times New Roman" w:hAnsi="Calibri" w:cs="Calibri"/>
+                <w:color w:val="000000"/>
+                <w:sz w:val="24"/>
+                <w:szCs w:val="24"/>
+                <w:lang w:eastAsia="en-IN"/>
+              </w:rPr>
+              <w:t>Synk</w:t>
+            </w:r>
+            <w:proofErr w:type="spellEnd"/>
+            <w:r>
+              <w:rPr>
+                <w:rFonts w:ascii="Calibri" w:eastAsia="Times New Roman" w:hAnsi="Calibri" w:cs="Calibri"/>
+                <w:color w:val="000000"/>
+                <w:sz w:val="24"/>
+                <w:szCs w:val="24"/>
+                <w:lang w:eastAsia="en-IN"/>
+              </w:rPr>
+              <w:t>)</w:t>
+            </w:r>
+          </w:p>
+          <w:p>
+            <w:pPr>
+              <w:spacing w:after="0" w:line="240" w:lineRule="auto"/>
+              <w:rPr>
+                <w:rFonts w:ascii="Calibri" w:eastAsia="Times New Roman" w:hAnsi="Calibri" w:cs="Calibri"/>
+                <w:color w:val="000000"/>
+                <w:sz w:val="24"/>
+                <w:szCs w:val="24"/>
+                <w:lang w:eastAsia="en-IN"/>
+              </w:rPr>
+            </w:pPr>
+            <w:r>
+              <w:rPr>
+                <w:rFonts w:ascii="Calibri" w:eastAsia="Times New Roman" w:hAnsi="Calibri" w:cs="Calibri"/>
+                <w:color w:val="000000"/>
+                <w:sz w:val="24"/>
+                <w:szCs w:val="24"/>
+                <w:lang w:eastAsia="en-IN"/>
+              </w:rPr>
+              <w:t xml:space="preserve">Container Security </w:t>
+            </w:r>
+            <w:proofErr w:type="gramStart"/>
+            <w:r>
+              <w:rPr>
+                <w:rFonts w:ascii="Calibri" w:eastAsia="Times New Roman" w:hAnsi="Calibri" w:cs="Calibri"/>
+                <w:color w:val="000000"/>
+                <w:sz w:val="24"/>
+                <w:szCs w:val="24"/>
+                <w:lang w:eastAsia="en-IN"/>
+              </w:rPr>
+              <w:t>tool(</w:t>
+            </w:r>
+            <w:proofErr w:type="gramEnd"/>
+            <w:r>
+              <w:rPr>
+                <w:rFonts w:ascii="Calibri" w:eastAsia="Times New Roman" w:hAnsi="Calibri" w:cs="Calibri"/>
+                <w:color w:val="000000"/>
+                <w:sz w:val="24"/>
+                <w:szCs w:val="24"/>
+                <w:lang w:eastAsia="en-IN"/>
+              </w:rPr>
+              <w:t>Aqua, Qualys, Prisma Cloud)</w:t>
+            </w:r>
+          </w:p>
+          <w:p>
+            <w:pPr>
+              <w:spacing w:after="0" w:line="240" w:lineRule="auto"/>
+              <w:rPr>
+                <w:rFonts w:ascii="Calibri" w:eastAsia="Times New Roman" w:hAnsi="Calibri" w:cs="Calibri"/>
+                <w:color w:val="000000"/>
+                <w:sz w:val="24"/>
+                <w:szCs w:val="24"/>
+                <w:lang w:eastAsia="en-IN"/>
+              </w:rPr>
+            </w:pPr>
+            <w:proofErr w:type="gramStart"/>
+            <w:r>
+              <w:rPr>
+                <w:rFonts w:ascii="Calibri" w:eastAsia="Times New Roman" w:hAnsi="Calibri" w:cs="Calibri"/>
+                <w:color w:val="000000"/>
+                <w:sz w:val="24"/>
+                <w:szCs w:val="24"/>
+                <w:lang w:eastAsia="en-IN"/>
+              </w:rPr>
+              <w:t>RASP(</w:t>
+            </w:r>
+            <w:proofErr w:type="gramEnd"/>
+            <w:r>
+              <w:rPr>
+                <w:rFonts w:ascii="Calibri" w:eastAsia="Times New Roman" w:hAnsi="Calibri" w:cs="Calibri"/>
+                <w:color w:val="000000"/>
+                <w:sz w:val="24"/>
+                <w:szCs w:val="24"/>
+                <w:lang w:eastAsia="en-IN"/>
+              </w:rPr>
+              <w:t>Runtime Application Self-Protection)</w:t>
+            </w:r>
+          </w:p>
+          <w:p>
+            <w:pPr>
+              <w:spacing w:after="0" w:line="240" w:lineRule="auto"/>
+              <w:rPr>
+                <w:rFonts w:ascii="Calibri" w:eastAsia="Times New Roman" w:hAnsi="Calibri" w:cs="Calibri"/>
+                <w:color w:val="000000"/>
+                <w:sz w:val="24"/>
+                <w:szCs w:val="24"/>
+                <w:lang w:eastAsia="en-IN"/>
+              </w:rPr>
+            </w:pPr>
+            <w:r>
+              <w:rPr>
+                <w:rFonts w:ascii="Calibri" w:eastAsia="Times New Roman" w:hAnsi="Calibri" w:cs="Calibri"/>
+                <w:color w:val="000000"/>
+                <w:sz w:val="24"/>
+                <w:szCs w:val="24"/>
+                <w:lang w:eastAsia="en-IN"/>
+              </w:rPr>
+              <w:t>IASP (Interactive application security testing)</w:t>
+            </w:r>
+          </w:p>
+          <w:p>
+            <w:pPr>
+              <w:spacing w:after="0" w:line="240" w:lineRule="auto"/>
+              <w:rPr>
+                <w:rFonts w:ascii="Calibri" w:eastAsia="Times New Roman" w:hAnsi="Calibri" w:cs="Calibri"/>
+                <w:color w:val="000000"/>
+                <w:sz w:val="24"/>
+                <w:szCs w:val="24"/>
+                <w:lang w:eastAsia="en-IN"/>
+              </w:rPr>
+            </w:pPr>
+            <w:r>
+              <w:rPr>
+                <w:rFonts w:ascii="Calibri" w:eastAsia="Times New Roman" w:hAnsi="Calibri" w:cs="Calibri"/>
+                <w:color w:val="000000"/>
+                <w:sz w:val="24"/>
+                <w:szCs w:val="24"/>
+                <w:lang w:eastAsia="en-IN"/>
+              </w:rPr>
+              <w:t>OWASP (Open Web Application Security)</w:t>
+            </w:r>
+          </w:p>
+          <w:p>
+            <w:pPr>
+              <w:spacing w:after="0" w:line="240" w:lineRule="auto"/>
+              <w:rPr>
+                <w:rFonts w:ascii="Calibri" w:eastAsia="Times New Roman" w:hAnsi="Calibri" w:cs="Calibri"/>
+                <w:color w:val="000000"/>
+                <w:sz w:val="24"/>
+                <w:szCs w:val="24"/>
+                <w:lang w:eastAsia="en-IN"/>
+              </w:rPr>
+            </w:pPr>
+            <w:r>
+              <w:rPr>
+                <w:rFonts w:ascii="Calibri" w:eastAsia="Times New Roman" w:hAnsi="Calibri" w:cs="Calibri"/>
+                <w:color w:val="000000"/>
+                <w:sz w:val="24"/>
+                <w:szCs w:val="24"/>
+                <w:lang w:eastAsia="en-IN"/>
+              </w:rPr>
+              <w:lastRenderedPageBreak/>
+              <w:t xml:space="preserve"> Veracode, SonarQube, </w:t>
+            </w:r>
+            <w:proofErr w:type="spellStart"/>
+            <w:r>
+              <w:rPr>
+                <w:rFonts w:ascii="Calibri" w:eastAsia="Times New Roman" w:hAnsi="Calibri" w:cs="Calibri"/>
+                <w:color w:val="000000"/>
+                <w:sz w:val="24"/>
+                <w:szCs w:val="24"/>
+                <w:lang w:eastAsia="en-IN"/>
+              </w:rPr>
+              <w:t>Snyk</w:t>
+            </w:r>
+            <w:proofErr w:type="spellEnd"/>
+            <w:r>
+              <w:rPr>
+                <w:rFonts w:ascii="Calibri" w:eastAsia="Times New Roman" w:hAnsi="Calibri" w:cs="Calibri"/>
+                <w:color w:val="000000"/>
+                <w:sz w:val="24"/>
+                <w:szCs w:val="24"/>
+                <w:lang w:eastAsia="en-IN"/>
+              </w:rPr>
+              <w:t xml:space="preserve">, </w:t>
+            </w:r>
+            <w:proofErr w:type="spellStart"/>
+            <w:r>
+              <w:rPr>
+                <w:rFonts w:ascii="Calibri" w:eastAsia="Times New Roman" w:hAnsi="Calibri" w:cs="Calibri"/>
+                <w:color w:val="000000"/>
+                <w:sz w:val="24"/>
+                <w:szCs w:val="24"/>
+                <w:lang w:eastAsia="en-IN"/>
+              </w:rPr>
+              <w:t>Anchore</w:t>
+            </w:r>
+            <w:proofErr w:type="spellEnd"/>
+            <w:r>
+              <w:rPr>
+                <w:rFonts w:ascii="Calibri" w:eastAsia="Times New Roman" w:hAnsi="Calibri" w:cs="Calibri"/>
+                <w:color w:val="000000"/>
+                <w:sz w:val="24"/>
+                <w:szCs w:val="24"/>
+                <w:lang w:eastAsia="en-IN"/>
+              </w:rPr>
+              <w:t xml:space="preserve">, Zap scanner </w:t>
+            </w:r>
+            <w:proofErr w:type="gramStart"/>
+            <w:r>
+              <w:rPr>
+                <w:rFonts w:ascii="Calibri" w:eastAsia="Times New Roman" w:hAnsi="Calibri" w:cs="Calibri"/>
+                <w:color w:val="000000"/>
+                <w:sz w:val="24"/>
+                <w:szCs w:val="24"/>
+                <w:lang w:eastAsia="en-IN"/>
+              </w:rPr>
+              <w:t>webapp(</w:t>
+            </w:r>
+            <w:proofErr w:type="gramEnd"/>
+            <w:r>
+              <w:rPr>
+                <w:rFonts w:ascii="Calibri" w:eastAsia="Times New Roman" w:hAnsi="Calibri" w:cs="Calibri"/>
+                <w:color w:val="000000"/>
+                <w:sz w:val="24"/>
+                <w:szCs w:val="24"/>
+                <w:lang w:eastAsia="en-IN"/>
+              </w:rPr>
+              <w:t>OWASP zip)</w:t>
+            </w:r>
+          </w:p>
+          <w:p>
+            <w:pPr>
+              <w:spacing w:after="0" w:line="240" w:lineRule="auto"/>
+              <w:rPr>
+                <w:rFonts w:ascii="Calibri" w:eastAsia="Times New Roman" w:hAnsi="Calibri" w:cs="Calibri"/>
+                <w:color w:val="000000"/>
+                <w:sz w:val="24"/>
+                <w:szCs w:val="24"/>
+                <w:lang w:eastAsia="en-IN"/>
+              </w:rPr>
+            </w:pPr>
+            <w:r>
+              <w:rPr>
+                <w:rFonts w:ascii="Calibri" w:eastAsia="Times New Roman" w:hAnsi="Calibri" w:cs="Calibri"/>
+                <w:color w:val="000000"/>
+                <w:sz w:val="24"/>
+                <w:szCs w:val="24"/>
+                <w:lang w:eastAsia="en-IN"/>
+              </w:rPr>
+              <w:t xml:space="preserve">Integrated security tools like Fortify, Veracode, </w:t>
+            </w:r>
+            <w:proofErr w:type="spellStart"/>
+            <w:r>
+              <w:rPr>
+                <w:rFonts w:ascii="Calibri" w:eastAsia="Times New Roman" w:hAnsi="Calibri" w:cs="Calibri"/>
+                <w:color w:val="000000"/>
+                <w:sz w:val="24"/>
+                <w:szCs w:val="24"/>
+                <w:lang w:eastAsia="en-IN"/>
+              </w:rPr>
+              <w:t>Snyk</w:t>
+            </w:r>
+            <w:proofErr w:type="spellEnd"/>
+            <w:r>
+              <w:rPr>
+                <w:rFonts w:ascii="Calibri" w:eastAsia="Times New Roman" w:hAnsi="Calibri" w:cs="Calibri"/>
+                <w:color w:val="000000"/>
+                <w:sz w:val="24"/>
+                <w:szCs w:val="24"/>
+                <w:lang w:eastAsia="en-IN"/>
+              </w:rPr>
+              <w:t xml:space="preserve">, SonarQube, </w:t>
+            </w:r>
+            <w:proofErr w:type="spellStart"/>
+            <w:r>
+              <w:rPr>
+                <w:rFonts w:ascii="Calibri" w:eastAsia="Times New Roman" w:hAnsi="Calibri" w:cs="Calibri"/>
+                <w:color w:val="000000"/>
+                <w:sz w:val="24"/>
+                <w:szCs w:val="24"/>
+                <w:lang w:eastAsia="en-IN"/>
+              </w:rPr>
+              <w:t>Checkmarx</w:t>
+            </w:r>
+            <w:proofErr w:type="spellEnd"/>
+          </w:p>
+          <w:p>
+            <w:pPr>
+              <w:spacing w:after="0" w:line="240" w:lineRule="auto"/>
+              <w:rPr>
+                <w:rFonts w:ascii="Calibri" w:eastAsia="Times New Roman" w:hAnsi="Calibri" w:cs="Calibri"/>
+                <w:color w:val="000000"/>
+                <w:sz w:val="24"/>
+                <w:szCs w:val="24"/>
+                <w:lang w:eastAsia="en-IN"/>
+              </w:rPr>
+            </w:pPr>
+            <w:r>
+              <w:rPr>
+                <w:rFonts w:ascii="Calibri" w:eastAsia="Times New Roman" w:hAnsi="Calibri" w:cs="Calibri"/>
+                <w:color w:val="000000"/>
+                <w:sz w:val="24"/>
+                <w:szCs w:val="24"/>
+                <w:lang w:eastAsia="en-IN"/>
+              </w:rPr>
+              <w:t xml:space="preserve">Build Pipeline tool (Azure DevOps, </w:t>
+            </w:r>
+            <w:proofErr w:type="spellStart"/>
+            <w:r>
+              <w:rPr>
+                <w:rFonts w:ascii="Calibri" w:eastAsia="Times New Roman" w:hAnsi="Calibri" w:cs="Calibri"/>
+                <w:color w:val="000000"/>
+                <w:sz w:val="24"/>
+                <w:szCs w:val="24"/>
+                <w:lang w:eastAsia="en-IN"/>
+              </w:rPr>
+              <w:t>Github</w:t>
+            </w:r>
+            <w:proofErr w:type="spellEnd"/>
+            <w:r>
+              <w:rPr>
+                <w:rFonts w:ascii="Calibri" w:eastAsia="Times New Roman" w:hAnsi="Calibri" w:cs="Calibri"/>
+                <w:color w:val="000000"/>
+                <w:sz w:val="24"/>
+                <w:szCs w:val="24"/>
+                <w:lang w:eastAsia="en-IN"/>
+              </w:rPr>
+              <w:t xml:space="preserve"> Actions, Gitlab)</w:t>
+            </w:r>
+          </w:p>
+          <w:p>
+            <w:pPr>
+              <w:spacing w:after="0" w:line="240" w:lineRule="auto"/>
+              <w:rPr>
+                <w:rFonts w:ascii="Calibri" w:eastAsia="Times New Roman" w:hAnsi="Calibri" w:cs="Calibri"/>
+                <w:color w:val="000000"/>
+                <w:sz w:val="24"/>
+                <w:szCs w:val="24"/>
+                <w:lang w:eastAsia="en-IN"/>
+              </w:rPr>
+            </w:pPr>
+            <w:proofErr w:type="spellStart"/>
+            <w:r>
+              <w:rPr>
+                <w:rFonts w:ascii="Verdana" w:hAnsi="Verdana"/>
+                <w:b/>
+                <w:bCs/>
+                <w:color w:val="000000"/>
+                <w:sz w:val="24"/>
+                <w:szCs w:val="24"/>
+                <w:shd w:val="clear" w:color="auto" w:fill="FFFFFF"/>
+              </w:rPr>
+              <w:t>BlackDuck</w:t>
+            </w:r>
+            <w:proofErr w:type="spellEnd"/>
+          </w:p>
+        </w:tc>
+        <w:tc>
+          <w:tcPr>
+            <w:tcW w:w="5551" w:type="dxa"/>
+            <w:gridSpan w:val="2"/>
+            <w:tcBorders>
+              <w:top w:val="nil"/>
+              <w:left w:val="nil"/>
+              <w:bottom w:val="single" w:sz="4" w:space="0" w:color="auto"/>
+              <w:right w:val="single" w:sz="4" w:space="0" w:color="auto"/>
+            </w:tcBorders>
+            <w:shd w:val="clear" w:color="auto" w:fill="auto"/>
+            <w:hideMark/>
+          </w:tcPr>
+          <w:p>
+            <w:pPr>
+              <w:spacing w:after="0" w:line="240" w:lineRule="auto"/>
+              <w:rPr>
+                <w:rFonts w:ascii="Calibri" w:eastAsia="Times New Roman" w:hAnsi="Calibri" w:cs="Calibri"/>
+                <w:color w:val="000000"/>
+                <w:sz w:val="24"/>
+                <w:szCs w:val="24"/>
+                <w:lang w:eastAsia="en-IN"/>
+              </w:rPr>
+            </w:pPr>
+            <w:proofErr w:type="gramStart"/>
+            <w:r>
+              <w:rPr>
+                <w:rFonts w:ascii="Calibri" w:eastAsia="Times New Roman" w:hAnsi="Calibri" w:cs="Calibri"/>
+                <w:color w:val="000000"/>
+                <w:sz w:val="24"/>
+                <w:szCs w:val="24"/>
+                <w:lang w:eastAsia="en-IN"/>
+              </w:rPr>
+              <w:lastRenderedPageBreak/>
+              <w:t>Kubernetes(</w:t>
+            </w:r>
+            <w:proofErr w:type="gramEnd"/>
+            <w:r>
+              <w:rPr>
+                <w:rFonts w:ascii="Calibri" w:eastAsia="Times New Roman" w:hAnsi="Calibri" w:cs="Calibri"/>
+                <w:color w:val="000000"/>
+                <w:sz w:val="24"/>
+                <w:szCs w:val="24"/>
+                <w:lang w:eastAsia="en-IN"/>
+              </w:rPr>
+              <w:t>Automate application deployment, Scaling and management)</w:t>
+            </w:r>
+            <w:r>
+              <w:rPr>
+                <w:rFonts w:ascii="Calibri" w:eastAsia="Times New Roman" w:hAnsi="Calibri" w:cs="Calibri"/>
+                <w:color w:val="000000"/>
+                <w:sz w:val="24"/>
+                <w:szCs w:val="24"/>
+                <w:lang w:eastAsia="en-IN"/>
+              </w:rPr>
+              <w:t xml:space="preserve">, Control Plane, </w:t>
+            </w:r>
+            <w:proofErr w:type="spellStart"/>
+            <w:r>
+              <w:rPr>
+                <w:rFonts w:ascii="Calibri" w:eastAsia="Times New Roman" w:hAnsi="Calibri" w:cs="Calibri"/>
+                <w:color w:val="000000"/>
+                <w:sz w:val="24"/>
+                <w:szCs w:val="24"/>
+                <w:lang w:eastAsia="en-IN"/>
+              </w:rPr>
+              <w:t>workernode</w:t>
+            </w:r>
+            <w:proofErr w:type="spellEnd"/>
+            <w:r>
+              <w:rPr>
+                <w:rFonts w:ascii="Calibri" w:eastAsia="Times New Roman" w:hAnsi="Calibri" w:cs="Calibri"/>
+                <w:color w:val="000000"/>
+                <w:sz w:val="24"/>
+                <w:szCs w:val="24"/>
+                <w:lang w:eastAsia="en-IN"/>
+              </w:rPr>
+              <w:t xml:space="preserve">, </w:t>
+            </w:r>
+          </w:p>
+          <w:p>
+            <w:pPr>
+              <w:spacing w:after="0" w:line="240" w:lineRule="auto"/>
+              <w:rPr>
+                <w:rFonts w:ascii="Calibri" w:eastAsia="Times New Roman" w:hAnsi="Calibri" w:cs="Calibri"/>
+                <w:color w:val="000000"/>
+                <w:sz w:val="24"/>
+                <w:szCs w:val="24"/>
+                <w:lang w:eastAsia="en-IN"/>
+              </w:rPr>
+            </w:pPr>
+            <w:r>
+              <w:rPr>
+                <w:rFonts w:ascii="Calibri" w:eastAsia="Times New Roman" w:hAnsi="Calibri" w:cs="Calibri"/>
+                <w:color w:val="000000"/>
+                <w:sz w:val="24"/>
+                <w:szCs w:val="24"/>
+                <w:lang w:eastAsia="en-IN"/>
+              </w:rPr>
+              <w:t xml:space="preserve">Container </w:t>
+            </w:r>
+            <w:proofErr w:type="spellStart"/>
+            <w:r>
+              <w:rPr>
+                <w:rFonts w:ascii="Calibri" w:eastAsia="Times New Roman" w:hAnsi="Calibri" w:cs="Calibri"/>
+                <w:color w:val="000000"/>
+                <w:sz w:val="24"/>
+                <w:szCs w:val="24"/>
+                <w:lang w:eastAsia="en-IN"/>
+              </w:rPr>
+              <w:t>Registory</w:t>
+            </w:r>
+            <w:proofErr w:type="spellEnd"/>
+            <w:r>
+              <w:rPr>
+                <w:rFonts w:ascii="Calibri" w:eastAsia="Times New Roman" w:hAnsi="Calibri" w:cs="Calibri"/>
+                <w:color w:val="000000"/>
+                <w:sz w:val="24"/>
+                <w:szCs w:val="24"/>
+                <w:lang w:eastAsia="en-IN"/>
+              </w:rPr>
+              <w:t xml:space="preserve">, Kubernetes Master(API Server, Scheduler, </w:t>
+            </w:r>
+            <w:proofErr w:type="spellStart"/>
+            <w:r>
+              <w:rPr>
+                <w:rFonts w:ascii="Calibri" w:eastAsia="Times New Roman" w:hAnsi="Calibri" w:cs="Calibri"/>
+                <w:color w:val="000000"/>
+                <w:sz w:val="24"/>
+                <w:szCs w:val="24"/>
+                <w:lang w:eastAsia="en-IN"/>
+              </w:rPr>
+              <w:t>Controller</w:t>
+            </w:r>
+            <w:r>
+              <w:rPr>
+                <w:rFonts w:ascii="Calibri" w:eastAsia="Times New Roman" w:hAnsi="Calibri" w:cs="Calibri"/>
+                <w:color w:val="000000"/>
+                <w:sz w:val="24"/>
+                <w:szCs w:val="24"/>
+                <w:lang w:eastAsia="en-IN"/>
+              </w:rPr>
+              <w:t>,etcd</w:t>
+            </w:r>
+            <w:proofErr w:type="spellEnd"/>
+            <w:r>
+              <w:rPr>
+                <w:rFonts w:ascii="Calibri" w:eastAsia="Times New Roman" w:hAnsi="Calibri" w:cs="Calibri"/>
+                <w:color w:val="000000"/>
+                <w:sz w:val="24"/>
+                <w:szCs w:val="24"/>
+                <w:lang w:eastAsia="en-IN"/>
+              </w:rPr>
+              <w:t>(Persistent store)</w:t>
+            </w:r>
+            <w:r>
+              <w:rPr>
+                <w:rFonts w:ascii="Calibri" w:eastAsia="Times New Roman" w:hAnsi="Calibri" w:cs="Calibri"/>
+                <w:color w:val="000000"/>
+                <w:sz w:val="24"/>
+                <w:szCs w:val="24"/>
+                <w:lang w:eastAsia="en-IN"/>
+              </w:rPr>
+              <w:t xml:space="preserve"> Services, Worker Node (</w:t>
+            </w:r>
+            <w:proofErr w:type="spellStart"/>
+            <w:r>
+              <w:rPr>
+                <w:rFonts w:ascii="Calibri" w:eastAsia="Times New Roman" w:hAnsi="Calibri" w:cs="Calibri"/>
+                <w:color w:val="000000"/>
+                <w:sz w:val="24"/>
+                <w:szCs w:val="24"/>
+                <w:lang w:eastAsia="en-IN"/>
+              </w:rPr>
+              <w:t>Kubelet</w:t>
+            </w:r>
+            <w:proofErr w:type="spellEnd"/>
+            <w:r>
+              <w:rPr>
+                <w:rFonts w:ascii="Calibri" w:eastAsia="Times New Roman" w:hAnsi="Calibri" w:cs="Calibri"/>
+                <w:color w:val="000000"/>
+                <w:sz w:val="24"/>
+                <w:szCs w:val="24"/>
+                <w:lang w:eastAsia="en-IN"/>
+              </w:rPr>
+              <w:t xml:space="preserve">, CRE(Docker), , Automation, Lint </w:t>
+            </w:r>
+            <w:proofErr w:type="spellStart"/>
+            <w:r>
+              <w:rPr>
+                <w:rFonts w:ascii="Calibri" w:eastAsia="Times New Roman" w:hAnsi="Calibri" w:cs="Calibri"/>
+                <w:color w:val="000000"/>
+                <w:sz w:val="24"/>
+                <w:szCs w:val="24"/>
+                <w:lang w:eastAsia="en-IN"/>
+              </w:rPr>
+              <w:t>issue,Terraform</w:t>
+            </w:r>
+            <w:proofErr w:type="spellEnd"/>
+            <w:r>
+              <w:rPr>
+                <w:rFonts w:ascii="Calibri" w:eastAsia="Times New Roman" w:hAnsi="Calibri" w:cs="Calibri"/>
+                <w:color w:val="000000"/>
+                <w:sz w:val="24"/>
+                <w:szCs w:val="24"/>
+                <w:lang w:eastAsia="en-IN"/>
+              </w:rPr>
+              <w:t xml:space="preserve"> Providers, </w:t>
+            </w:r>
+            <w:proofErr w:type="spellStart"/>
+            <w:r>
+              <w:rPr>
+                <w:rFonts w:ascii="Calibri" w:eastAsia="Times New Roman" w:hAnsi="Calibri" w:cs="Calibri"/>
+                <w:color w:val="000000"/>
+                <w:sz w:val="24"/>
+                <w:szCs w:val="24"/>
+                <w:lang w:eastAsia="en-IN"/>
+              </w:rPr>
+              <w:t>tfstates,Kubectl</w:t>
+            </w:r>
+            <w:proofErr w:type="spellEnd"/>
+            <w:r>
+              <w:rPr>
+                <w:rFonts w:ascii="Calibri" w:eastAsia="Times New Roman" w:hAnsi="Calibri" w:cs="Calibri"/>
+                <w:color w:val="000000"/>
+                <w:sz w:val="24"/>
+                <w:szCs w:val="24"/>
+                <w:lang w:eastAsia="en-IN"/>
+              </w:rPr>
+              <w:t xml:space="preserve">, </w:t>
+            </w:r>
+            <w:proofErr w:type="spellStart"/>
+            <w:r>
+              <w:rPr>
+                <w:rFonts w:ascii="Calibri" w:eastAsia="Times New Roman" w:hAnsi="Calibri" w:cs="Calibri"/>
+                <w:color w:val="000000"/>
+                <w:sz w:val="24"/>
+                <w:szCs w:val="24"/>
+                <w:lang w:eastAsia="en-IN"/>
+              </w:rPr>
+              <w:t>Kubeadm,nod</w:t>
+            </w:r>
+            <w:proofErr w:type="spellEnd"/>
+            <w:r>
+              <w:rPr>
+                <w:rFonts w:ascii="Calibri" w:eastAsia="Times New Roman" w:hAnsi="Calibri" w:cs="Calibri"/>
+                <w:color w:val="000000"/>
+                <w:sz w:val="24"/>
+                <w:szCs w:val="24"/>
+                <w:lang w:eastAsia="en-IN"/>
+              </w:rPr>
+              <w:t xml:space="preserve">, Pod, </w:t>
+            </w:r>
+            <w:proofErr w:type="spellStart"/>
+            <w:r>
+              <w:rPr>
+                <w:rFonts w:ascii="Calibri" w:eastAsia="Times New Roman" w:hAnsi="Calibri" w:cs="Calibri"/>
+                <w:color w:val="000000"/>
+                <w:sz w:val="24"/>
+                <w:szCs w:val="24"/>
+                <w:lang w:eastAsia="en-IN"/>
+              </w:rPr>
+              <w:t>replicaset</w:t>
+            </w:r>
+            <w:proofErr w:type="spellEnd"/>
+            <w:r>
+              <w:rPr>
+                <w:rFonts w:ascii="Calibri" w:eastAsia="Times New Roman" w:hAnsi="Calibri" w:cs="Calibri"/>
+                <w:color w:val="000000"/>
+                <w:sz w:val="24"/>
+                <w:szCs w:val="24"/>
+                <w:lang w:eastAsia="en-IN"/>
+              </w:rPr>
+              <w:t xml:space="preserve">, PVC, PV, Deployment, Services, Ingress, let's encrypt, Helm chart, Canary, Blue green deployment, Config Map, </w:t>
+            </w:r>
+            <w:proofErr w:type="spellStart"/>
+            <w:r>
+              <w:rPr>
+                <w:rFonts w:ascii="Calibri" w:eastAsia="Times New Roman" w:hAnsi="Calibri" w:cs="Calibri"/>
+                <w:color w:val="000000"/>
+                <w:sz w:val="24"/>
+                <w:szCs w:val="24"/>
+                <w:lang w:eastAsia="en-IN"/>
+              </w:rPr>
+              <w:t>APIVersion</w:t>
+            </w:r>
+            <w:proofErr w:type="spellEnd"/>
+            <w:r>
+              <w:rPr>
+                <w:rFonts w:ascii="Calibri" w:eastAsia="Times New Roman" w:hAnsi="Calibri" w:cs="Calibri"/>
+                <w:color w:val="000000"/>
+                <w:sz w:val="24"/>
+                <w:szCs w:val="24"/>
+                <w:lang w:eastAsia="en-IN"/>
+              </w:rPr>
+              <w:t xml:space="preserve">, Kind, Metadata, Spec, template, </w:t>
+            </w:r>
+            <w:proofErr w:type="spellStart"/>
+            <w:r>
+              <w:rPr>
+                <w:rFonts w:ascii="Calibri" w:eastAsia="Times New Roman" w:hAnsi="Calibri" w:cs="Calibri"/>
+                <w:color w:val="000000"/>
+                <w:sz w:val="24"/>
+                <w:szCs w:val="24"/>
+                <w:lang w:eastAsia="en-IN"/>
+              </w:rPr>
+              <w:t>Container,Istio</w:t>
+            </w:r>
+            <w:proofErr w:type="spellEnd"/>
+            <w:r>
+              <w:rPr>
+                <w:rFonts w:ascii="Calibri" w:eastAsia="Times New Roman" w:hAnsi="Calibri" w:cs="Calibri"/>
+                <w:color w:val="000000"/>
+                <w:sz w:val="24"/>
+                <w:szCs w:val="24"/>
+                <w:lang w:eastAsia="en-IN"/>
+              </w:rPr>
+              <w:t xml:space="preserve"> ingress gateway, envoy proxy, side car(Security, retry, metrics, Tracing, Communication config), </w:t>
+            </w:r>
+            <w:proofErr w:type="spellStart"/>
+            <w:r>
+              <w:rPr>
+                <w:rFonts w:ascii="Calibri" w:eastAsia="Times New Roman" w:hAnsi="Calibri" w:cs="Calibri"/>
+                <w:color w:val="000000"/>
+                <w:sz w:val="24"/>
+                <w:szCs w:val="24"/>
+                <w:lang w:eastAsia="en-IN"/>
+              </w:rPr>
+              <w:t>init</w:t>
+            </w:r>
+            <w:proofErr w:type="spellEnd"/>
+            <w:r>
+              <w:rPr>
+                <w:rFonts w:ascii="Calibri" w:eastAsia="Times New Roman" w:hAnsi="Calibri" w:cs="Calibri"/>
+                <w:color w:val="000000"/>
+                <w:sz w:val="24"/>
+                <w:szCs w:val="24"/>
+                <w:lang w:eastAsia="en-IN"/>
+              </w:rPr>
+              <w:t xml:space="preserve">, </w:t>
+            </w:r>
+            <w:proofErr w:type="spellStart"/>
+            <w:r>
+              <w:rPr>
+                <w:rFonts w:ascii="Calibri" w:eastAsia="Times New Roman" w:hAnsi="Calibri" w:cs="Calibri"/>
+                <w:color w:val="000000"/>
+                <w:sz w:val="24"/>
+                <w:szCs w:val="24"/>
+                <w:lang w:eastAsia="en-IN"/>
+              </w:rPr>
+              <w:t>Istiod</w:t>
+            </w:r>
+            <w:proofErr w:type="spellEnd"/>
+            <w:r>
+              <w:rPr>
+                <w:rFonts w:ascii="Calibri" w:eastAsia="Times New Roman" w:hAnsi="Calibri" w:cs="Calibri"/>
+                <w:color w:val="000000"/>
+                <w:sz w:val="24"/>
+                <w:szCs w:val="24"/>
+                <w:lang w:eastAsia="en-IN"/>
+              </w:rPr>
+              <w:t>(</w:t>
+            </w:r>
+            <w:proofErr w:type="spellStart"/>
+            <w:r>
+              <w:rPr>
+                <w:rFonts w:ascii="Calibri" w:eastAsia="Times New Roman" w:hAnsi="Calibri" w:cs="Calibri"/>
+                <w:color w:val="000000"/>
+                <w:sz w:val="24"/>
+                <w:szCs w:val="24"/>
+                <w:lang w:eastAsia="en-IN"/>
+              </w:rPr>
+              <w:t>pilot,citadel</w:t>
+            </w:r>
+            <w:proofErr w:type="spellEnd"/>
+            <w:r>
+              <w:rPr>
+                <w:rFonts w:ascii="Calibri" w:eastAsia="Times New Roman" w:hAnsi="Calibri" w:cs="Calibri"/>
+                <w:color w:val="000000"/>
+                <w:sz w:val="24"/>
+                <w:szCs w:val="24"/>
+                <w:lang w:eastAsia="en-IN"/>
+              </w:rPr>
+              <w:t xml:space="preserve">, Galley), Autoscaling with HPA, </w:t>
+            </w:r>
+            <w:proofErr w:type="spellStart"/>
+            <w:r>
+              <w:rPr>
+                <w:rFonts w:ascii="Calibri" w:eastAsia="Times New Roman" w:hAnsi="Calibri" w:cs="Calibri"/>
+                <w:color w:val="000000"/>
+                <w:sz w:val="24"/>
+                <w:szCs w:val="24"/>
+                <w:lang w:eastAsia="en-IN"/>
+              </w:rPr>
+              <w:t>Matrics</w:t>
+            </w:r>
+            <w:proofErr w:type="spellEnd"/>
+            <w:r>
+              <w:rPr>
+                <w:rFonts w:ascii="Calibri" w:eastAsia="Times New Roman" w:hAnsi="Calibri" w:cs="Calibri"/>
+                <w:color w:val="000000"/>
+                <w:sz w:val="24"/>
+                <w:szCs w:val="24"/>
+                <w:lang w:eastAsia="en-IN"/>
+              </w:rPr>
+              <w:t xml:space="preserve"> server, OpenShift,</w:t>
+            </w:r>
+          </w:p>
+          <w:p>
+            <w:pPr>
+              <w:spacing w:after="0" w:line="240" w:lineRule="auto"/>
+              <w:rPr>
+                <w:rFonts w:ascii="Calibri" w:eastAsia="Times New Roman" w:hAnsi="Calibri" w:cs="Calibri"/>
+                <w:color w:val="000000"/>
+                <w:sz w:val="24"/>
+                <w:szCs w:val="24"/>
+                <w:lang w:eastAsia="en-IN"/>
+              </w:rPr>
+            </w:pPr>
+            <w:r>
+              <w:rPr>
+                <w:rFonts w:ascii="Calibri" w:eastAsia="Times New Roman" w:hAnsi="Calibri" w:cs="Calibri"/>
+                <w:color w:val="000000"/>
+                <w:sz w:val="24"/>
+                <w:szCs w:val="24"/>
+                <w:lang w:eastAsia="en-IN"/>
+              </w:rPr>
+              <w:lastRenderedPageBreak/>
+              <w:t xml:space="preserve">Azure Static Analysis tools like </w:t>
+            </w:r>
+            <w:proofErr w:type="spellStart"/>
+            <w:r>
+              <w:rPr>
+                <w:rFonts w:ascii="Calibri" w:eastAsia="Times New Roman" w:hAnsi="Calibri" w:cs="Calibri"/>
+                <w:color w:val="000000"/>
+                <w:sz w:val="24"/>
+                <w:szCs w:val="24"/>
+                <w:lang w:eastAsia="en-IN"/>
+              </w:rPr>
+              <w:t>CredScan</w:t>
+            </w:r>
+            <w:proofErr w:type="spellEnd"/>
+            <w:r>
+              <w:rPr>
+                <w:rFonts w:ascii="Calibri" w:eastAsia="Times New Roman" w:hAnsi="Calibri" w:cs="Calibri"/>
+                <w:color w:val="000000"/>
+                <w:sz w:val="24"/>
+                <w:szCs w:val="24"/>
+                <w:lang w:eastAsia="en-IN"/>
+              </w:rPr>
+              <w:t xml:space="preserve">, </w:t>
+            </w:r>
+            <w:proofErr w:type="spellStart"/>
+            <w:r>
+              <w:rPr>
+                <w:rFonts w:ascii="Calibri" w:eastAsia="Times New Roman" w:hAnsi="Calibri" w:cs="Calibri"/>
+                <w:color w:val="000000"/>
+                <w:sz w:val="24"/>
+                <w:szCs w:val="24"/>
+                <w:lang w:eastAsia="en-IN"/>
+              </w:rPr>
+              <w:t>BinSkim</w:t>
+            </w:r>
+            <w:proofErr w:type="spellEnd"/>
+          </w:p>
+          <w:p>
+            <w:pPr>
+              <w:spacing w:after="0" w:line="240" w:lineRule="auto"/>
+              <w:rPr>
+                <w:rFonts w:ascii="Calibri" w:eastAsia="Times New Roman" w:hAnsi="Calibri" w:cs="Calibri"/>
+                <w:color w:val="000000"/>
+                <w:sz w:val="24"/>
+                <w:szCs w:val="24"/>
+                <w:lang w:eastAsia="en-IN"/>
+              </w:rPr>
+            </w:pPr>
+            <w:r>
+              <w:rPr>
+                <w:rFonts w:ascii="Calibri" w:eastAsia="Times New Roman" w:hAnsi="Calibri" w:cs="Calibri"/>
+                <w:color w:val="000000"/>
+                <w:sz w:val="24"/>
+                <w:szCs w:val="24"/>
+                <w:lang w:eastAsia="en-IN"/>
+              </w:rPr>
+              <w:t xml:space="preserve">Cloud Security </w:t>
+            </w:r>
+            <w:proofErr w:type="gramStart"/>
+            <w:r>
+              <w:rPr>
+                <w:rFonts w:ascii="Calibri" w:eastAsia="Times New Roman" w:hAnsi="Calibri" w:cs="Calibri"/>
+                <w:color w:val="000000"/>
+                <w:sz w:val="24"/>
+                <w:szCs w:val="24"/>
+                <w:lang w:eastAsia="en-IN"/>
+              </w:rPr>
+              <w:t>tool(</w:t>
+            </w:r>
+            <w:proofErr w:type="gramEnd"/>
+            <w:r>
+              <w:rPr>
+                <w:rFonts w:ascii="Calibri" w:eastAsia="Times New Roman" w:hAnsi="Calibri" w:cs="Calibri"/>
+                <w:color w:val="000000"/>
+                <w:sz w:val="24"/>
+                <w:szCs w:val="24"/>
+                <w:lang w:eastAsia="en-IN"/>
+              </w:rPr>
+              <w:t>AWS Security hub, Azure defender)</w:t>
+            </w:r>
+          </w:p>
+          <w:p>
+            <w:pPr>
+              <w:spacing w:after="0" w:line="240" w:lineRule="auto"/>
+              <w:rPr>
+                <w:rFonts w:ascii="Calibri" w:eastAsia="Times New Roman" w:hAnsi="Calibri" w:cs="Calibri"/>
+                <w:color w:val="000000"/>
+                <w:sz w:val="24"/>
+                <w:szCs w:val="24"/>
+                <w:lang w:eastAsia="en-IN"/>
+              </w:rPr>
+            </w:pPr>
+            <w:r>
+              <w:rPr>
+                <w:rFonts w:ascii="Calibri" w:eastAsia="Times New Roman" w:hAnsi="Calibri" w:cs="Calibri"/>
+                <w:color w:val="000000"/>
+                <w:sz w:val="24"/>
+                <w:szCs w:val="24"/>
+                <w:lang w:eastAsia="en-IN"/>
+              </w:rPr>
+              <w:t xml:space="preserve">Infrastructure scanning </w:t>
+            </w:r>
+            <w:proofErr w:type="gramStart"/>
+            <w:r>
+              <w:rPr>
+                <w:rFonts w:ascii="Calibri" w:eastAsia="Times New Roman" w:hAnsi="Calibri" w:cs="Calibri"/>
+                <w:color w:val="000000"/>
+                <w:sz w:val="24"/>
+                <w:szCs w:val="24"/>
+                <w:lang w:eastAsia="en-IN"/>
+              </w:rPr>
+              <w:t>tool( chef</w:t>
+            </w:r>
+            <w:proofErr w:type="gramEnd"/>
+            <w:r>
+              <w:rPr>
+                <w:rFonts w:ascii="Calibri" w:eastAsia="Times New Roman" w:hAnsi="Calibri" w:cs="Calibri"/>
+                <w:color w:val="000000"/>
+                <w:sz w:val="24"/>
+                <w:szCs w:val="24"/>
+                <w:lang w:eastAsia="en-IN"/>
+              </w:rPr>
+              <w:t xml:space="preserve"> inspect (Compliance), Nessus</w:t>
+            </w:r>
+          </w:p>
+          <w:p>
+            <w:pPr>
+              <w:spacing w:after="0" w:line="240" w:lineRule="auto"/>
+              <w:rPr>
+                <w:rFonts w:ascii="Calibri" w:eastAsia="Times New Roman" w:hAnsi="Calibri" w:cs="Calibri"/>
+                <w:color w:val="000000"/>
+                <w:sz w:val="24"/>
+                <w:szCs w:val="24"/>
+                <w:lang w:eastAsia="en-IN"/>
+              </w:rPr>
+            </w:pPr>
+            <w:r>
+              <w:rPr>
+                <w:rFonts w:ascii="Calibri" w:eastAsia="Times New Roman" w:hAnsi="Calibri" w:cs="Calibri"/>
+                <w:color w:val="000000"/>
+                <w:sz w:val="24"/>
+                <w:szCs w:val="24"/>
+                <w:lang w:eastAsia="en-IN"/>
+              </w:rPr>
+              <w:t>Container registry scanning tool (Aqua, AWS Native registry scanning)</w:t>
+            </w:r>
+          </w:p>
+          <w:p>
+            <w:pPr>
+              <w:spacing w:after="0" w:line="240" w:lineRule="auto"/>
+              <w:rPr>
+                <w:rFonts w:ascii="Calibri" w:eastAsia="Times New Roman" w:hAnsi="Calibri" w:cs="Calibri"/>
+                <w:color w:val="000000"/>
+                <w:sz w:val="24"/>
+                <w:szCs w:val="24"/>
+                <w:lang w:eastAsia="en-IN"/>
+              </w:rPr>
+            </w:pPr>
+            <w:r>
+              <w:rPr>
+                <w:rFonts w:ascii="Calibri" w:eastAsia="Times New Roman" w:hAnsi="Calibri" w:cs="Calibri"/>
+                <w:color w:val="000000"/>
+                <w:sz w:val="24"/>
+                <w:szCs w:val="24"/>
+                <w:lang w:eastAsia="en-IN"/>
+              </w:rPr>
+              <w:t xml:space="preserve">Management tool (Aqua, </w:t>
+            </w:r>
+            <w:proofErr w:type="spellStart"/>
+            <w:r>
+              <w:rPr>
+                <w:rFonts w:ascii="Calibri" w:eastAsia="Times New Roman" w:hAnsi="Calibri" w:cs="Calibri"/>
+                <w:color w:val="000000"/>
+                <w:sz w:val="24"/>
+                <w:szCs w:val="24"/>
+                <w:lang w:eastAsia="en-IN"/>
+              </w:rPr>
+              <w:t>BridgeCrew</w:t>
+            </w:r>
+            <w:proofErr w:type="spellEnd"/>
+            <w:r>
+              <w:rPr>
+                <w:rFonts w:ascii="Calibri" w:eastAsia="Times New Roman" w:hAnsi="Calibri" w:cs="Calibri"/>
+                <w:color w:val="000000"/>
+                <w:sz w:val="24"/>
+                <w:szCs w:val="24"/>
+                <w:lang w:eastAsia="en-IN"/>
+              </w:rPr>
+              <w:t>)</w:t>
+            </w:r>
+          </w:p>
+        </w:tc>
+      </w:tr>
+      <w:tr>
+        <w:trPr>
+          <w:trHeight w:val="52"/>
+        </w:trPr>
+        <w:tc>
+          <w:tcPr>
+            <w:tcW w:w="2275" w:type="dxa"/>
+            <w:tcBorders>
+              <w:top w:val="nil"/>
+              <w:left w:val="single" w:sz="4" w:space="0" w:color="auto"/>
+              <w:bottom w:val="single" w:sz="4" w:space="0" w:color="auto"/>
+              <w:right w:val="single" w:sz="4" w:space="0" w:color="auto"/>
+            </w:tcBorders>
+            <w:shd w:val="clear" w:color="auto" w:fill="auto"/>
+            <w:hideMark/>
+          </w:tcPr>
+          <w:p>
+            <w:pPr>
+              <w:spacing w:after="0" w:line="240" w:lineRule="auto"/>
+              <w:rPr>
+                <w:rFonts w:ascii="Calibri" w:eastAsia="Times New Roman" w:hAnsi="Calibri" w:cs="Calibri"/>
+                <w:b/>
+                <w:bCs/>
+                <w:color w:val="000000"/>
+                <w:sz w:val="24"/>
+                <w:szCs w:val="24"/>
+                <w:lang w:eastAsia="en-IN"/>
+              </w:rPr>
+            </w:pPr>
+            <w:r>
+              <w:rPr>
+                <w:rFonts w:ascii="Calibri" w:eastAsia="Times New Roman" w:hAnsi="Calibri" w:cs="Calibri"/>
+                <w:b/>
+                <w:bCs/>
+                <w:color w:val="000000"/>
+                <w:sz w:val="24"/>
+                <w:szCs w:val="24"/>
+                <w:lang w:eastAsia="en-IN"/>
+              </w:rPr>
+              <w:lastRenderedPageBreak/>
+              <w:t xml:space="preserve">App Services &amp; </w:t>
+            </w:r>
+            <w:proofErr w:type="spellStart"/>
+            <w:r>
+              <w:rPr>
+                <w:rFonts w:ascii="Calibri" w:eastAsia="Times New Roman" w:hAnsi="Calibri" w:cs="Calibri"/>
+                <w:b/>
+                <w:bCs/>
+                <w:color w:val="000000"/>
+                <w:sz w:val="24"/>
+                <w:szCs w:val="24"/>
+                <w:lang w:eastAsia="en-IN"/>
+              </w:rPr>
+              <w:t>LoadBalancer</w:t>
+            </w:r>
+            <w:proofErr w:type="spellEnd"/>
+          </w:p>
+        </w:tc>
+        <w:tc>
+          <w:tcPr>
+            <w:tcW w:w="2547" w:type="dxa"/>
+            <w:tcBorders>
+              <w:top w:val="nil"/>
+              <w:left w:val="nil"/>
+              <w:bottom w:val="single" w:sz="4" w:space="0" w:color="auto"/>
+              <w:right w:val="single" w:sz="4" w:space="0" w:color="auto"/>
+            </w:tcBorders>
+            <w:shd w:val="clear" w:color="auto" w:fill="auto"/>
+            <w:hideMark/>
+          </w:tcPr>
+          <w:p>
+            <w:pPr>
+              <w:spacing w:after="0" w:line="240" w:lineRule="auto"/>
+              <w:rPr>
+                <w:rFonts w:ascii="Calibri" w:eastAsia="Times New Roman" w:hAnsi="Calibri" w:cs="Calibri"/>
+                <w:color w:val="000000"/>
+                <w:sz w:val="24"/>
+                <w:szCs w:val="24"/>
+                <w:lang w:eastAsia="en-IN"/>
+              </w:rPr>
+            </w:pPr>
+            <w:r>
+              <w:rPr>
+                <w:rFonts w:ascii="Calibri" w:eastAsia="Times New Roman" w:hAnsi="Calibri" w:cs="Calibri"/>
+                <w:color w:val="000000"/>
+                <w:sz w:val="24"/>
+                <w:szCs w:val="24"/>
+                <w:lang w:eastAsia="en-IN"/>
+              </w:rPr>
+              <w:t xml:space="preserve">Azure cloud shell, Azure Public Ips, </w:t>
+            </w:r>
+            <w:proofErr w:type="gramStart"/>
+            <w:r>
+              <w:rPr>
+                <w:rFonts w:ascii="Calibri" w:eastAsia="Times New Roman" w:hAnsi="Calibri" w:cs="Calibri"/>
+                <w:color w:val="000000"/>
+                <w:sz w:val="24"/>
+                <w:szCs w:val="24"/>
+                <w:lang w:eastAsia="en-IN"/>
+              </w:rPr>
+              <w:t>Automation,  Azure</w:t>
+            </w:r>
+            <w:proofErr w:type="gramEnd"/>
+            <w:r>
+              <w:rPr>
+                <w:rFonts w:ascii="Calibri" w:eastAsia="Times New Roman" w:hAnsi="Calibri" w:cs="Calibri"/>
+                <w:color w:val="000000"/>
+                <w:sz w:val="24"/>
+                <w:szCs w:val="24"/>
+                <w:lang w:eastAsia="en-IN"/>
+              </w:rPr>
+              <w:t xml:space="preserve"> migration, availability zone, Azure Redis</w:t>
             </w:r>
           </w:p>
         </w:tc>
@@ -1253,42 +2923,42 @@
               <w:rPr>
                 <w:rFonts w:ascii="Calibri" w:eastAsia="Times New Roman" w:hAnsi="Calibri" w:cs="Calibri"/>
                 <w:color w:val="000000"/>
-                <w:sz w:val="26"/>
-                <w:szCs w:val="26"/>
-                <w:lang w:eastAsia="en-IN"/>
-              </w:rPr>
-            </w:pPr>
-            <w:r>
-              <w:rPr>
-                <w:rFonts w:ascii="Calibri" w:eastAsia="Times New Roman" w:hAnsi="Calibri" w:cs="Calibri"/>
-                <w:color w:val="000000"/>
-                <w:sz w:val="26"/>
-                <w:szCs w:val="26"/>
-                <w:lang w:eastAsia="en-IN"/>
-              </w:rPr>
-              <w:t xml:space="preserve">Terraform, AKS, Ingress, Helm chart, Service </w:t>
+                <w:sz w:val="24"/>
+                <w:szCs w:val="24"/>
+                <w:lang w:eastAsia="en-IN"/>
+              </w:rPr>
+            </w:pPr>
+            <w:r>
+              <w:rPr>
+                <w:rFonts w:ascii="Calibri" w:eastAsia="Times New Roman" w:hAnsi="Calibri" w:cs="Calibri"/>
+                <w:color w:val="000000"/>
+                <w:sz w:val="24"/>
+                <w:szCs w:val="24"/>
+                <w:lang w:eastAsia="en-IN"/>
+              </w:rPr>
+              <w:t xml:space="preserve">Azure Marketplace, Web apps, Service </w:t>
             </w:r>
             <w:proofErr w:type="gramStart"/>
             <w:r>
               <w:rPr>
                 <w:rFonts w:ascii="Calibri" w:eastAsia="Times New Roman" w:hAnsi="Calibri" w:cs="Calibri"/>
                 <w:color w:val="000000"/>
-                <w:sz w:val="26"/>
-                <w:szCs w:val="26"/>
-                <w:lang w:eastAsia="en-IN"/>
-              </w:rPr>
-              <w:t>Fabric ,</w:t>
+                <w:sz w:val="24"/>
+                <w:szCs w:val="24"/>
+                <w:lang w:eastAsia="en-IN"/>
+              </w:rPr>
+              <w:t>bus(</w:t>
             </w:r>
             <w:proofErr w:type="gramEnd"/>
             <w:r>
               <w:rPr>
                 <w:rFonts w:ascii="Calibri" w:eastAsia="Times New Roman" w:hAnsi="Calibri" w:cs="Calibri"/>
                 <w:color w:val="000000"/>
-                <w:sz w:val="26"/>
-                <w:szCs w:val="26"/>
-                <w:lang w:eastAsia="en-IN"/>
-              </w:rPr>
-              <w:t xml:space="preserve"> Azure Pipeline</w:t>
+                <w:sz w:val="24"/>
+                <w:szCs w:val="24"/>
+                <w:lang w:eastAsia="en-IN"/>
+              </w:rPr>
+              <w:t xml:space="preserve">Message)- order Processing, event hub -Partition based(Event streaming (series)- </w:t>
             </w:r>
           </w:p>
         </w:tc>
@@ -1310,455 +2980,42 @@
               <w:rPr>
                 <w:rFonts w:ascii="Calibri" w:eastAsia="Times New Roman" w:hAnsi="Calibri" w:cs="Calibri"/>
                 <w:color w:val="000000"/>
-                <w:sz w:val="26"/>
-                <w:szCs w:val="26"/>
-                <w:lang w:eastAsia="en-IN"/>
-              </w:rPr>
-            </w:pPr>
-            <w:r>
-              <w:rPr>
-                <w:rFonts w:ascii="Calibri" w:eastAsia="Times New Roman" w:hAnsi="Calibri" w:cs="Calibri"/>
-                <w:color w:val="000000"/>
-                <w:sz w:val="26"/>
-                <w:szCs w:val="26"/>
-                <w:lang w:eastAsia="en-IN"/>
-              </w:rPr>
-              <w:t xml:space="preserve">DevOps triggers </w:t>
-            </w:r>
-            <w:proofErr w:type="gramStart"/>
-            <w:r>
-              <w:rPr>
-                <w:rFonts w:ascii="Calibri" w:eastAsia="Times New Roman" w:hAnsi="Calibri" w:cs="Calibri"/>
-                <w:color w:val="000000"/>
-                <w:sz w:val="26"/>
-                <w:szCs w:val="26"/>
-                <w:lang w:eastAsia="en-IN"/>
-              </w:rPr>
-              <w:t>master,(</w:t>
-            </w:r>
-            <w:proofErr w:type="gramEnd"/>
-            <w:r>
-              <w:rPr>
-                <w:rFonts w:ascii="Calibri" w:eastAsia="Times New Roman" w:hAnsi="Calibri" w:cs="Calibri"/>
-                <w:color w:val="000000"/>
-                <w:sz w:val="26"/>
-                <w:szCs w:val="26"/>
-                <w:lang w:eastAsia="en-IN"/>
-              </w:rPr>
-              <w:t>steps, scripts) Command: restore, Build, test, publish) tools: VS code, Azure CLI, Ansible, terraform, SAST, SCA, DAST, RASP, OWASP, Veracode, SonarQube</w:t>
-            </w:r>
-          </w:p>
-        </w:tc>
-        <w:tc>
-          <w:tcPr>
-            <w:tcW w:w="4490" w:type="dxa"/>
-            <w:gridSpan w:val="2"/>
-            <w:tcBorders>
-              <w:top w:val="nil"/>
-              <w:left w:val="nil"/>
-              <w:bottom w:val="single" w:sz="4" w:space="0" w:color="auto"/>
-              <w:right w:val="single" w:sz="4" w:space="0" w:color="auto"/>
-            </w:tcBorders>
-            <w:shd w:val="clear" w:color="auto" w:fill="auto"/>
-            <w:hideMark/>
-          </w:tcPr>
-          <w:p>
-            <w:pPr>
-              <w:spacing w:after="0" w:line="240" w:lineRule="auto"/>
-              <w:rPr>
-                <w:rFonts w:ascii="Calibri" w:eastAsia="Times New Roman" w:hAnsi="Calibri" w:cs="Calibri"/>
-                <w:color w:val="000000"/>
-                <w:sz w:val="26"/>
-                <w:szCs w:val="26"/>
-                <w:lang w:eastAsia="en-IN"/>
-              </w:rPr>
-            </w:pPr>
-            <w:r>
-              <w:rPr>
-                <w:rFonts w:ascii="Calibri" w:eastAsia="Times New Roman" w:hAnsi="Calibri" w:cs="Calibri"/>
-                <w:color w:val="000000"/>
-                <w:sz w:val="26"/>
-                <w:szCs w:val="26"/>
-                <w:lang w:eastAsia="en-IN"/>
-              </w:rPr>
-              <w:t xml:space="preserve">Container </w:t>
-            </w:r>
-            <w:proofErr w:type="spellStart"/>
-            <w:r>
-              <w:rPr>
-                <w:rFonts w:ascii="Calibri" w:eastAsia="Times New Roman" w:hAnsi="Calibri" w:cs="Calibri"/>
-                <w:color w:val="000000"/>
-                <w:sz w:val="26"/>
-                <w:szCs w:val="26"/>
-                <w:lang w:eastAsia="en-IN"/>
-              </w:rPr>
-              <w:t>Registory</w:t>
-            </w:r>
-            <w:proofErr w:type="spellEnd"/>
-            <w:r>
-              <w:rPr>
-                <w:rFonts w:ascii="Calibri" w:eastAsia="Times New Roman" w:hAnsi="Calibri" w:cs="Calibri"/>
-                <w:color w:val="000000"/>
-                <w:sz w:val="26"/>
-                <w:szCs w:val="26"/>
-                <w:lang w:eastAsia="en-IN"/>
-              </w:rPr>
-              <w:t xml:space="preserve">, Kubernetes Services, Automation, Lint </w:t>
-            </w:r>
-            <w:proofErr w:type="spellStart"/>
-            <w:proofErr w:type="gramStart"/>
-            <w:r>
-              <w:rPr>
-                <w:rFonts w:ascii="Calibri" w:eastAsia="Times New Roman" w:hAnsi="Calibri" w:cs="Calibri"/>
-                <w:color w:val="000000"/>
-                <w:sz w:val="26"/>
-                <w:szCs w:val="26"/>
-                <w:lang w:eastAsia="en-IN"/>
-              </w:rPr>
-              <w:t>issue,Terraform</w:t>
-            </w:r>
-            <w:proofErr w:type="spellEnd"/>
-            <w:proofErr w:type="gramEnd"/>
-            <w:r>
-              <w:rPr>
-                <w:rFonts w:ascii="Calibri" w:eastAsia="Times New Roman" w:hAnsi="Calibri" w:cs="Calibri"/>
-                <w:color w:val="000000"/>
-                <w:sz w:val="26"/>
-                <w:szCs w:val="26"/>
-                <w:lang w:eastAsia="en-IN"/>
-              </w:rPr>
-              <w:t xml:space="preserve"> Providers, </w:t>
-            </w:r>
-            <w:proofErr w:type="spellStart"/>
-            <w:r>
-              <w:rPr>
-                <w:rFonts w:ascii="Calibri" w:eastAsia="Times New Roman" w:hAnsi="Calibri" w:cs="Calibri"/>
-                <w:color w:val="000000"/>
-                <w:sz w:val="26"/>
-                <w:szCs w:val="26"/>
-                <w:lang w:eastAsia="en-IN"/>
-              </w:rPr>
-              <w:t>tfstates,Kubectl</w:t>
-            </w:r>
-            <w:proofErr w:type="spellEnd"/>
-            <w:r>
-              <w:rPr>
-                <w:rFonts w:ascii="Calibri" w:eastAsia="Times New Roman" w:hAnsi="Calibri" w:cs="Calibri"/>
-                <w:color w:val="000000"/>
-                <w:sz w:val="26"/>
-                <w:szCs w:val="26"/>
-                <w:lang w:eastAsia="en-IN"/>
-              </w:rPr>
-              <w:t xml:space="preserve">, </w:t>
-            </w:r>
-            <w:proofErr w:type="spellStart"/>
-            <w:r>
-              <w:rPr>
-                <w:rFonts w:ascii="Calibri" w:eastAsia="Times New Roman" w:hAnsi="Calibri" w:cs="Calibri"/>
-                <w:color w:val="000000"/>
-                <w:sz w:val="26"/>
-                <w:szCs w:val="26"/>
-                <w:lang w:eastAsia="en-IN"/>
-              </w:rPr>
-              <w:t>Kubeadm</w:t>
-            </w:r>
-            <w:proofErr w:type="spellEnd"/>
-          </w:p>
-          <w:p>
-            <w:pPr>
-              <w:spacing w:after="0" w:line="240" w:lineRule="auto"/>
-              <w:rPr>
-                <w:rFonts w:ascii="Calibri" w:eastAsia="Times New Roman" w:hAnsi="Calibri" w:cs="Calibri"/>
-                <w:color w:val="000000"/>
-                <w:sz w:val="26"/>
-                <w:szCs w:val="26"/>
-                <w:lang w:eastAsia="en-IN"/>
-              </w:rPr>
-            </w:pPr>
-            <w:r>
-              <w:rPr>
-                <w:rFonts w:ascii="Calibri" w:eastAsia="Times New Roman" w:hAnsi="Calibri" w:cs="Calibri"/>
-                <w:color w:val="000000"/>
-                <w:sz w:val="26"/>
-                <w:szCs w:val="26"/>
-                <w:lang w:eastAsia="en-IN"/>
-              </w:rPr>
-              <w:t xml:space="preserve">nod, Pod, </w:t>
-            </w:r>
-            <w:proofErr w:type="spellStart"/>
-            <w:r>
-              <w:rPr>
-                <w:rFonts w:ascii="Calibri" w:eastAsia="Times New Roman" w:hAnsi="Calibri" w:cs="Calibri"/>
-                <w:color w:val="000000"/>
-                <w:sz w:val="26"/>
-                <w:szCs w:val="26"/>
-                <w:lang w:eastAsia="en-IN"/>
-              </w:rPr>
-              <w:t>replicaset</w:t>
-            </w:r>
-            <w:proofErr w:type="spellEnd"/>
-            <w:r>
-              <w:rPr>
-                <w:rFonts w:ascii="Calibri" w:eastAsia="Times New Roman" w:hAnsi="Calibri" w:cs="Calibri"/>
-                <w:color w:val="000000"/>
-                <w:sz w:val="26"/>
-                <w:szCs w:val="26"/>
-                <w:lang w:eastAsia="en-IN"/>
-              </w:rPr>
-              <w:t>, PVC, PV, Deployment, Services, Ingress, let's encrypt, Helm chart, Canary, Blue green deployment</w:t>
-            </w:r>
-          </w:p>
-        </w:tc>
-      </w:tr>
-      <w:tr>
-        <w:trPr>
-          <w:trHeight w:val="52"/>
-        </w:trPr>
-        <w:tc>
-          <w:tcPr>
-            <w:tcW w:w="1703" w:type="dxa"/>
-            <w:tcBorders>
-              <w:top w:val="nil"/>
-              <w:left w:val="single" w:sz="4" w:space="0" w:color="auto"/>
-              <w:bottom w:val="single" w:sz="4" w:space="0" w:color="auto"/>
-              <w:right w:val="single" w:sz="4" w:space="0" w:color="auto"/>
-            </w:tcBorders>
-            <w:shd w:val="clear" w:color="auto" w:fill="auto"/>
-            <w:hideMark/>
-          </w:tcPr>
-          <w:p>
-            <w:pPr>
-              <w:spacing w:after="0" w:line="240" w:lineRule="auto"/>
-              <w:rPr>
-                <w:rFonts w:ascii="Calibri" w:eastAsia="Times New Roman" w:hAnsi="Calibri" w:cs="Calibri"/>
-                <w:b/>
-                <w:bCs/>
-                <w:color w:val="000000"/>
-                <w:sz w:val="26"/>
-                <w:szCs w:val="26"/>
-                <w:lang w:eastAsia="en-IN"/>
-              </w:rPr>
-            </w:pPr>
-            <w:r>
-              <w:rPr>
-                <w:rFonts w:ascii="Calibri" w:eastAsia="Times New Roman" w:hAnsi="Calibri" w:cs="Calibri"/>
-                <w:b/>
-                <w:bCs/>
-                <w:color w:val="000000"/>
-                <w:sz w:val="26"/>
-                <w:szCs w:val="26"/>
-                <w:lang w:eastAsia="en-IN"/>
-              </w:rPr>
-              <w:t xml:space="preserve">App Services &amp; </w:t>
-            </w:r>
-            <w:proofErr w:type="spellStart"/>
-            <w:r>
-              <w:rPr>
-                <w:rFonts w:ascii="Calibri" w:eastAsia="Times New Roman" w:hAnsi="Calibri" w:cs="Calibri"/>
-                <w:b/>
-                <w:bCs/>
-                <w:color w:val="000000"/>
-                <w:sz w:val="26"/>
-                <w:szCs w:val="26"/>
-                <w:lang w:eastAsia="en-IN"/>
-              </w:rPr>
-              <w:t>LoadBalancer</w:t>
-            </w:r>
-            <w:proofErr w:type="spellEnd"/>
-          </w:p>
-        </w:tc>
-        <w:tc>
-          <w:tcPr>
-            <w:tcW w:w="2547" w:type="dxa"/>
-            <w:tcBorders>
-              <w:top w:val="nil"/>
-              <w:left w:val="nil"/>
-              <w:bottom w:val="single" w:sz="4" w:space="0" w:color="auto"/>
-              <w:right w:val="single" w:sz="4" w:space="0" w:color="auto"/>
-            </w:tcBorders>
-            <w:shd w:val="clear" w:color="auto" w:fill="auto"/>
-            <w:hideMark/>
-          </w:tcPr>
-          <w:p>
-            <w:pPr>
-              <w:spacing w:after="0" w:line="240" w:lineRule="auto"/>
-              <w:rPr>
-                <w:rFonts w:ascii="Calibri" w:eastAsia="Times New Roman" w:hAnsi="Calibri" w:cs="Calibri"/>
-                <w:color w:val="000000"/>
-                <w:sz w:val="26"/>
-                <w:szCs w:val="26"/>
-                <w:lang w:eastAsia="en-IN"/>
-              </w:rPr>
-            </w:pPr>
-            <w:r>
-              <w:rPr>
-                <w:rFonts w:ascii="Calibri" w:eastAsia="Times New Roman" w:hAnsi="Calibri" w:cs="Calibri"/>
-                <w:color w:val="000000"/>
-                <w:sz w:val="26"/>
-                <w:szCs w:val="26"/>
-                <w:lang w:eastAsia="en-IN"/>
-              </w:rPr>
-              <w:t xml:space="preserve">Azure cloud shell, Azure Public Ips, </w:t>
-            </w:r>
-            <w:proofErr w:type="gramStart"/>
-            <w:r>
-              <w:rPr>
-                <w:rFonts w:ascii="Calibri" w:eastAsia="Times New Roman" w:hAnsi="Calibri" w:cs="Calibri"/>
-                <w:color w:val="000000"/>
-                <w:sz w:val="26"/>
-                <w:szCs w:val="26"/>
-                <w:lang w:eastAsia="en-IN"/>
-              </w:rPr>
-              <w:t>Automation,  Azure</w:t>
-            </w:r>
-            <w:proofErr w:type="gramEnd"/>
-            <w:r>
-              <w:rPr>
-                <w:rFonts w:ascii="Calibri" w:eastAsia="Times New Roman" w:hAnsi="Calibri" w:cs="Calibri"/>
-                <w:color w:val="000000"/>
-                <w:sz w:val="26"/>
-                <w:szCs w:val="26"/>
-                <w:lang w:eastAsia="en-IN"/>
-              </w:rPr>
-              <w:t xml:space="preserve"> migration, availability zone, Azure Redis</w:t>
-            </w:r>
-          </w:p>
-        </w:tc>
-        <w:tc>
-          <w:tcPr>
-            <w:tcW w:w="2858" w:type="dxa"/>
-            <w:tcBorders>
-              <w:top w:val="nil"/>
-              <w:left w:val="nil"/>
-              <w:bottom w:val="single" w:sz="4" w:space="0" w:color="auto"/>
-              <w:right w:val="single" w:sz="4" w:space="0" w:color="auto"/>
-            </w:tcBorders>
-            <w:shd w:val="clear" w:color="auto" w:fill="auto"/>
-            <w:hideMark/>
-          </w:tcPr>
-          <w:p>
-            <w:pPr>
-              <w:spacing w:after="0" w:line="240" w:lineRule="auto"/>
-              <w:rPr>
-                <w:rFonts w:ascii="Calibri" w:eastAsia="Times New Roman" w:hAnsi="Calibri" w:cs="Calibri"/>
-                <w:color w:val="000000"/>
-                <w:sz w:val="26"/>
-                <w:szCs w:val="26"/>
-                <w:lang w:eastAsia="en-IN"/>
-              </w:rPr>
-            </w:pPr>
-            <w:r>
-              <w:rPr>
-                <w:rFonts w:ascii="Calibri" w:eastAsia="Times New Roman" w:hAnsi="Calibri" w:cs="Calibri"/>
-                <w:color w:val="000000"/>
-                <w:sz w:val="26"/>
-                <w:szCs w:val="26"/>
-                <w:lang w:eastAsia="en-IN"/>
-              </w:rPr>
-              <w:t xml:space="preserve">Azure </w:t>
-            </w:r>
-            <w:proofErr w:type="spellStart"/>
-            <w:proofErr w:type="gramStart"/>
-            <w:r>
-              <w:rPr>
-                <w:rFonts w:ascii="Calibri" w:eastAsia="Times New Roman" w:hAnsi="Calibri" w:cs="Calibri"/>
-                <w:color w:val="000000"/>
-                <w:sz w:val="26"/>
-                <w:szCs w:val="26"/>
-                <w:lang w:eastAsia="en-IN"/>
-              </w:rPr>
-              <w:t>Marketplace,Web</w:t>
-            </w:r>
-            <w:proofErr w:type="spellEnd"/>
-            <w:proofErr w:type="gramEnd"/>
-            <w:r>
-              <w:rPr>
-                <w:rFonts w:ascii="Calibri" w:eastAsia="Times New Roman" w:hAnsi="Calibri" w:cs="Calibri"/>
-                <w:color w:val="000000"/>
-                <w:sz w:val="26"/>
-                <w:szCs w:val="26"/>
-                <w:lang w:eastAsia="en-IN"/>
-              </w:rPr>
-              <w:t xml:space="preserve"> apps, Service bus, event </w:t>
-            </w:r>
-            <w:proofErr w:type="spellStart"/>
-            <w:r>
-              <w:rPr>
-                <w:rFonts w:ascii="Calibri" w:eastAsia="Times New Roman" w:hAnsi="Calibri" w:cs="Calibri"/>
-                <w:color w:val="000000"/>
-                <w:sz w:val="26"/>
-                <w:szCs w:val="26"/>
-                <w:lang w:eastAsia="en-IN"/>
-              </w:rPr>
-              <w:t>hub,event</w:t>
-            </w:r>
-            <w:proofErr w:type="spellEnd"/>
-            <w:r>
-              <w:rPr>
-                <w:rFonts w:ascii="Calibri" w:eastAsia="Times New Roman" w:hAnsi="Calibri" w:cs="Calibri"/>
-                <w:color w:val="000000"/>
-                <w:sz w:val="26"/>
-                <w:szCs w:val="26"/>
-                <w:lang w:eastAsia="en-IN"/>
-              </w:rPr>
-              <w:t xml:space="preserve"> grid, API Management, Service </w:t>
-            </w:r>
-            <w:proofErr w:type="spellStart"/>
-            <w:r>
-              <w:rPr>
-                <w:rFonts w:ascii="Calibri" w:eastAsia="Times New Roman" w:hAnsi="Calibri" w:cs="Calibri"/>
-                <w:color w:val="000000"/>
-                <w:sz w:val="26"/>
-                <w:szCs w:val="26"/>
-                <w:lang w:eastAsia="en-IN"/>
-              </w:rPr>
-              <w:t>Fabric,Azure</w:t>
-            </w:r>
-            <w:proofErr w:type="spellEnd"/>
-            <w:r>
-              <w:rPr>
-                <w:rFonts w:ascii="Calibri" w:eastAsia="Times New Roman" w:hAnsi="Calibri" w:cs="Calibri"/>
-                <w:color w:val="000000"/>
-                <w:sz w:val="26"/>
-                <w:szCs w:val="26"/>
-                <w:lang w:eastAsia="en-IN"/>
-              </w:rPr>
-              <w:t xml:space="preserve"> SQL DB</w:t>
-            </w:r>
-          </w:p>
-        </w:tc>
-        <w:tc>
-          <w:tcPr>
-            <w:tcW w:w="3212" w:type="dxa"/>
-            <w:tcBorders>
-              <w:top w:val="nil"/>
-              <w:left w:val="nil"/>
-              <w:bottom w:val="single" w:sz="4" w:space="0" w:color="auto"/>
-              <w:right w:val="single" w:sz="4" w:space="0" w:color="auto"/>
-            </w:tcBorders>
-            <w:shd w:val="clear" w:color="auto" w:fill="auto"/>
-            <w:hideMark/>
-          </w:tcPr>
-          <w:p>
-            <w:pPr>
-              <w:spacing w:after="0" w:line="240" w:lineRule="auto"/>
-              <w:rPr>
-                <w:rFonts w:ascii="Calibri" w:eastAsia="Times New Roman" w:hAnsi="Calibri" w:cs="Calibri"/>
-                <w:color w:val="000000"/>
-                <w:sz w:val="26"/>
-                <w:szCs w:val="26"/>
-                <w:lang w:eastAsia="en-IN"/>
-              </w:rPr>
-            </w:pPr>
-            <w:r>
-              <w:rPr>
-                <w:rFonts w:ascii="Calibri" w:eastAsia="Times New Roman" w:hAnsi="Calibri" w:cs="Calibri"/>
-                <w:color w:val="000000"/>
-                <w:sz w:val="26"/>
-                <w:szCs w:val="26"/>
+                <w:sz w:val="24"/>
+                <w:szCs w:val="24"/>
+                <w:lang w:eastAsia="en-IN"/>
+              </w:rPr>
+            </w:pPr>
+            <w:r>
+              <w:rPr>
+                <w:rFonts w:ascii="Calibri" w:eastAsia="Times New Roman" w:hAnsi="Calibri" w:cs="Calibri"/>
+                <w:color w:val="000000"/>
+                <w:sz w:val="24"/>
+                <w:szCs w:val="24"/>
                 <w:lang w:eastAsia="en-IN"/>
               </w:rPr>
               <w:t xml:space="preserve">Azure function, Durable function (Sequence, Fan out &amp; Fan In, Automated long running job, Human interaction, Key vault, </w:t>
+            </w:r>
+          </w:p>
+          <w:p>
+            <w:pPr>
+              <w:spacing w:after="0" w:line="240" w:lineRule="auto"/>
+              <w:rPr>
+                <w:rFonts w:ascii="Calibri" w:eastAsia="Times New Roman" w:hAnsi="Calibri" w:cs="Calibri"/>
+                <w:color w:val="000000"/>
+                <w:sz w:val="24"/>
+                <w:szCs w:val="24"/>
+                <w:lang w:eastAsia="en-IN"/>
+              </w:rPr>
+            </w:pPr>
+            <w:r>
+              <w:rPr>
+                <w:rFonts w:ascii="Poppins" w:eastAsia="Times New Roman" w:hAnsi="Poppins" w:cs="Poppins"/>
+                <w:color w:val="646464"/>
+                <w:sz w:val="24"/>
+                <w:szCs w:val="24"/>
+                <w:lang w:eastAsia="en-IN"/>
+              </w:rPr>
+              <w:t xml:space="preserve">Azure service fabric to package, deploy, </w:t>
             </w:r>
           </w:p>
         </w:tc>
@@ -1780,26 +3037,56 @@
               <w:rPr>
                 <w:rFonts w:ascii="Calibri" w:eastAsia="Times New Roman" w:hAnsi="Calibri" w:cs="Calibri"/>
                 <w:color w:val="000000"/>
-                <w:sz w:val="26"/>
-                <w:szCs w:val="26"/>
-                <w:lang w:eastAsia="en-IN"/>
-              </w:rPr>
-            </w:pPr>
-            <w:r>
-              <w:rPr>
-                <w:rFonts w:ascii="Calibri" w:eastAsia="Times New Roman" w:hAnsi="Calibri" w:cs="Calibri"/>
-                <w:color w:val="000000"/>
-                <w:sz w:val="26"/>
-                <w:szCs w:val="26"/>
+                <w:sz w:val="24"/>
+                <w:szCs w:val="24"/>
+                <w:lang w:eastAsia="en-IN"/>
+              </w:rPr>
+            </w:pPr>
+            <w:r>
+              <w:rPr>
+                <w:rFonts w:ascii="Calibri" w:eastAsia="Times New Roman" w:hAnsi="Calibri" w:cs="Calibri"/>
+                <w:color w:val="000000"/>
+                <w:sz w:val="24"/>
+                <w:szCs w:val="24"/>
                 <w:lang w:eastAsia="en-IN"/>
               </w:rPr>
               <w:t>Logic app (Schedule automate, Orchestration)</w:t>
+            </w:r>
+            <w:r>
+              <w:rPr>
+                <w:rFonts w:ascii="Calibri" w:eastAsia="Times New Roman" w:hAnsi="Calibri" w:cs="Calibri"/>
+                <w:color w:val="000000"/>
+                <w:sz w:val="24"/>
+                <w:szCs w:val="24"/>
+                <w:lang w:eastAsia="en-IN"/>
+              </w:rPr>
+              <w:t>,</w:t>
+            </w:r>
+            <w:r>
+              <w:rPr>
+                <w:rFonts w:ascii="Poppins" w:eastAsia="Times New Roman" w:hAnsi="Poppins" w:cs="Poppins"/>
+                <w:color w:val="646464"/>
+                <w:sz w:val="24"/>
+                <w:szCs w:val="24"/>
+                <w:lang w:eastAsia="en-IN"/>
+              </w:rPr>
+              <w:t xml:space="preserve"> </w:t>
+            </w:r>
+            <w:r>
+              <w:rPr>
+                <w:rFonts w:ascii="Poppins" w:eastAsia="Times New Roman" w:hAnsi="Poppins" w:cs="Poppins"/>
+                <w:color w:val="646464"/>
+                <w:sz w:val="24"/>
+                <w:szCs w:val="24"/>
+                <w:lang w:eastAsia="en-IN"/>
+              </w:rPr>
+              <w:t>manage scalable and reliable microservices and containers</w:t>
             </w:r>
           </w:p>
         </w:tc>
         <w:tc>
           <w:tcPr>
-            <w:tcW w:w="2274" w:type="dxa"/>
+            <w:tcW w:w="3336" w:type="dxa"/>
             <w:tcBorders>
               <w:top w:val="nil"/>
               <w:left w:val="single" w:sz="4" w:space="0" w:color="auto"/>
@@ -1815,8 +3102,8 @@
               <w:rPr>
                 <w:rFonts w:ascii="Calibri" w:eastAsia="Times New Roman" w:hAnsi="Calibri" w:cs="Calibri"/>
                 <w:color w:val="000000"/>
-                <w:sz w:val="26"/>
-                <w:szCs w:val="26"/>
+                <w:sz w:val="24"/>
+                <w:szCs w:val="24"/>
                 <w:lang w:eastAsia="en-IN"/>
               </w:rPr>
             </w:pPr>
@@ -1826,8 +3113,8 @@
               <w:rPr>
                 <w:rFonts w:ascii="Calibri" w:eastAsia="Times New Roman" w:hAnsi="Calibri" w:cs="Calibri"/>
                 <w:color w:val="000000"/>
-                <w:sz w:val="26"/>
-                <w:szCs w:val="26"/>
+                <w:sz w:val="24"/>
+                <w:szCs w:val="24"/>
                 <w:lang w:eastAsia="en-IN"/>
               </w:rPr>
               <w:t>Telematry</w:t>
@@ -1837,8 +3124,8 @@
               <w:rPr>
                 <w:rFonts w:ascii="Calibri" w:eastAsia="Times New Roman" w:hAnsi="Calibri" w:cs="Calibri"/>
                 <w:color w:val="000000"/>
-                <w:sz w:val="26"/>
-                <w:szCs w:val="26"/>
+                <w:sz w:val="24"/>
+                <w:szCs w:val="24"/>
                 <w:lang w:eastAsia="en-IN"/>
               </w:rPr>
               <w:t>(</w:t>
@@ -1848,12 +3135,514 @@
               <w:rPr>
                 <w:rFonts w:ascii="Calibri" w:eastAsia="Times New Roman" w:hAnsi="Calibri" w:cs="Calibri"/>
                 <w:color w:val="000000"/>
-                <w:sz w:val="26"/>
-                <w:szCs w:val="26"/>
+                <w:sz w:val="24"/>
+                <w:szCs w:val="24"/>
                 <w:lang w:eastAsia="en-IN"/>
               </w:rPr>
               <w:t xml:space="preserve">IOT), </w:t>
             </w:r>
+            <w:r>
+              <w:rPr>
+                <w:rFonts w:ascii="Calibri" w:eastAsia="Times New Roman" w:hAnsi="Calibri" w:cs="Calibri"/>
+                <w:color w:val="000000"/>
+                <w:sz w:val="24"/>
+                <w:szCs w:val="24"/>
+                <w:lang w:eastAsia="en-IN"/>
+              </w:rPr>
+              <w:t xml:space="preserve">Telemetry and distributed data streaming (million record in second) ,event grid (Event distribution)-Discreate-Trigger function when file </w:t>
+            </w:r>
+            <w:proofErr w:type="spellStart"/>
+            <w:r>
+              <w:rPr>
+                <w:rFonts w:ascii="Calibri" w:eastAsia="Times New Roman" w:hAnsi="Calibri" w:cs="Calibri"/>
+                <w:color w:val="000000"/>
+                <w:sz w:val="24"/>
+                <w:szCs w:val="24"/>
+                <w:lang w:eastAsia="en-IN"/>
+              </w:rPr>
+              <w:t>delivered,Relay</w:t>
+            </w:r>
+            <w:proofErr w:type="spellEnd"/>
+            <w:r>
+              <w:rPr>
+                <w:rFonts w:ascii="Calibri" w:eastAsia="Times New Roman" w:hAnsi="Calibri" w:cs="Calibri"/>
+                <w:color w:val="000000"/>
+                <w:sz w:val="24"/>
+                <w:szCs w:val="24"/>
+                <w:lang w:eastAsia="en-IN"/>
+              </w:rPr>
+              <w:t xml:space="preserve">, API Management, Service </w:t>
+            </w:r>
+            <w:proofErr w:type="spellStart"/>
+            <w:r>
+              <w:rPr>
+                <w:rFonts w:ascii="Calibri" w:eastAsia="Times New Roman" w:hAnsi="Calibri" w:cs="Calibri"/>
+                <w:color w:val="000000"/>
+                <w:sz w:val="24"/>
+                <w:szCs w:val="24"/>
+                <w:lang w:eastAsia="en-IN"/>
+              </w:rPr>
+              <w:t>Fabric,Azure</w:t>
+            </w:r>
+            <w:proofErr w:type="spellEnd"/>
+            <w:r>
+              <w:rPr>
+                <w:rFonts w:ascii="Calibri" w:eastAsia="Times New Roman" w:hAnsi="Calibri" w:cs="Calibri"/>
+                <w:color w:val="000000"/>
+                <w:sz w:val="24"/>
+                <w:szCs w:val="24"/>
+                <w:lang w:eastAsia="en-IN"/>
+              </w:rPr>
+              <w:t xml:space="preserve"> SQL DB</w:t>
+            </w:r>
+          </w:p>
+        </w:tc>
+      </w:tr>
+      <w:tr>
+        <w:trPr>
+          <w:trHeight w:val="60"/>
+        </w:trPr>
+        <w:tc>
+          <w:tcPr>
+            <w:tcW w:w="2275" w:type="dxa"/>
+            <w:tcBorders>
+              <w:top w:val="single" w:sz="4" w:space="0" w:color="auto"/>
+              <w:left w:val="single" w:sz="4" w:space="0" w:color="auto"/>
+              <w:bottom w:val="single" w:sz="4" w:space="0" w:color="auto"/>
+              <w:right w:val="single" w:sz="4" w:space="0" w:color="auto"/>
+            </w:tcBorders>
+            <w:shd w:val="clear" w:color="auto" w:fill="auto"/>
+          </w:tcPr>
+          <w:p>
+            <w:pPr>
+              <w:spacing w:after="0" w:line="240" w:lineRule="auto"/>
+              <w:rPr>
+                <w:rFonts w:ascii="Calibri" w:eastAsia="Times New Roman" w:hAnsi="Calibri" w:cs="Calibri"/>
+                <w:b/>
+                <w:bCs/>
+                <w:color w:val="000000"/>
+                <w:sz w:val="24"/>
+                <w:szCs w:val="24"/>
+                <w:lang w:eastAsia="en-IN"/>
+              </w:rPr>
+            </w:pPr>
+            <w:proofErr w:type="gramStart"/>
+            <w:r>
+              <w:rPr>
+                <w:sz w:val="24"/>
+                <w:szCs w:val="24"/>
+              </w:rPr>
+              <w:t>.</w:t>
+            </w:r>
+            <w:r>
+              <w:rPr>
+                <w:rFonts w:ascii="Calibri" w:eastAsia="Times New Roman" w:hAnsi="Calibri" w:cs="Calibri"/>
+                <w:b/>
+                <w:bCs/>
+                <w:color w:val="000000"/>
+                <w:sz w:val="24"/>
+                <w:szCs w:val="24"/>
+                <w:lang w:eastAsia="en-IN"/>
+              </w:rPr>
+              <w:t>Role</w:t>
+            </w:r>
+            <w:proofErr w:type="gramEnd"/>
+            <w:r>
+              <w:rPr>
+                <w:rFonts w:ascii="Calibri" w:eastAsia="Times New Roman" w:hAnsi="Calibri" w:cs="Calibri"/>
+                <w:b/>
+                <w:bCs/>
+                <w:color w:val="000000"/>
+                <w:sz w:val="24"/>
+                <w:szCs w:val="24"/>
+                <w:lang w:eastAsia="en-IN"/>
+              </w:rPr>
+              <w:t xml:space="preserve"> &amp; Responsibility</w:t>
+            </w:r>
+          </w:p>
+        </w:tc>
+        <w:tc>
+          <w:tcPr>
+            <w:tcW w:w="14168" w:type="dxa"/>
+            <w:gridSpan w:val="5"/>
+            <w:tcBorders>
+              <w:top w:val="single" w:sz="4" w:space="0" w:color="auto"/>
+              <w:left w:val="nil"/>
+              <w:bottom w:val="single" w:sz="4" w:space="0" w:color="auto"/>
+              <w:right w:val="single" w:sz="4" w:space="0" w:color="auto"/>
+            </w:tcBorders>
+            <w:shd w:val="clear" w:color="auto" w:fill="auto"/>
+          </w:tcPr>
+          <w:p>
+            <w:pPr>
+              <w:spacing w:after="0" w:line="240" w:lineRule="auto"/>
+              <w:rPr>
+                <w:rFonts w:ascii="Calibri" w:eastAsia="Times New Roman" w:hAnsi="Calibri" w:cs="Calibri"/>
+                <w:color w:val="000000"/>
+                <w:sz w:val="24"/>
+                <w:szCs w:val="24"/>
+                <w:lang w:eastAsia="en-IN"/>
+              </w:rPr>
+            </w:pPr>
+            <w:r>
+              <w:rPr>
+                <w:rFonts w:ascii="Satoshi Fallback" w:hAnsi="Satoshi Fallback"/>
+                <w:color w:val="474D6A"/>
+                <w:sz w:val="24"/>
+                <w:szCs w:val="24"/>
+                <w:shd w:val="clear" w:color="auto" w:fill="FFFFFF"/>
+              </w:rPr>
+              <w:t xml:space="preserve"> automatically deploys, </w:t>
+            </w:r>
+            <w:proofErr w:type="gramStart"/>
+            <w:r>
+              <w:rPr>
+                <w:rFonts w:ascii="Satoshi Fallback" w:hAnsi="Satoshi Fallback"/>
+                <w:color w:val="474D6A"/>
+                <w:sz w:val="24"/>
+                <w:szCs w:val="24"/>
+                <w:shd w:val="clear" w:color="auto" w:fill="FFFFFF"/>
+              </w:rPr>
+              <w:t>builds</w:t>
+            </w:r>
+            <w:proofErr w:type="gramEnd"/>
+            <w:r>
+              <w:rPr>
+                <w:rFonts w:ascii="Satoshi Fallback" w:hAnsi="Satoshi Fallback"/>
+                <w:color w:val="474D6A"/>
+                <w:sz w:val="24"/>
+                <w:szCs w:val="24"/>
+                <w:shd w:val="clear" w:color="auto" w:fill="FFFFFF"/>
+              </w:rPr>
+              <w:t xml:space="preserve"> and configures the platform and services. Monitoring, Health check</w:t>
+            </w:r>
+          </w:p>
+          <w:p>
+            <w:pPr>
+              <w:spacing w:after="0" w:line="240" w:lineRule="auto"/>
+              <w:rPr>
+                <w:rFonts w:ascii="Satoshi Fallback" w:hAnsi="Satoshi Fallback"/>
+                <w:color w:val="474D6A"/>
+                <w:sz w:val="24"/>
+                <w:szCs w:val="24"/>
+                <w:shd w:val="clear" w:color="auto" w:fill="FFFFFF"/>
+              </w:rPr>
+            </w:pPr>
+            <w:r>
+              <w:rPr>
+                <w:rFonts w:ascii="Calibri" w:eastAsia="Times New Roman" w:hAnsi="Calibri" w:cs="Calibri"/>
+                <w:color w:val="000000"/>
+                <w:sz w:val="24"/>
+                <w:szCs w:val="24"/>
+                <w:lang w:eastAsia="en-IN"/>
+              </w:rPr>
+              <w:t>R</w:t>
+            </w:r>
+            <w:r>
+              <w:rPr>
+                <w:rFonts w:ascii="Satoshi Fallback" w:hAnsi="Satoshi Fallback"/>
+                <w:color w:val="474D6A"/>
+                <w:sz w:val="24"/>
+                <w:szCs w:val="24"/>
+                <w:shd w:val="clear" w:color="auto" w:fill="FFFFFF"/>
+              </w:rPr>
+              <w:t xml:space="preserve">eview and integrate all application requirements, </w:t>
+            </w:r>
+            <w:r>
+              <w:rPr>
+                <w:rFonts w:ascii="Satoshi Fallback" w:hAnsi="Satoshi Fallback"/>
+                <w:b/>
+                <w:bCs/>
+                <w:color w:val="474D6A"/>
+                <w:sz w:val="24"/>
+                <w:szCs w:val="24"/>
+                <w:shd w:val="clear" w:color="auto" w:fill="FFFFFF"/>
+              </w:rPr>
+              <w:t xml:space="preserve">including functional, </w:t>
+            </w:r>
+            <w:proofErr w:type="spellStart"/>
+            <w:r>
+              <w:rPr>
+                <w:rFonts w:ascii="Satoshi Fallback" w:hAnsi="Satoshi Fallback"/>
+                <w:b/>
+                <w:bCs/>
+                <w:color w:val="474D6A"/>
+                <w:sz w:val="24"/>
+                <w:szCs w:val="24"/>
+                <w:shd w:val="clear" w:color="auto" w:fill="FFFFFF"/>
+              </w:rPr>
+              <w:t>secur</w:t>
+            </w:r>
+            <w:proofErr w:type="spellEnd"/>
+            <w:r>
+              <w:rPr>
+                <w:rFonts w:ascii="Satoshi Fallback" w:hAnsi="Satoshi Fallback"/>
+                <w:b/>
+                <w:bCs/>
+                <w:color w:val="474D6A"/>
+                <w:sz w:val="24"/>
+                <w:szCs w:val="24"/>
+                <w:shd w:val="clear" w:color="auto" w:fill="FFFFFF"/>
+              </w:rPr>
+              <w:t xml:space="preserve">, </w:t>
+            </w:r>
+            <w:proofErr w:type="spellStart"/>
+            <w:r>
+              <w:rPr>
+                <w:rFonts w:ascii="Satoshi Fallback" w:hAnsi="Satoshi Fallback"/>
+                <w:b/>
+                <w:bCs/>
+                <w:color w:val="474D6A"/>
+                <w:sz w:val="24"/>
+                <w:szCs w:val="24"/>
+                <w:shd w:val="clear" w:color="auto" w:fill="FFFFFF"/>
+              </w:rPr>
+              <w:t>ity</w:t>
+            </w:r>
+            <w:proofErr w:type="spellEnd"/>
+            <w:r>
+              <w:rPr>
+                <w:rFonts w:ascii="Satoshi Fallback" w:hAnsi="Satoshi Fallback"/>
+                <w:b/>
+                <w:bCs/>
+                <w:color w:val="474D6A"/>
+                <w:sz w:val="24"/>
+                <w:szCs w:val="24"/>
+                <w:shd w:val="clear" w:color="auto" w:fill="FFFFFF"/>
+              </w:rPr>
+              <w:t xml:space="preserve">, integration, performance, </w:t>
+            </w:r>
+            <w:proofErr w:type="gramStart"/>
+            <w:r>
+              <w:rPr>
+                <w:rFonts w:ascii="Satoshi Fallback" w:hAnsi="Satoshi Fallback"/>
+                <w:b/>
+                <w:bCs/>
+                <w:color w:val="474D6A"/>
+                <w:sz w:val="24"/>
+                <w:szCs w:val="24"/>
+                <w:shd w:val="clear" w:color="auto" w:fill="FFFFFF"/>
+              </w:rPr>
+              <w:t>quality</w:t>
+            </w:r>
+            <w:proofErr w:type="gramEnd"/>
+            <w:r>
+              <w:rPr>
+                <w:rFonts w:ascii="Satoshi Fallback" w:hAnsi="Satoshi Fallback"/>
+                <w:b/>
+                <w:bCs/>
+                <w:color w:val="474D6A"/>
+                <w:sz w:val="24"/>
+                <w:szCs w:val="24"/>
+                <w:shd w:val="clear" w:color="auto" w:fill="FFFFFF"/>
+              </w:rPr>
+              <w:t xml:space="preserve"> and operations</w:t>
+            </w:r>
+            <w:r>
+              <w:rPr>
+                <w:rFonts w:ascii="Satoshi Fallback" w:hAnsi="Satoshi Fallback"/>
+                <w:color w:val="474D6A"/>
+                <w:sz w:val="24"/>
+                <w:szCs w:val="24"/>
+                <w:shd w:val="clear" w:color="auto" w:fill="FFFFFF"/>
+              </w:rPr>
+              <w:t xml:space="preserve"> requirement.</w:t>
+            </w:r>
+          </w:p>
+          <w:p>
+            <w:pPr>
+              <w:spacing w:after="0" w:line="240" w:lineRule="auto"/>
+              <w:rPr>
+                <w:rFonts w:ascii="Satoshi Fallback" w:hAnsi="Satoshi Fallback"/>
+                <w:color w:val="474D6A"/>
+                <w:sz w:val="24"/>
+                <w:szCs w:val="24"/>
+                <w:shd w:val="clear" w:color="auto" w:fill="FFFFFF"/>
+              </w:rPr>
+            </w:pPr>
+            <w:r>
+              <w:rPr>
+                <w:rFonts w:ascii="Satoshi Fallback" w:hAnsi="Satoshi Fallback"/>
+                <w:color w:val="474D6A"/>
+                <w:sz w:val="24"/>
+                <w:szCs w:val="24"/>
+                <w:shd w:val="clear" w:color="auto" w:fill="FFFFFF"/>
+              </w:rPr>
+              <w:t> Provide input into final decisions regarding hardware, network products, system software and security.</w:t>
+            </w:r>
+          </w:p>
+          <w:p>
+            <w:pPr>
+              <w:shd w:val="clear" w:color="auto" w:fill="FFFFFF"/>
+              <w:spacing w:after="0" w:line="240" w:lineRule="auto"/>
+              <w:textAlignment w:val="baseline"/>
+              <w:rPr>
+                <w:rFonts w:ascii="var(--font-family,&quot;sans-serif&quot;)" w:eastAsia="Times New Roman" w:hAnsi="var(--font-family,&quot;sans-serif&quot;)" w:cs="Times New Roman"/>
+                <w:color w:val="474D6A"/>
+                <w:sz w:val="24"/>
+                <w:szCs w:val="24"/>
+                <w:lang w:eastAsia="en-IN"/>
+              </w:rPr>
+            </w:pPr>
+            <w:r>
+              <w:rPr>
+                <w:rFonts w:ascii="var(--font-family,&quot;sans-serif&quot;)" w:eastAsia="Times New Roman" w:hAnsi="var(--font-family,&quot;sans-serif&quot;)" w:cs="Times New Roman"/>
+                <w:b/>
+                <w:bCs/>
+                <w:color w:val="474D6A"/>
+                <w:sz w:val="24"/>
+                <w:szCs w:val="24"/>
+                <w:bdr w:val="none" w:sz="0" w:space="0" w:color="auto" w:frame="1"/>
+                <w:lang w:eastAsia="en-IN"/>
+              </w:rPr>
+              <w:t>Key Responsibilities : </w:t>
+            </w:r>
+            <w:r>
+              <w:rPr>
+                <w:rFonts w:ascii="var(--font-family,&quot;sans-serif&quot;)" w:eastAsia="Times New Roman" w:hAnsi="var(--font-family,&quot;sans-serif&quot;)" w:cs="Times New Roman"/>
+                <w:color w:val="474D6A"/>
+                <w:sz w:val="24"/>
+                <w:szCs w:val="24"/>
+                <w:lang w:eastAsia="en-IN"/>
+              </w:rPr>
+              <w:t>Understand the programs strategic direction and influence related technologies, tools, and processes Own the overall solution blueprint and roadmap Work closely with clients to articulate business problems and translate them into an appropriate solution design Ensure integrated solution, understanding the capabilities and limitations of packaged software and platforms Serve as subject matter expert for modular architectures and next-generation integration techniques with a cloud-first</w:t>
+            </w:r>
+          </w:p>
+          <w:p>
+            <w:pPr>
+              <w:shd w:val="clear" w:color="auto" w:fill="FFFFFF"/>
+              <w:spacing w:after="0" w:line="240" w:lineRule="auto"/>
+              <w:textAlignment w:val="baseline"/>
+              <w:rPr>
+                <w:rFonts w:ascii="Satoshi Fallback" w:eastAsia="Times New Roman" w:hAnsi="Satoshi Fallback" w:cs="Times New Roman"/>
+                <w:color w:val="474D6A"/>
+                <w:sz w:val="24"/>
+                <w:szCs w:val="24"/>
+                <w:lang w:eastAsia="en-IN"/>
+              </w:rPr>
+            </w:pPr>
+            <w:r>
+              <w:rPr>
+                <w:rFonts w:ascii="var(--font-family,&quot;sans-serif&quot;)" w:eastAsia="Times New Roman" w:hAnsi="var(--font-family,&quot;sans-serif&quot;)" w:cs="Times New Roman"/>
+                <w:b/>
+                <w:bCs/>
+                <w:color w:val="474D6A"/>
+                <w:sz w:val="24"/>
+                <w:szCs w:val="24"/>
+                <w:bdr w:val="none" w:sz="0" w:space="0" w:color="auto" w:frame="1"/>
+                <w:lang w:eastAsia="en-IN"/>
+              </w:rPr>
+              <w:t>Technical Experience : </w:t>
+            </w:r>
+            <w:r>
+              <w:rPr>
+                <w:rFonts w:ascii="var(--font-family,&quot;sans-serif&quot;)" w:eastAsia="Times New Roman" w:hAnsi="var(--font-family,&quot;sans-serif&quot;)" w:cs="Times New Roman"/>
+                <w:color w:val="474D6A"/>
+                <w:sz w:val="24"/>
+                <w:szCs w:val="24"/>
+                <w:lang w:eastAsia="en-IN"/>
+              </w:rPr>
+              <w:t>Understand the programs strategic direction and influence related technologies, tools, and processes Own the overall solution blueprint and roadmap Work closely with clients to articulate business problems and translate them into an appropriate solution design Ensure integrated solution, understanding the capabilities and limitations of packaged software and platforms Serve as subject matter expert for modular architectures and next-generation integration techniques with a cloud-first</w:t>
+            </w:r>
+          </w:p>
+          <w:p>
+            <w:pPr>
+              <w:shd w:val="clear" w:color="auto" w:fill="FFFFFF"/>
+              <w:spacing w:after="0" w:line="240" w:lineRule="auto"/>
+              <w:textAlignment w:val="baseline"/>
+              <w:rPr>
+                <w:rFonts w:ascii="Satoshi Fallback" w:eastAsia="Times New Roman" w:hAnsi="Satoshi Fallback" w:cs="Times New Roman"/>
+                <w:color w:val="474D6A"/>
+                <w:sz w:val="24"/>
+                <w:szCs w:val="24"/>
+                <w:lang w:eastAsia="en-IN"/>
+              </w:rPr>
+            </w:pPr>
+            <w:r>
+              <w:rPr>
+                <w:rFonts w:ascii="var(--font-family,&quot;sans-serif&quot;)" w:eastAsia="Times New Roman" w:hAnsi="var(--font-family,&quot;sans-serif&quot;)" w:cs="Times New Roman"/>
+                <w:b/>
+                <w:bCs/>
+                <w:color w:val="474D6A"/>
+                <w:sz w:val="24"/>
+                <w:szCs w:val="24"/>
+                <w:bdr w:val="none" w:sz="0" w:space="0" w:color="auto" w:frame="1"/>
+                <w:lang w:eastAsia="en-IN"/>
+              </w:rPr>
+              <w:t xml:space="preserve">Professional </w:t>
+            </w:r>
+            <w:proofErr w:type="gramStart"/>
+            <w:r>
+              <w:rPr>
+                <w:rFonts w:ascii="var(--font-family,&quot;sans-serif&quot;)" w:eastAsia="Times New Roman" w:hAnsi="var(--font-family,&quot;sans-serif&quot;)" w:cs="Times New Roman"/>
+                <w:b/>
+                <w:bCs/>
+                <w:color w:val="474D6A"/>
+                <w:sz w:val="24"/>
+                <w:szCs w:val="24"/>
+                <w:bdr w:val="none" w:sz="0" w:space="0" w:color="auto" w:frame="1"/>
+                <w:lang w:eastAsia="en-IN"/>
+              </w:rPr>
+              <w:t>Attributes :</w:t>
+            </w:r>
+            <w:proofErr w:type="gramEnd"/>
+            <w:r>
+              <w:rPr>
+                <w:rFonts w:ascii="var(--font-family,&quot;sans-serif&quot;)" w:eastAsia="Times New Roman" w:hAnsi="var(--font-family,&quot;sans-serif&quot;)" w:cs="Times New Roman"/>
+                <w:b/>
+                <w:bCs/>
+                <w:color w:val="474D6A"/>
+                <w:sz w:val="24"/>
+                <w:szCs w:val="24"/>
+                <w:bdr w:val="none" w:sz="0" w:space="0" w:color="auto" w:frame="1"/>
+                <w:lang w:eastAsia="en-IN"/>
+              </w:rPr>
+              <w:t> </w:t>
+            </w:r>
+            <w:r>
+              <w:rPr>
+                <w:rFonts w:ascii="var(--font-family,&quot;sans-serif&quot;)" w:eastAsia="Times New Roman" w:hAnsi="var(--font-family,&quot;sans-serif&quot;)" w:cs="Times New Roman"/>
+                <w:color w:val="474D6A"/>
+                <w:sz w:val="24"/>
+                <w:szCs w:val="24"/>
+                <w:lang w:eastAsia="en-IN"/>
+              </w:rPr>
+              <w:t xml:space="preserve">Understand the programs strategic direction and influence related technologies, tools, and </w:t>
+            </w:r>
+            <w:proofErr w:type="spellStart"/>
+            <w:r>
+              <w:rPr>
+                <w:rFonts w:ascii="var(--font-family,&quot;sans-serif&quot;)" w:eastAsia="Times New Roman" w:hAnsi="var(--font-family,&quot;sans-serif&quot;)" w:cs="Times New Roman"/>
+                <w:color w:val="474D6A"/>
+                <w:sz w:val="24"/>
+                <w:szCs w:val="24"/>
+                <w:lang w:eastAsia="en-IN"/>
+              </w:rPr>
+              <w:t>processesOwn</w:t>
+            </w:r>
+            <w:proofErr w:type="spellEnd"/>
+            <w:r>
+              <w:rPr>
+                <w:rFonts w:ascii="var(--font-family,&quot;sans-serif&quot;)" w:eastAsia="Times New Roman" w:hAnsi="var(--font-family,&quot;sans-serif&quot;)" w:cs="Times New Roman"/>
+                <w:color w:val="474D6A"/>
+                <w:sz w:val="24"/>
+                <w:szCs w:val="24"/>
+                <w:lang w:eastAsia="en-IN"/>
+              </w:rPr>
+              <w:t xml:space="preserve"> the overall solution blueprint and roadmap Work closely with clients to articulate business problems and translate them into an appropriate solution design Ensure integrated solution</w:t>
+            </w:r>
+          </w:p>
+          <w:p>
+            <w:pPr>
+              <w:spacing w:after="0" w:line="240" w:lineRule="auto"/>
+              <w:rPr>
+                <w:rFonts w:ascii="Calibri" w:eastAsia="Times New Roman" w:hAnsi="Calibri" w:cs="Calibri"/>
+                <w:color w:val="000000"/>
+                <w:sz w:val="24"/>
+                <w:szCs w:val="24"/>
+                <w:lang w:eastAsia="en-IN"/>
+              </w:rPr>
+            </w:pPr>
           </w:p>
         </w:tc>
       </w:tr>
@@ -1861,8 +3650,8 @@
     <w:p>
       <w:pPr>
         <w:rPr>
-          <w:sz w:val="26"/>
-          <w:szCs w:val="26"/>
+          <w:sz w:val="24"/>
+          <w:szCs w:val="24"/>
         </w:rPr>
       </w:pPr>
     </w:p>
@@ -1874,6 +3663,511 @@
     </w:sectPr>
   </w:body>
 </w:document>
+</file>
+
+<file path=word/numbering.xml><?xml version="1.0" encoding="utf-8"?>
+<w:numbering xmlns:wpc="http://schemas.microsoft.com/office/word/2010/wordprocessingCanvas" xmlns:cx="http://schemas.microsoft.com/office/drawing/2014/chartex" xmlns:cx1="http://schemas.microsoft.com/office/drawing/2015/9/8/chartex" xmlns:cx2="http://schemas.microsoft.com/office/drawing/2015/10/21/chartex" xmlns:cx3="http://schemas.microsoft.com/office/drawing/2016/5/9/chartex" xmlns:cx4="http://schemas.microsoft.com/office/drawing/2016/5/10/chartex" xmlns:cx5="http://schemas.microsoft.com/office/drawing/2016/5/11/chartex" xmlns:cx6="http://schemas.microsoft.com/office/drawing/2016/5/12/chartex" xmlns:cx7="http://schemas.microsoft.com/office/drawing/2016/5/13/chartex" xmlns:cx8="http://schemas.microsoft.com/office/drawing/2016/5/14/chartex" xmlns:mc="http://schemas.openxmlformats.org/markup-compatibility/2006" xmlns:aink="http://schemas.microsoft.com/office/drawing/2016/ink" xmlns:am3d="http://schemas.microsoft.com/office/drawing/2017/model3d" xmlns:o="urn:schemas-microsoft-com:office:office" xmlns:oel="http://schemas.microsoft.com/office/2019/extlst" xmlns:r="http://schemas.openxmlformats.org/officeDocument/2006/relationships" xmlns:m="http://schemas.openxmlformats.org/officeDocument/2006/math" xmlns:v="urn:schemas-microsoft-com:vml" xmlns:wp14="http://schemas.microsoft.com/office/word/2010/wordprocessingDrawing" xmlns:wp="http://schemas.openxmlformats.org/drawingml/2006/wordprocessingDrawing" xmlns:w10="urn:schemas-microsoft-com:office:word" xmlns:w="http://schemas.openxmlformats.org/wordprocessingml/2006/main" xmlns:w14="http://schemas.microsoft.com/office/word/2010/wordml" xmlns:w15="http://schemas.microsoft.com/office/word/2012/wordml" xmlns:w16cex="http://schemas.microsoft.com/office/word/2018/wordml/cex" xmlns:w16cid="http://schemas.microsoft.com/office/word/2016/wordml/cid" xmlns:w16="http://schemas.microsoft.com/office/word/2018/wordml" xmlns:w16sdtdh="http://schemas.microsoft.com/office/word/2020/wordml/sdtdatahash" xmlns:w16se="http://schemas.microsoft.com/office/word/2015/wordml/symex" xmlns:wpg="http://schemas.microsoft.com/office/word/2010/wordprocessingGroup" xmlns:wpi="http://schemas.microsoft.com/office/word/2010/wordprocessingInk" xmlns:wne="http://schemas.microsoft.com/office/word/2006/wordml" xmlns:wps="http://schemas.microsoft.com/office/word/2010/wordprocessingShape" mc:Ignorable="w14 w15 w16se w16cid w16 w16cex w16sdtdh wp14">
+  <w:abstractNum w:abstractNumId="0" w15:restartNumberingAfterBreak="0">
+    <w:nsid w:val="09664691"/>
+    <w:multiLevelType w:val="hybridMultilevel"/>
+    <w:tmpl w:val="448C4250"/>
+    <w:lvl w:ilvl="0" w:tplc="4009000F">
+      <w:start w:val="1"/>
+      <w:numFmt w:val="decimal"/>
+      <w:lvlText w:val="%1."/>
+      <w:lvlJc w:val="left"/>
+      <w:pPr>
+        <w:ind w:left="720" w:hanging="360"/>
+      </w:pPr>
+    </w:lvl>
+    <w:lvl w:ilvl="1" w:tplc="40090019">
+      <w:start w:val="1"/>
+      <w:numFmt w:val="lowerLetter"/>
+      <w:lvlText w:val="%2."/>
+      <w:lvlJc w:val="left"/>
+      <w:pPr>
+        <w:ind w:left="1440" w:hanging="360"/>
+      </w:pPr>
+    </w:lvl>
+    <w:lvl w:ilvl="2" w:tplc="4009001B">
+      <w:start w:val="1"/>
+      <w:numFmt w:val="lowerRoman"/>
+      <w:lvlText w:val="%3."/>
+      <w:lvlJc w:val="right"/>
+      <w:pPr>
+        <w:ind w:left="2160" w:hanging="180"/>
+      </w:pPr>
+    </w:lvl>
+    <w:lvl w:ilvl="3" w:tplc="4009000F">
+      <w:start w:val="1"/>
+      <w:numFmt w:val="decimal"/>
+      <w:lvlText w:val="%4."/>
+      <w:lvlJc w:val="left"/>
+      <w:pPr>
+        <w:ind w:left="2880" w:hanging="360"/>
+      </w:pPr>
+    </w:lvl>
+    <w:lvl w:ilvl="4" w:tplc="40090019">
+      <w:start w:val="1"/>
+      <w:numFmt w:val="lowerLetter"/>
+      <w:lvlText w:val="%5."/>
+      <w:lvlJc w:val="left"/>
+      <w:pPr>
+        <w:ind w:left="3600" w:hanging="360"/>
+      </w:pPr>
+    </w:lvl>
+    <w:lvl w:ilvl="5" w:tplc="4009001B">
+      <w:start w:val="1"/>
+      <w:numFmt w:val="lowerRoman"/>
+      <w:lvlText w:val="%6."/>
+      <w:lvlJc w:val="right"/>
+      <w:pPr>
+        <w:ind w:left="4320" w:hanging="180"/>
+      </w:pPr>
+    </w:lvl>
+    <w:lvl w:ilvl="6" w:tplc="4009000F">
+      <w:start w:val="1"/>
+      <w:numFmt w:val="decimal"/>
+      <w:lvlText w:val="%7."/>
+      <w:lvlJc w:val="left"/>
+      <w:pPr>
+        <w:ind w:left="5040" w:hanging="360"/>
+      </w:pPr>
+    </w:lvl>
+    <w:lvl w:ilvl="7" w:tplc="40090019">
+      <w:start w:val="1"/>
+      <w:numFmt w:val="lowerLetter"/>
+      <w:lvlText w:val="%8."/>
+      <w:lvlJc w:val="left"/>
+      <w:pPr>
+        <w:ind w:left="5760" w:hanging="360"/>
+      </w:pPr>
+    </w:lvl>
+    <w:lvl w:ilvl="8" w:tplc="4009001B">
+      <w:start w:val="1"/>
+      <w:numFmt w:val="lowerRoman"/>
+      <w:lvlText w:val="%9."/>
+      <w:lvlJc w:val="right"/>
+      <w:pPr>
+        <w:ind w:left="6480" w:hanging="180"/>
+      </w:pPr>
+    </w:lvl>
+  </w:abstractNum>
+  <w:abstractNum w:abstractNumId="1" w15:restartNumberingAfterBreak="0">
+    <w:nsid w:val="11230D2B"/>
+    <w:multiLevelType w:val="multilevel"/>
+    <w:tmpl w:val="98F0B3F8"/>
+    <w:lvl w:ilvl="0">
+      <w:start w:val="1"/>
+      <w:numFmt w:val="decimal"/>
+      <w:lvlText w:val="%1."/>
+      <w:lvlJc w:val="left"/>
+      <w:pPr>
+        <w:tabs>
+          <w:tab w:val="num" w:pos="720"/>
+        </w:tabs>
+        <w:ind w:left="720" w:hanging="360"/>
+      </w:pPr>
+    </w:lvl>
+    <w:lvl w:ilvl="1" w:tentative="1">
+      <w:start w:val="1"/>
+      <w:numFmt w:val="decimal"/>
+      <w:lvlText w:val="%2."/>
+      <w:lvlJc w:val="left"/>
+      <w:pPr>
+        <w:tabs>
+          <w:tab w:val="num" w:pos="1440"/>
+        </w:tabs>
+        <w:ind w:left="1440" w:hanging="360"/>
+      </w:pPr>
+    </w:lvl>
+    <w:lvl w:ilvl="2" w:tentative="1">
+      <w:start w:val="1"/>
+      <w:numFmt w:val="decimal"/>
+      <w:lvlText w:val="%3."/>
+      <w:lvlJc w:val="left"/>
+      <w:pPr>
+        <w:tabs>
+          <w:tab w:val="num" w:pos="2160"/>
+        </w:tabs>
+        <w:ind w:left="2160" w:hanging="360"/>
+      </w:pPr>
+    </w:lvl>
+    <w:lvl w:ilvl="3" w:tentative="1">
+      <w:start w:val="1"/>
+      <w:numFmt w:val="decimal"/>
+      <w:lvlText w:val="%4."/>
+      <w:lvlJc w:val="left"/>
+      <w:pPr>
+        <w:tabs>
+          <w:tab w:val="num" w:pos="2880"/>
+        </w:tabs>
+        <w:ind w:left="2880" w:hanging="360"/>
+      </w:pPr>
+    </w:lvl>
+    <w:lvl w:ilvl="4" w:tentative="1">
+      <w:start w:val="1"/>
+      <w:numFmt w:val="decimal"/>
+      <w:lvlText w:val="%5."/>
+      <w:lvlJc w:val="left"/>
+      <w:pPr>
+        <w:tabs>
+          <w:tab w:val="num" w:pos="3600"/>
+        </w:tabs>
+        <w:ind w:left="3600" w:hanging="360"/>
+      </w:pPr>
+    </w:lvl>
+    <w:lvl w:ilvl="5" w:tentative="1">
+      <w:start w:val="1"/>
+      <w:numFmt w:val="decimal"/>
+      <w:lvlText w:val="%6."/>
+      <w:lvlJc w:val="left"/>
+      <w:pPr>
+        <w:tabs>
+          <w:tab w:val="num" w:pos="4320"/>
+        </w:tabs>
+        <w:ind w:left="4320" w:hanging="360"/>
+      </w:pPr>
+    </w:lvl>
+    <w:lvl w:ilvl="6" w:tentative="1">
+      <w:start w:val="1"/>
+      <w:numFmt w:val="decimal"/>
+      <w:lvlText w:val="%7."/>
+      <w:lvlJc w:val="left"/>
+      <w:pPr>
+        <w:tabs>
+          <w:tab w:val="num" w:pos="5040"/>
+        </w:tabs>
+        <w:ind w:left="5040" w:hanging="360"/>
+      </w:pPr>
+    </w:lvl>
+    <w:lvl w:ilvl="7" w:tentative="1">
+      <w:start w:val="1"/>
+      <w:numFmt w:val="decimal"/>
+      <w:lvlText w:val="%8."/>
+      <w:lvlJc w:val="left"/>
+      <w:pPr>
+        <w:tabs>
+          <w:tab w:val="num" w:pos="5760"/>
+        </w:tabs>
+        <w:ind w:left="5760" w:hanging="360"/>
+      </w:pPr>
+    </w:lvl>
+    <w:lvl w:ilvl="8" w:tentative="1">
+      <w:start w:val="1"/>
+      <w:numFmt w:val="decimal"/>
+      <w:lvlText w:val="%9."/>
+      <w:lvlJc w:val="left"/>
+      <w:pPr>
+        <w:tabs>
+          <w:tab w:val="num" w:pos="6480"/>
+        </w:tabs>
+        <w:ind w:left="6480" w:hanging="360"/>
+      </w:pPr>
+    </w:lvl>
+  </w:abstractNum>
+  <w:abstractNum w:abstractNumId="2" w15:restartNumberingAfterBreak="0">
+    <w:nsid w:val="49755ED7"/>
+    <w:multiLevelType w:val="hybridMultilevel"/>
+    <w:tmpl w:val="2716E756"/>
+    <w:lvl w:ilvl="0" w:tplc="4009000F">
+      <w:start w:val="1"/>
+      <w:numFmt w:val="decimal"/>
+      <w:lvlText w:val="%1."/>
+      <w:lvlJc w:val="left"/>
+      <w:pPr>
+        <w:ind w:left="720" w:hanging="360"/>
+      </w:pPr>
+    </w:lvl>
+    <w:lvl w:ilvl="1" w:tplc="40090019">
+      <w:start w:val="1"/>
+      <w:numFmt w:val="lowerLetter"/>
+      <w:lvlText w:val="%2."/>
+      <w:lvlJc w:val="left"/>
+      <w:pPr>
+        <w:ind w:left="1440" w:hanging="360"/>
+      </w:pPr>
+    </w:lvl>
+    <w:lvl w:ilvl="2" w:tplc="4009001B">
+      <w:start w:val="1"/>
+      <w:numFmt w:val="lowerRoman"/>
+      <w:lvlText w:val="%3."/>
+      <w:lvlJc w:val="right"/>
+      <w:pPr>
+        <w:ind w:left="2160" w:hanging="180"/>
+      </w:pPr>
+    </w:lvl>
+    <w:lvl w:ilvl="3" w:tplc="4009000F">
+      <w:start w:val="1"/>
+      <w:numFmt w:val="decimal"/>
+      <w:lvlText w:val="%4."/>
+      <w:lvlJc w:val="left"/>
+      <w:pPr>
+        <w:ind w:left="2880" w:hanging="360"/>
+      </w:pPr>
+    </w:lvl>
+    <w:lvl w:ilvl="4" w:tplc="40090019">
+      <w:start w:val="1"/>
+      <w:numFmt w:val="lowerLetter"/>
+      <w:lvlText w:val="%5."/>
+      <w:lvlJc w:val="left"/>
+      <w:pPr>
+        <w:ind w:left="3600" w:hanging="360"/>
+      </w:pPr>
+    </w:lvl>
+    <w:lvl w:ilvl="5" w:tplc="4009001B">
+      <w:start w:val="1"/>
+      <w:numFmt w:val="lowerRoman"/>
+      <w:lvlText w:val="%6."/>
+      <w:lvlJc w:val="right"/>
+      <w:pPr>
+        <w:ind w:left="4320" w:hanging="180"/>
+      </w:pPr>
+    </w:lvl>
+    <w:lvl w:ilvl="6" w:tplc="4009000F">
+      <w:start w:val="1"/>
+      <w:numFmt w:val="decimal"/>
+      <w:lvlText w:val="%7."/>
+      <w:lvlJc w:val="left"/>
+      <w:pPr>
+        <w:ind w:left="5040" w:hanging="360"/>
+      </w:pPr>
+    </w:lvl>
+    <w:lvl w:ilvl="7" w:tplc="40090019">
+      <w:start w:val="1"/>
+      <w:numFmt w:val="lowerLetter"/>
+      <w:lvlText w:val="%8."/>
+      <w:lvlJc w:val="left"/>
+      <w:pPr>
+        <w:ind w:left="5760" w:hanging="360"/>
+      </w:pPr>
+    </w:lvl>
+    <w:lvl w:ilvl="8" w:tplc="4009001B">
+      <w:start w:val="1"/>
+      <w:numFmt w:val="lowerRoman"/>
+      <w:lvlText w:val="%9."/>
+      <w:lvlJc w:val="right"/>
+      <w:pPr>
+        <w:ind w:left="6480" w:hanging="180"/>
+      </w:pPr>
+    </w:lvl>
+  </w:abstractNum>
+  <w:abstractNum w:abstractNumId="3" w15:restartNumberingAfterBreak="0">
+    <w:nsid w:val="67AE59D0"/>
+    <w:multiLevelType w:val="multilevel"/>
+    <w:tmpl w:val="A9189BAA"/>
+    <w:lvl w:ilvl="0">
+      <w:start w:val="1"/>
+      <w:numFmt w:val="bullet"/>
+      <w:lvlText w:val=""/>
+      <w:lvlJc w:val="left"/>
+      <w:pPr>
+        <w:tabs>
+          <w:tab w:val="num" w:pos="720"/>
+        </w:tabs>
+        <w:ind w:left="720" w:hanging="360"/>
+      </w:pPr>
+      <w:rPr>
+        <w:rFonts w:ascii="Symbol" w:hAnsi="Symbol" w:hint="default"/>
+        <w:sz w:val="20"/>
+      </w:rPr>
+    </w:lvl>
+    <w:lvl w:ilvl="1" w:tentative="1">
+      <w:start w:val="1"/>
+      <w:numFmt w:val="bullet"/>
+      <w:lvlText w:val="o"/>
+      <w:lvlJc w:val="left"/>
+      <w:pPr>
+        <w:tabs>
+          <w:tab w:val="num" w:pos="1440"/>
+        </w:tabs>
+        <w:ind w:left="1440" w:hanging="360"/>
+      </w:pPr>
+      <w:rPr>
+        <w:rFonts w:ascii="Courier New" w:hAnsi="Courier New" w:hint="default"/>
+        <w:sz w:val="20"/>
+      </w:rPr>
+    </w:lvl>
+    <w:lvl w:ilvl="2" w:tentative="1">
+      <w:start w:val="1"/>
+      <w:numFmt w:val="bullet"/>
+      <w:lvlText w:val=""/>
+      <w:lvlJc w:val="left"/>
+      <w:pPr>
+        <w:tabs>
+          <w:tab w:val="num" w:pos="2160"/>
+        </w:tabs>
+        <w:ind w:left="2160" w:hanging="360"/>
+      </w:pPr>
+      <w:rPr>
+        <w:rFonts w:ascii="Wingdings" w:hAnsi="Wingdings" w:hint="default"/>
+        <w:sz w:val="20"/>
+      </w:rPr>
+    </w:lvl>
+    <w:lvl w:ilvl="3" w:tentative="1">
+      <w:start w:val="1"/>
+      <w:numFmt w:val="bullet"/>
+      <w:lvlText w:val=""/>
+      <w:lvlJc w:val="left"/>
+      <w:pPr>
+        <w:tabs>
+          <w:tab w:val="num" w:pos="2880"/>
+        </w:tabs>
+        <w:ind w:left="2880" w:hanging="360"/>
+      </w:pPr>
+      <w:rPr>
+        <w:rFonts w:ascii="Wingdings" w:hAnsi="Wingdings" w:hint="default"/>
+        <w:sz w:val="20"/>
+      </w:rPr>
+    </w:lvl>
+    <w:lvl w:ilvl="4" w:tentative="1">
+      <w:start w:val="1"/>
+      <w:numFmt w:val="bullet"/>
+      <w:lvlText w:val=""/>
+      <w:lvlJc w:val="left"/>
+      <w:pPr>
+        <w:tabs>
+          <w:tab w:val="num" w:pos="3600"/>
+        </w:tabs>
+        <w:ind w:left="3600" w:hanging="360"/>
+      </w:pPr>
+      <w:rPr>
+        <w:rFonts w:ascii="Wingdings" w:hAnsi="Wingdings" w:hint="default"/>
+        <w:sz w:val="20"/>
+      </w:rPr>
+    </w:lvl>
+    <w:lvl w:ilvl="5" w:tentative="1">
+      <w:start w:val="1"/>
+      <w:numFmt w:val="bullet"/>
+      <w:lvlText w:val=""/>
+      <w:lvlJc w:val="left"/>
+      <w:pPr>
+        <w:tabs>
+          <w:tab w:val="num" w:pos="4320"/>
+        </w:tabs>
+        <w:ind w:left="4320" w:hanging="360"/>
+      </w:pPr>
+      <w:rPr>
+        <w:rFonts w:ascii="Wingdings" w:hAnsi="Wingdings" w:hint="default"/>
+        <w:sz w:val="20"/>
+      </w:rPr>
+    </w:lvl>
+    <w:lvl w:ilvl="6" w:tentative="1">
+      <w:start w:val="1"/>
+      <w:numFmt w:val="bullet"/>
+      <w:lvlText w:val=""/>
+      <w:lvlJc w:val="left"/>
+      <w:pPr>
+        <w:tabs>
+          <w:tab w:val="num" w:pos="5040"/>
+        </w:tabs>
+        <w:ind w:left="5040" w:hanging="360"/>
+      </w:pPr>
+      <w:rPr>
+        <w:rFonts w:ascii="Wingdings" w:hAnsi="Wingdings" w:hint="default"/>
+        <w:sz w:val="20"/>
+      </w:rPr>
+    </w:lvl>
+    <w:lvl w:ilvl="7" w:tentative="1">
+      <w:start w:val="1"/>
+      <w:numFmt w:val="bullet"/>
+      <w:lvlText w:val=""/>
+      <w:lvlJc w:val="left"/>
+      <w:pPr>
+        <w:tabs>
+          <w:tab w:val="num" w:pos="5760"/>
+        </w:tabs>
+        <w:ind w:left="5760" w:hanging="360"/>
+      </w:pPr>
+      <w:rPr>
+        <w:rFonts w:ascii="Wingdings" w:hAnsi="Wingdings" w:hint="default"/>
+        <w:sz w:val="20"/>
+      </w:rPr>
+    </w:lvl>
+    <w:lvl w:ilvl="8" w:tentative="1">
+      <w:start w:val="1"/>
+      <w:numFmt w:val="bullet"/>
+      <w:lvlText w:val=""/>
+      <w:lvlJc w:val="left"/>
+      <w:pPr>
+        <w:tabs>
+          <w:tab w:val="num" w:pos="6480"/>
+        </w:tabs>
+        <w:ind w:left="6480" w:hanging="360"/>
+      </w:pPr>
+      <w:rPr>
+        <w:rFonts w:ascii="Wingdings" w:hAnsi="Wingdings" w:hint="default"/>
+        <w:sz w:val="20"/>
+      </w:rPr>
+    </w:lvl>
+  </w:abstractNum>
+  <w:num w:numId="1" w16cid:durableId="1350836587">
+    <w:abstractNumId w:val="3"/>
+  </w:num>
+  <w:num w:numId="2" w16cid:durableId="1020551981">
+    <w:abstractNumId w:val="2"/>
+    <w:lvlOverride w:ilvl="0">
+      <w:startOverride w:val="1"/>
+    </w:lvlOverride>
+    <w:lvlOverride w:ilvl="1">
+      <w:startOverride w:val="1"/>
+    </w:lvlOverride>
+    <w:lvlOverride w:ilvl="2">
+      <w:startOverride w:val="1"/>
+    </w:lvlOverride>
+    <w:lvlOverride w:ilvl="3">
+      <w:startOverride w:val="1"/>
+    </w:lvlOverride>
+    <w:lvlOverride w:ilvl="4">
+      <w:startOverride w:val="1"/>
+    </w:lvlOverride>
+    <w:lvlOverride w:ilvl="5">
+      <w:startOverride w:val="1"/>
+    </w:lvlOverride>
+    <w:lvlOverride w:ilvl="6">
+      <w:startOverride w:val="1"/>
+    </w:lvlOverride>
+    <w:lvlOverride w:ilvl="7">
+      <w:startOverride w:val="1"/>
+    </w:lvlOverride>
+    <w:lvlOverride w:ilvl="8">
+      <w:startOverride w:val="1"/>
+    </w:lvlOverride>
+  </w:num>
+  <w:num w:numId="3" w16cid:durableId="630554120">
+    <w:abstractNumId w:val="0"/>
+    <w:lvlOverride w:ilvl="0">
+      <w:startOverride w:val="1"/>
+    </w:lvlOverride>
+    <w:lvlOverride w:ilvl="1">
+      <w:startOverride w:val="1"/>
+    </w:lvlOverride>
+    <w:lvlOverride w:ilvl="2">
+      <w:startOverride w:val="1"/>
+    </w:lvlOverride>
+    <w:lvlOverride w:ilvl="3">
+      <w:startOverride w:val="1"/>
+    </w:lvlOverride>
+    <w:lvlOverride w:ilvl="4">
+      <w:startOverride w:val="1"/>
+    </w:lvlOverride>
+    <w:lvlOverride w:ilvl="5">
+      <w:startOverride w:val="1"/>
+    </w:lvlOverride>
+    <w:lvlOverride w:ilvl="6">
+      <w:startOverride w:val="1"/>
+    </w:lvlOverride>
+    <w:lvlOverride w:ilvl="7">
+      <w:startOverride w:val="1"/>
+    </w:lvlOverride>
+    <w:lvlOverride w:ilvl="8">
+      <w:startOverride w:val="1"/>
+    </w:lvlOverride>
+  </w:num>
+  <w:num w:numId="4" w16cid:durableId="1847555080">
+    <w:abstractNumId w:val="1"/>
+  </w:num>
+</w:numbering>
 </file>
 
 <file path=word/styles.xml><?xml version="1.0" encoding="utf-8"?>
@@ -2302,6 +4596,48 @@
     <w:semiHidden/>
     <w:unhideWhenUsed/>
   </w:style>
+  <w:style w:type="character" w:customStyle="1" w:styleId="ui-provider">
+    <w:name w:val="ui-provider"/>
+    <w:basedOn w:val="DefaultParagraphFont"/>
+    <w:rsid w:val="00BD5D11"/>
+  </w:style>
+  <w:style w:type="character" w:styleId="Strong">
+    <w:name w:val="Strong"/>
+    <w:basedOn w:val="DefaultParagraphFont"/>
+    <w:uiPriority w:val="22"/>
+    <w:qFormat/>
+    <w:rsid w:val="00432CEE"/>
+    <w:rPr>
+      <w:b/>
+      <w:bCs/>
+    </w:rPr>
+  </w:style>
+  <w:style w:type="paragraph" w:styleId="ListParagraph">
+    <w:name w:val="List Paragraph"/>
+    <w:basedOn w:val="Normal"/>
+    <w:uiPriority w:val="34"/>
+    <w:qFormat/>
+    <w:rsid w:val="006A118F"/>
+    <w:pPr>
+      <w:spacing w:after="0" w:line="240" w:lineRule="auto"/>
+      <w:ind w:left="720"/>
+    </w:pPr>
+    <w:rPr>
+      <w:rFonts w:ascii="Calibri" w:hAnsi="Calibri" w:cs="Calibri"/>
+    </w:rPr>
+  </w:style>
+  <w:style w:type="character" w:styleId="Hyperlink">
+    <w:name w:val="Hyperlink"/>
+    <w:basedOn w:val="DefaultParagraphFont"/>
+    <w:uiPriority w:val="99"/>
+    <w:semiHidden/>
+    <w:unhideWhenUsed/>
+    <w:rsid w:val="00A0044F"/>
+    <w:rPr>
+      <w:color w:val="0000FF"/>
+      <w:u w:val="single"/>
+    </w:rPr>
+  </w:style>
 </w:styles>
 </file>
 
